--- a/cover letter - SpaceX.docx
+++ b/cover letter - SpaceX.docx
@@ -72,6 +72,74 @@
             <w:r>
               <w:rPr>
                 <w:rFonts w:ascii="Times New Roman" w:hAnsi="Times New Roman" w:cs="Times New Roman"/>
+                <w:noProof/>
+              </w:rPr>
+              <mc:AlternateContent>
+                <mc:Choice Requires="wps">
+                  <w:drawing>
+                    <wp:anchor distT="0" distB="0" distL="114300" distR="114300" simplePos="0" relativeHeight="251659264" behindDoc="0" locked="0" layoutInCell="1" allowOverlap="1" wp14:anchorId="11EBD703" wp14:editId="1FA45859">
+                      <wp:simplePos x="0" y="0"/>
+                      <wp:positionH relativeFrom="margin">
+                        <wp:posOffset>-3284855</wp:posOffset>
+                      </wp:positionH>
+                      <wp:positionV relativeFrom="paragraph">
+                        <wp:posOffset>314145</wp:posOffset>
+                      </wp:positionV>
+                      <wp:extent cx="6419850" cy="0"/>
+                      <wp:effectExtent l="0" t="0" r="19050" b="19050"/>
+                      <wp:wrapNone/>
+                      <wp:docPr id="2" name="Straight Connector 2"/>
+                      <wp:cNvGraphicFramePr/>
+                      <a:graphic xmlns:a="http://schemas.openxmlformats.org/drawingml/2006/main">
+                        <a:graphicData uri="http://schemas.microsoft.com/office/word/2010/wordprocessingShape">
+                          <wps:wsp>
+                            <wps:cNvCnPr/>
+                            <wps:spPr>
+                              <a:xfrm>
+                                <a:off x="0" y="0"/>
+                                <a:ext cx="6419850" cy="0"/>
+                              </a:xfrm>
+                              <a:prstGeom prst="line">
+                                <a:avLst/>
+                              </a:prstGeom>
+                            </wps:spPr>
+                            <wps:style>
+                              <a:lnRef idx="1">
+                                <a:schemeClr val="dk1"/>
+                              </a:lnRef>
+                              <a:fillRef idx="0">
+                                <a:schemeClr val="dk1"/>
+                              </a:fillRef>
+                              <a:effectRef idx="0">
+                                <a:schemeClr val="dk1"/>
+                              </a:effectRef>
+                              <a:fontRef idx="minor">
+                                <a:schemeClr val="tx1"/>
+                              </a:fontRef>
+                            </wps:style>
+                            <wps:bodyPr/>
+                          </wps:wsp>
+                        </a:graphicData>
+                      </a:graphic>
+                      <wp14:sizeRelH relativeFrom="margin">
+                        <wp14:pctWidth>0</wp14:pctWidth>
+                      </wp14:sizeRelH>
+                    </wp:anchor>
+                  </w:drawing>
+                </mc:Choice>
+                <mc:Fallback>
+                  <w:pict>
+                    <v:line w14:anchorId="52275996" id="Straight Connector 2" o:spid="_x0000_s1026" style="position:absolute;z-index:251659264;visibility:visible;mso-wrap-style:square;mso-width-percent:0;mso-wrap-distance-left:9pt;mso-wrap-distance-top:0;mso-wrap-distance-right:9pt;mso-wrap-distance-bottom:0;mso-position-horizontal:absolute;mso-position-horizontal-relative:margin;mso-position-vertical:absolute;mso-position-vertical-relative:text;mso-width-percent:0;mso-width-relative:margin" from="-258.65pt,24.75pt" to="246.85pt,24.75pt" o:gfxdata="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" strokecolor="black [3200]" strokeweight=".5pt">
+                      <v:stroke joinstyle="miter"/>
+                      <w10:wrap anchorx="margin"/>
+                    </v:line>
+                  </w:pict>
+                </mc:Fallback>
+              </mc:AlternateContent>
+            </w:r>
+            <w:r>
+              <w:rPr>
+                <w:rFonts w:ascii="Times New Roman" w:hAnsi="Times New Roman" w:cs="Times New Roman"/>
               </w:rPr>
               <w:t>Platteville, WI 53818</w:t>
             </w:r>
@@ -122,70 +190,14 @@
       <w:r>
         <w:rPr>
           <w:rFonts w:ascii="Times New Roman" w:hAnsi="Times New Roman" w:cs="Times New Roman"/>
-          <w:noProof/>
-        </w:rPr>
-        <mc:AlternateContent>
-          <mc:Choice Requires="wps">
-            <w:drawing>
-              <wp:anchor distT="0" distB="0" distL="114300" distR="114300" simplePos="0" relativeHeight="251659264" behindDoc="0" locked="0" layoutInCell="1" allowOverlap="1" wp14:anchorId="7737ED16" wp14:editId="378F4C2B">
-                <wp:simplePos x="0" y="0"/>
-                <wp:positionH relativeFrom="margin">
-                  <wp:posOffset>-247650</wp:posOffset>
-                </wp:positionH>
-                <wp:positionV relativeFrom="paragraph">
-                  <wp:posOffset>142228</wp:posOffset>
-                </wp:positionV>
-                <wp:extent cx="6419850" cy="0"/>
-                <wp:effectExtent l="0" t="0" r="19050" b="19050"/>
-                <wp:wrapNone/>
-                <wp:docPr id="2" name="Straight Connector 2"/>
-                <wp:cNvGraphicFramePr/>
-                <a:graphic xmlns:a="http://schemas.openxmlformats.org/drawingml/2006/main">
-                  <a:graphicData uri="http://schemas.microsoft.com/office/word/2010/wordprocessingShape">
-                    <wps:wsp>
-                      <wps:cNvCnPr/>
-                      <wps:spPr>
-                        <a:xfrm>
-                          <a:off x="0" y="0"/>
-                          <a:ext cx="6419850" cy="0"/>
-                        </a:xfrm>
-                        <a:prstGeom prst="line">
-                          <a:avLst/>
-                        </a:prstGeom>
-                      </wps:spPr>
-                      <wps:style>
-                        <a:lnRef idx="1">
-                          <a:schemeClr val="dk1"/>
-                        </a:lnRef>
-                        <a:fillRef idx="0">
-                          <a:schemeClr val="dk1"/>
-                        </a:fillRef>
-                        <a:effectRef idx="0">
-                          <a:schemeClr val="dk1"/>
-                        </a:effectRef>
-                        <a:fontRef idx="minor">
-                          <a:schemeClr val="tx1"/>
-                        </a:fontRef>
-                      </wps:style>
-                      <wps:bodyPr/>
-                    </wps:wsp>
-                  </a:graphicData>
-                </a:graphic>
-                <wp14:sizeRelH relativeFrom="margin">
-                  <wp14:pctWidth>0</wp14:pctWidth>
-                </wp14:sizeRelH>
-              </wp:anchor>
-            </w:drawing>
-          </mc:Choice>
-          <mc:Fallback>
-            <w:pict>
-              <v:line w14:anchorId="4F9002B5" id="Straight Connector 2" o:spid="_x0000_s1026" style="position:absolute;z-index:251659264;visibility:visible;mso-wrap-style:square;mso-width-percent:0;mso-wrap-distance-left:9pt;mso-wrap-distance-top:0;mso-wrap-distance-right:9pt;mso-wrap-distance-bottom:0;mso-position-horizontal:absolute;mso-position-horizontal-relative:margin;mso-position-vertical:absolute;mso-position-vertical-relative:text;mso-width-percent:0;mso-width-relative:margin" from="-19.5pt,11.2pt" to="486pt,11.2pt" o:gfxdata="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" strokecolor="black [3200]" strokeweight=".5pt">
-                <v:stroke joinstyle="miter"/>
-                <w10:wrap anchorx="margin"/>
-              </v:line>
-            </w:pict>
-          </mc:Fallback>
-        </mc:AlternateContent>
+        </w:rPr>
+        <w:t>Dear Director of Hiring/</w:t>
+      </w:r>
+      <w:r>
+        <w:rPr>
+          <w:rFonts w:ascii="Times New Roman" w:hAnsi="Times New Roman" w:cs="Times New Roman"/>
+        </w:rPr>
+        <w:t>Human Resources,</w:t>
       </w:r>
     </w:p>
     <w:p>
@@ -198,13 +210,55 @@
         <w:rPr>
           <w:rFonts w:ascii="Times New Roman" w:hAnsi="Times New Roman" w:cs="Times New Roman"/>
         </w:rPr>
-        <w:t>Dear Director of Hiring/</w:t>
-      </w:r>
-      <w:r>
-        <w:rPr>
-          <w:rFonts w:ascii="Times New Roman" w:hAnsi="Times New Roman" w:cs="Times New Roman"/>
-        </w:rPr>
-        <w:t>Human Resources,</w:t>
+        <w:t>I would like to express my strong inter</w:t>
+      </w:r>
+      <w:r>
+        <w:rPr>
+          <w:rFonts w:ascii="Times New Roman" w:hAnsi="Times New Roman" w:cs="Times New Roman"/>
+        </w:rPr>
+        <w:t>est in the opportunity be an intern at the Cape Canaveral or McGregor facilities</w:t>
+      </w:r>
+      <w:r>
+        <w:rPr>
+          <w:rFonts w:ascii="Times New Roman" w:hAnsi="Times New Roman" w:cs="Times New Roman"/>
+        </w:rPr>
+        <w:t xml:space="preserve">.  </w:t>
+      </w:r>
+      <w:r>
+        <w:rPr>
+          <w:rFonts w:ascii="Times New Roman" w:hAnsi="Times New Roman" w:cs="Times New Roman"/>
+        </w:rPr>
+        <w:t xml:space="preserve">I am a </w:t>
+      </w:r>
+      <w:r>
+        <w:rPr>
+          <w:rFonts w:ascii="Times New Roman" w:hAnsi="Times New Roman" w:cs="Times New Roman"/>
+        </w:rPr>
+        <w:t>senior</w:t>
+      </w:r>
+      <w:r>
+        <w:rPr>
+          <w:rFonts w:ascii="Times New Roman" w:hAnsi="Times New Roman" w:cs="Times New Roman"/>
+        </w:rPr>
+        <w:t xml:space="preserve"> at the University of Wisconsin – Platteville pursuing a Bachelor of Science degree in Electrical Engineering, with a minor in Mathematics.  </w:t>
+      </w:r>
+      <w:r>
+        <w:rPr>
+          <w:rFonts w:ascii="Times New Roman" w:hAnsi="Times New Roman" w:cs="Times New Roman"/>
+        </w:rPr>
+        <w:t xml:space="preserve">I first heard of SpaceX when I saw a YouTube video of the Grasshopper development vehicles, and have been following the </w:t>
+      </w:r>
+      <w:r>
+        <w:rPr>
+          <w:rFonts w:ascii="Times New Roman" w:hAnsi="Times New Roman" w:cs="Times New Roman"/>
+        </w:rPr>
+        <w:t>excitement ever since.  Additionally, it has become my single goal</w:t>
+      </w:r>
+      <w:r>
+        <w:rPr>
+          <w:rFonts w:ascii="Times New Roman" w:hAnsi="Times New Roman" w:cs="Times New Roman"/>
+        </w:rPr>
+        <w:t xml:space="preserve"> to be selected to participate in an internship at SpaceX, and as you will see from my Cover Letter, Resume, and Engineering Design Portfolio, I have been working extremely hard to achieve it.</w:t>
       </w:r>
     </w:p>
     <w:p>
@@ -217,56 +271,282 @@
         <w:rPr>
           <w:rFonts w:ascii="Times New Roman" w:hAnsi="Times New Roman" w:cs="Times New Roman"/>
         </w:rPr>
-        <w:t>I would like to express my strong inter</w:t>
-      </w:r>
-      <w:r>
-        <w:rPr>
-          <w:rFonts w:ascii="Times New Roman" w:hAnsi="Times New Roman" w:cs="Times New Roman"/>
-        </w:rPr>
-        <w:t>est in the opportunity be an intern at the Cape Canaveral or McGregor facilities</w:t>
-      </w:r>
-      <w:r>
-        <w:rPr>
-          <w:rFonts w:ascii="Times New Roman" w:hAnsi="Times New Roman" w:cs="Times New Roman"/>
-        </w:rPr>
-        <w:t xml:space="preserve">.  </w:t>
-      </w:r>
-      <w:r>
-        <w:rPr>
-          <w:rFonts w:ascii="Times New Roman" w:hAnsi="Times New Roman" w:cs="Times New Roman"/>
-        </w:rPr>
-        <w:t xml:space="preserve">I am a </w:t>
-      </w:r>
-      <w:r>
-        <w:rPr>
-          <w:rFonts w:ascii="Times New Roman" w:hAnsi="Times New Roman" w:cs="Times New Roman"/>
-        </w:rPr>
-        <w:t>senior</w:t>
-      </w:r>
-      <w:r>
-        <w:rPr>
-          <w:rFonts w:ascii="Times New Roman" w:hAnsi="Times New Roman" w:cs="Times New Roman"/>
-        </w:rPr>
-        <w:t xml:space="preserve"> at the University of Wisconsin – Platteville pursuing a Bachelor of Science degree in Electrical Engineering, with a minor in Mathematics.  </w:t>
-      </w:r>
-      <w:r>
-        <w:rPr>
-          <w:rFonts w:ascii="Times New Roman" w:hAnsi="Times New Roman" w:cs="Times New Roman"/>
-        </w:rPr>
-        <w:t xml:space="preserve">I first heard of SpaceX when I saw a YouTube video of the Grasshopper development vehicles, and have been following the </w:t>
-      </w:r>
-      <w:r>
-        <w:rPr>
-          <w:rFonts w:ascii="Times New Roman" w:hAnsi="Times New Roman" w:cs="Times New Roman"/>
-        </w:rPr>
-        <w:t>excitement ever since.  Additionally, it has become my single goal</w:t>
-      </w:r>
-      <w:r>
-        <w:rPr>
-          <w:rFonts w:ascii="Times New Roman" w:hAnsi="Times New Roman" w:cs="Times New Roman"/>
-        </w:rPr>
-        <w:t xml:space="preserve"> to be selected to participate in an internship at SpaceX, and as you will see from my Cover Letter, Resume, and Engineering Design Portfolio, I have been working extremely hard to achieve it.</w:t>
-      </w:r>
+        <w:t>Everything that I have learned about the type of person that</w:t>
+      </w:r>
+      <w:r>
+        <w:rPr>
+          <w:rFonts w:ascii="Times New Roman" w:hAnsi="Times New Roman" w:cs="Times New Roman"/>
+        </w:rPr>
+        <w:t xml:space="preserve"> is recruited by SpaceX</w:t>
+      </w:r>
+      <w:r>
+        <w:rPr>
+          <w:rFonts w:ascii="Times New Roman" w:hAnsi="Times New Roman" w:cs="Times New Roman"/>
+        </w:rPr>
+        <w:t xml:space="preserve"> makes me think that I </w:t>
+      </w:r>
+      <w:r>
+        <w:rPr>
+          <w:rFonts w:ascii="Times New Roman" w:hAnsi="Times New Roman" w:cs="Times New Roman"/>
+        </w:rPr>
+        <w:t xml:space="preserve">would be an excellent addition to the SpaceX team.  SpaceX values extremely hard working, motivated, and </w:t>
+      </w:r>
+      <w:r>
+        <w:rPr>
+          <w:rFonts w:ascii="Times New Roman" w:hAnsi="Times New Roman" w:cs="Times New Roman"/>
+        </w:rPr>
+        <w:t>talented</w:t>
+      </w:r>
+      <w:r>
+        <w:rPr>
+          <w:rFonts w:ascii="Times New Roman" w:hAnsi="Times New Roman" w:cs="Times New Roman"/>
+        </w:rPr>
+        <w:t xml:space="preserve"> individuals, because among other reasons, SpaceX is working on some of the most challenging and important tasks that the human species has</w:t>
+      </w:r>
+      <w:r>
+        <w:rPr>
+          <w:rFonts w:ascii="Times New Roman" w:hAnsi="Times New Roman" w:cs="Times New Roman"/>
+        </w:rPr>
+        <w:t xml:space="preserve"> ever taken on</w:t>
+      </w:r>
+      <w:r>
+        <w:rPr>
+          <w:rFonts w:ascii="Times New Roman" w:hAnsi="Times New Roman" w:cs="Times New Roman"/>
+        </w:rPr>
+        <w:t>.</w:t>
+      </w:r>
+      <w:r>
+        <w:rPr>
+          <w:rFonts w:ascii="Times New Roman" w:hAnsi="Times New Roman" w:cs="Times New Roman"/>
+        </w:rPr>
+        <w:t xml:space="preserve">  </w:t>
+      </w:r>
+      <w:r>
+        <w:rPr>
+          <w:rFonts w:ascii="Times New Roman" w:hAnsi="Times New Roman" w:cs="Times New Roman"/>
+        </w:rPr>
+        <w:t xml:space="preserve">I have consistently demonstrated </w:t>
+      </w:r>
+      <w:r>
+        <w:rPr>
+          <w:rFonts w:ascii="Times New Roman" w:hAnsi="Times New Roman" w:cs="Times New Roman"/>
+        </w:rPr>
+        <w:t xml:space="preserve">these </w:t>
+      </w:r>
+      <w:r>
+        <w:rPr>
+          <w:rFonts w:ascii="Times New Roman" w:hAnsi="Times New Roman" w:cs="Times New Roman"/>
+        </w:rPr>
+        <w:t>values though the various internships, design projects (</w:t>
+      </w:r>
+      <w:r>
+        <w:rPr>
+          <w:rFonts w:ascii="Times New Roman" w:hAnsi="Times New Roman" w:cs="Times New Roman"/>
+        </w:rPr>
+        <w:t>scholastic and personal), extracurricular activities, and college courses that I have taken part in.</w:t>
+      </w:r>
+    </w:p>
+    <w:p>
+      <w:pPr>
+        <w:rPr>
+          <w:rFonts w:ascii="Times New Roman" w:hAnsi="Times New Roman" w:cs="Times New Roman"/>
+        </w:rPr>
+      </w:pPr>
+      <w:r>
+        <w:rPr>
+          <w:rFonts w:ascii="Times New Roman" w:hAnsi="Times New Roman" w:cs="Times New Roman"/>
+        </w:rPr>
+        <w:t xml:space="preserve">As a demonstration of my strong work ethic, one must look no farther than my involvement in all aspects of college.  Throughout my college career, not only have I excelled in my </w:t>
+      </w:r>
+      <w:r>
+        <w:rPr>
+          <w:rFonts w:ascii="Times New Roman" w:hAnsi="Times New Roman" w:cs="Times New Roman"/>
+        </w:rPr>
+        <w:t xml:space="preserve">challenging </w:t>
+      </w:r>
+      <w:r>
+        <w:rPr>
+          <w:rFonts w:ascii="Times New Roman" w:hAnsi="Times New Roman" w:cs="Times New Roman"/>
+        </w:rPr>
+        <w:t>college co</w:t>
+      </w:r>
+      <w:r>
+        <w:rPr>
+          <w:rFonts w:ascii="Times New Roman" w:hAnsi="Times New Roman" w:cs="Times New Roman"/>
+        </w:rPr>
+        <w:t xml:space="preserve">urses, but I have done so while being heavily </w:t>
+      </w:r>
+      <w:r>
+        <w:rPr>
+          <w:rFonts w:ascii="Times New Roman" w:hAnsi="Times New Roman" w:cs="Times New Roman"/>
+        </w:rPr>
+        <w:t>involved</w:t>
+      </w:r>
+      <w:r>
+        <w:rPr>
+          <w:rFonts w:ascii="Times New Roman" w:hAnsi="Times New Roman" w:cs="Times New Roman"/>
+        </w:rPr>
+        <w:t xml:space="preserve"> in time-intensive activities such as Track &amp; Field,</w:t>
+      </w:r>
+      <w:r>
+        <w:rPr>
+          <w:rFonts w:ascii="Times New Roman" w:hAnsi="Times New Roman" w:cs="Times New Roman"/>
+        </w:rPr>
+        <w:t xml:space="preserve"> Aero</w:t>
+      </w:r>
+      <w:r>
+        <w:rPr>
+          <w:rFonts w:ascii="Times New Roman" w:hAnsi="Times New Roman" w:cs="Times New Roman"/>
+        </w:rPr>
+        <w:t xml:space="preserve"> S</w:t>
+      </w:r>
+      <w:r>
+        <w:rPr>
+          <w:rFonts w:ascii="Times New Roman" w:hAnsi="Times New Roman" w:cs="Times New Roman"/>
+        </w:rPr>
+        <w:t>AE</w:t>
+      </w:r>
+      <w:r>
+        <w:rPr>
+          <w:rFonts w:ascii="Times New Roman" w:hAnsi="Times New Roman" w:cs="Times New Roman"/>
+        </w:rPr>
+        <w:t>, independent research in Microsystems &amp; Nanotechnology,</w:t>
+      </w:r>
+      <w:r>
+        <w:rPr>
+          <w:rFonts w:ascii="Times New Roman" w:hAnsi="Times New Roman" w:cs="Times New Roman"/>
+        </w:rPr>
+        <w:t xml:space="preserve"> and helping students as a Peer-</w:t>
+      </w:r>
+      <w:r>
+        <w:rPr>
+          <w:rFonts w:ascii="Times New Roman" w:hAnsi="Times New Roman" w:cs="Times New Roman"/>
+        </w:rPr>
+        <w:t>Assisted</w:t>
+      </w:r>
+      <w:r>
+        <w:rPr>
+          <w:rFonts w:ascii="Times New Roman" w:hAnsi="Times New Roman" w:cs="Times New Roman"/>
+        </w:rPr>
+        <w:t xml:space="preserve"> Leader.  I elect to participate in </w:t>
+      </w:r>
+      <w:r>
+        <w:rPr>
+          <w:rFonts w:ascii="Times New Roman" w:hAnsi="Times New Roman" w:cs="Times New Roman"/>
+        </w:rPr>
+        <w:t xml:space="preserve">so many additional activities for several reasons, the first being that I tend to excel when my time is stretched very thin and I am under high pressure.  I </w:t>
+      </w:r>
+      <w:r>
+        <w:rPr>
+          <w:rFonts w:ascii="Times New Roman" w:hAnsi="Times New Roman" w:cs="Times New Roman"/>
+        </w:rPr>
+        <w:t>have a habit of becoming</w:t>
+      </w:r>
+      <w:r>
+        <w:rPr>
+          <w:rFonts w:ascii="Times New Roman" w:hAnsi="Times New Roman" w:cs="Times New Roman"/>
+        </w:rPr>
+        <w:t xml:space="preserve"> ultra-focused on that tasks that I need to complete and strive to work as efficiently as possible</w:t>
+      </w:r>
+      <w:r>
+        <w:rPr>
+          <w:rFonts w:ascii="Times New Roman" w:hAnsi="Times New Roman" w:cs="Times New Roman"/>
+        </w:rPr>
+        <w:t xml:space="preserve"> in such situations</w:t>
+      </w:r>
+      <w:r>
+        <w:rPr>
+          <w:rFonts w:ascii="Times New Roman" w:hAnsi="Times New Roman" w:cs="Times New Roman"/>
+        </w:rPr>
+        <w:t xml:space="preserve">.  The second reason for my heavily involvement is, bluntly, I </w:t>
+      </w:r>
+      <w:r>
+        <w:rPr>
+          <w:rFonts w:ascii="Times New Roman" w:hAnsi="Times New Roman" w:cs="Times New Roman"/>
+        </w:rPr>
+        <w:t>take every opportunity that I come across that will make myself more marketable to SpaceX, as I know they are very keen on hands on engineering experience.</w:t>
+      </w:r>
+    </w:p>
+    <w:p>
+      <w:pPr>
+        <w:rPr>
+          <w:rFonts w:ascii="Times New Roman" w:hAnsi="Times New Roman" w:cs="Times New Roman"/>
+        </w:rPr>
+      </w:pPr>
+      <w:r>
+        <w:rPr>
+          <w:rFonts w:ascii="Times New Roman" w:hAnsi="Times New Roman" w:cs="Times New Roman"/>
+        </w:rPr>
+        <w:t>My motivation co</w:t>
+      </w:r>
+      <w:r>
+        <w:rPr>
+          <w:rFonts w:ascii="Times New Roman" w:hAnsi="Times New Roman" w:cs="Times New Roman"/>
+        </w:rPr>
+        <w:t xml:space="preserve">mes largely from a desire for others to view me as a dependable, hardworking, competent, and bright person.  An example of my motivation has to do with Plexus Corporation giving me the great opportunity to be a Software Engineering Intern, despite my lack of experience with software.  While I had taken a course on C++, I quickly learned that I </w:t>
+      </w:r>
+      <w:r>
+        <w:rPr>
+          <w:rFonts w:ascii="Times New Roman" w:hAnsi="Times New Roman" w:cs="Times New Roman"/>
+        </w:rPr>
+        <w:t>was lacking knowledge of some important concepts of the language that would be necessary to contribute to a software project of such scope.  I immediately began reading and practicing the skills in my free time</w:t>
+      </w:r>
+    </w:p>
+    <w:p>
+      <w:pPr>
+        <w:rPr>
+          <w:rFonts w:ascii="Times New Roman" w:hAnsi="Times New Roman" w:cs="Times New Roman"/>
+        </w:rPr>
+      </w:pPr>
+    </w:p>
+    <w:p>
+      <w:pPr>
+        <w:rPr>
+          <w:rFonts w:ascii="Times New Roman" w:hAnsi="Times New Roman" w:cs="Times New Roman"/>
+        </w:rPr>
+      </w:pPr>
+    </w:p>
+    <w:p>
+      <w:pPr>
+        <w:rPr>
+          <w:rFonts w:ascii="Times New Roman" w:hAnsi="Times New Roman" w:cs="Times New Roman"/>
+        </w:rPr>
+      </w:pPr>
+    </w:p>
+    <w:p>
+      <w:pPr>
+        <w:rPr>
+          <w:rFonts w:ascii="Times New Roman" w:hAnsi="Times New Roman" w:cs="Times New Roman"/>
+        </w:rPr>
+      </w:pPr>
+    </w:p>
+    <w:p>
+      <w:pPr>
+        <w:rPr>
+          <w:rFonts w:ascii="Times New Roman" w:hAnsi="Times New Roman" w:cs="Times New Roman"/>
+        </w:rPr>
+      </w:pPr>
+    </w:p>
+    <w:p>
+      <w:pPr>
+        <w:rPr>
+          <w:rFonts w:ascii="Times New Roman" w:hAnsi="Times New Roman" w:cs="Times New Roman"/>
+        </w:rPr>
+      </w:pPr>
+    </w:p>
+    <w:p>
+      <w:pPr>
+        <w:rPr>
+          <w:rFonts w:ascii="Times New Roman" w:hAnsi="Times New Roman" w:cs="Times New Roman"/>
+        </w:rPr>
+      </w:pPr>
+    </w:p>
+    <w:p>
+      <w:pPr>
+        <w:rPr>
+          <w:rFonts w:ascii="Times New Roman" w:hAnsi="Times New Roman" w:cs="Times New Roman"/>
+        </w:rPr>
+      </w:pPr>
       <w:bookmarkStart w:id="0" w:name="_GoBack"/>
       <w:bookmarkEnd w:id="0"/>
     </w:p>
@@ -286,13 +566,7 @@
         <w:rPr>
           <w:rFonts w:ascii="Times New Roman" w:hAnsi="Times New Roman" w:cs="Times New Roman"/>
         </w:rPr>
-        <w:t xml:space="preserve"> internship positions at the Cape Canaveral and</w:t>
-      </w:r>
-      <w:r>
-        <w:rPr>
-          <w:rFonts w:ascii="Times New Roman" w:hAnsi="Times New Roman" w:cs="Times New Roman"/>
-        </w:rPr>
-        <w:t xml:space="preserve"> McGregor facilities</w:t>
+        <w:t xml:space="preserve"> internship positions at the Cape Canaveral and McGregor facilities</w:t>
       </w:r>
       <w:r>
         <w:rPr>

--- a/cover letter - SpaceX.docx
+++ b/cover letter - SpaceX.docx
@@ -22,7 +22,7 @@
       </w:tblGrid>
       <w:tr>
         <w:trPr>
-          <w:trHeight w:val="810"/>
+          <w:trHeight w:val="710"/>
         </w:trPr>
         <w:tc>
           <w:tcPr>
@@ -38,7 +38,7 @@
             <w:r>
               <w:rPr>
                 <w:rFonts w:ascii="Times New Roman" w:hAnsi="Times New Roman" w:cs="Times New Roman"/>
-                <w:sz w:val="56"/>
+                <w:sz w:val="52"/>
               </w:rPr>
               <w:t>Andrew Woerpel</w:t>
             </w:r>
@@ -53,13 +53,29 @@
               <w:jc w:val="right"/>
               <w:rPr>
                 <w:rFonts w:ascii="Times New Roman" w:hAnsi="Times New Roman" w:cs="Times New Roman"/>
+                <w:sz w:val="20"/>
               </w:rPr>
             </w:pPr>
             <w:r>
               <w:rPr>
                 <w:rFonts w:ascii="Times New Roman" w:hAnsi="Times New Roman" w:cs="Times New Roman"/>
+                <w:sz w:val="20"/>
               </w:rPr>
-              <w:t>1100 Southwest Rd., Rm. 315B</w:t>
+              <w:t xml:space="preserve">1100 Southwest Rd., Rm. </w:t>
+            </w:r>
+            <w:r>
+              <w:rPr>
+                <w:rFonts w:ascii="Times New Roman" w:hAnsi="Times New Roman" w:cs="Times New Roman"/>
+                <w:sz w:val="20"/>
+              </w:rPr>
+              <w:t>208</w:t>
+            </w:r>
+            <w:r>
+              <w:rPr>
+                <w:rFonts w:ascii="Times New Roman" w:hAnsi="Times New Roman" w:cs="Times New Roman"/>
+                <w:sz w:val="20"/>
+              </w:rPr>
+              <w:t>B</w:t>
             </w:r>
           </w:p>
           <w:p>
@@ -67,79 +83,13 @@
               <w:jc w:val="right"/>
               <w:rPr>
                 <w:rFonts w:ascii="Times New Roman" w:hAnsi="Times New Roman" w:cs="Times New Roman"/>
+                <w:sz w:val="20"/>
               </w:rPr>
             </w:pPr>
             <w:r>
               <w:rPr>
                 <w:rFonts w:ascii="Times New Roman" w:hAnsi="Times New Roman" w:cs="Times New Roman"/>
-                <w:noProof/>
-              </w:rPr>
-              <mc:AlternateContent>
-                <mc:Choice Requires="wps">
-                  <w:drawing>
-                    <wp:anchor distT="0" distB="0" distL="114300" distR="114300" simplePos="0" relativeHeight="251659264" behindDoc="0" locked="0" layoutInCell="1" allowOverlap="1" wp14:anchorId="11EBD703" wp14:editId="1FA45859">
-                      <wp:simplePos x="0" y="0"/>
-                      <wp:positionH relativeFrom="margin">
-                        <wp:posOffset>-3284855</wp:posOffset>
-                      </wp:positionH>
-                      <wp:positionV relativeFrom="paragraph">
-                        <wp:posOffset>314145</wp:posOffset>
-                      </wp:positionV>
-                      <wp:extent cx="6419850" cy="0"/>
-                      <wp:effectExtent l="0" t="0" r="19050" b="19050"/>
-                      <wp:wrapNone/>
-                      <wp:docPr id="2" name="Straight Connector 2"/>
-                      <wp:cNvGraphicFramePr/>
-                      <a:graphic xmlns:a="http://schemas.openxmlformats.org/drawingml/2006/main">
-                        <a:graphicData uri="http://schemas.microsoft.com/office/word/2010/wordprocessingShape">
-                          <wps:wsp>
-                            <wps:cNvCnPr/>
-                            <wps:spPr>
-                              <a:xfrm>
-                                <a:off x="0" y="0"/>
-                                <a:ext cx="6419850" cy="0"/>
-                              </a:xfrm>
-                              <a:prstGeom prst="line">
-                                <a:avLst/>
-                              </a:prstGeom>
-                            </wps:spPr>
-                            <wps:style>
-                              <a:lnRef idx="1">
-                                <a:schemeClr val="dk1"/>
-                              </a:lnRef>
-                              <a:fillRef idx="0">
-                                <a:schemeClr val="dk1"/>
-                              </a:fillRef>
-                              <a:effectRef idx="0">
-                                <a:schemeClr val="dk1"/>
-                              </a:effectRef>
-                              <a:fontRef idx="minor">
-                                <a:schemeClr val="tx1"/>
-                              </a:fontRef>
-                            </wps:style>
-                            <wps:bodyPr/>
-                          </wps:wsp>
-                        </a:graphicData>
-                      </a:graphic>
-                      <wp14:sizeRelH relativeFrom="margin">
-                        <wp14:pctWidth>0</wp14:pctWidth>
-                      </wp14:sizeRelH>
-                    </wp:anchor>
-                  </w:drawing>
-                </mc:Choice>
-                <mc:Fallback>
-                  <w:pict>
-                    <v:line w14:anchorId="52275996" id="Straight Connector 2" o:spid="_x0000_s1026" style="position:absolute;z-index:251659264;visibility:visible;mso-wrap-style:square;mso-width-percent:0;mso-wrap-distance-left:9pt;mso-wrap-distance-top:0;mso-wrap-distance-right:9pt;mso-wrap-distance-bottom:0;mso-position-horizontal:absolute;mso-position-horizontal-relative:margin;mso-position-vertical:absolute;mso-position-vertical-relative:text;mso-width-percent:0;mso-width-relative:margin" from="-258.65pt,24.75pt" to="246.85pt,24.75pt" o:gfxdata="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" strokecolor="black [3200]" strokeweight=".5pt">
-                      <v:stroke joinstyle="miter"/>
-                      <w10:wrap anchorx="margin"/>
-                    </v:line>
-                  </w:pict>
-                </mc:Fallback>
-              </mc:AlternateContent>
-            </w:r>
-            <w:r>
-              <w:rPr>
-                <w:rFonts w:ascii="Times New Roman" w:hAnsi="Times New Roman" w:cs="Times New Roman"/>
+                <w:sz w:val="20"/>
               </w:rPr>
               <w:t>Platteville, WI 53818</w:t>
             </w:r>
@@ -149,17 +99,20 @@
               <w:jc w:val="right"/>
               <w:rPr>
                 <w:rFonts w:ascii="Times New Roman" w:hAnsi="Times New Roman" w:cs="Times New Roman"/>
+                <w:sz w:val="20"/>
               </w:rPr>
             </w:pPr>
             <w:r>
               <w:rPr>
                 <w:rFonts w:ascii="Times New Roman" w:hAnsi="Times New Roman" w:cs="Times New Roman"/>
+                <w:sz w:val="20"/>
               </w:rPr>
               <w:t>920</w:t>
             </w:r>
             <w:r>
               <w:rPr>
                 <w:rFonts w:ascii="Times New Roman" w:hAnsi="Times New Roman" w:cs="Times New Roman"/>
+                <w:sz w:val="20"/>
               </w:rPr>
               <w:t xml:space="preserve">-988-5872  </w:t>
             </w:r>
@@ -167,6 +120,7 @@
               <m:r>
                 <w:rPr>
                   <w:rFonts w:ascii="Cambria Math" w:hAnsi="Cambria Math" w:cs="Times New Roman"/>
+                  <w:sz w:val="20"/>
                 </w:rPr>
                 <m:t>∙</m:t>
               </m:r>
@@ -174,6 +128,7 @@
             <w:r>
               <w:rPr>
                 <w:rFonts w:ascii="Times New Roman" w:eastAsiaTheme="minorEastAsia" w:hAnsi="Times New Roman" w:cs="Times New Roman"/>
+                <w:sz w:val="20"/>
               </w:rPr>
               <w:t xml:space="preserve">  woerpela@uwplatt.edu</w:t>
             </w:r>
@@ -185,163 +140,446 @@
       <w:pPr>
         <w:rPr>
           <w:rFonts w:ascii="Times New Roman" w:hAnsi="Times New Roman" w:cs="Times New Roman"/>
+          <w:sz w:val="20"/>
         </w:rPr>
       </w:pPr>
       <w:r>
         <w:rPr>
           <w:rFonts w:ascii="Times New Roman" w:hAnsi="Times New Roman" w:cs="Times New Roman"/>
-        </w:rPr>
-        <w:t>Dear Director of Hiring/</w:t>
-      </w:r>
-      <w:r>
-        <w:rPr>
-          <w:rFonts w:ascii="Times New Roman" w:hAnsi="Times New Roman" w:cs="Times New Roman"/>
-        </w:rPr>
-        <w:t>Human Resources,</w:t>
+          <w:noProof/>
+          <w:sz w:val="20"/>
+        </w:rPr>
+        <mc:AlternateContent>
+          <mc:Choice Requires="wps">
+            <w:drawing>
+              <wp:anchor distT="0" distB="0" distL="114300" distR="114300" simplePos="0" relativeHeight="251659264" behindDoc="0" locked="0" layoutInCell="1" allowOverlap="1" wp14:anchorId="4796ABB3" wp14:editId="7A45C1BF">
+                <wp:simplePos x="0" y="0"/>
+                <wp:positionH relativeFrom="margin">
+                  <wp:align>center</wp:align>
+                </wp:positionH>
+                <wp:positionV relativeFrom="paragraph">
+                  <wp:posOffset>635</wp:posOffset>
+                </wp:positionV>
+                <wp:extent cx="6419850" cy="0"/>
+                <wp:effectExtent l="0" t="0" r="19050" b="19050"/>
+                <wp:wrapNone/>
+                <wp:docPr id="2" name="Straight Connector 2"/>
+                <wp:cNvGraphicFramePr/>
+                <a:graphic xmlns:a="http://schemas.openxmlformats.org/drawingml/2006/main">
+                  <a:graphicData uri="http://schemas.microsoft.com/office/word/2010/wordprocessingShape">
+                    <wps:wsp>
+                      <wps:cNvCnPr/>
+                      <wps:spPr>
+                        <a:xfrm>
+                          <a:off x="0" y="0"/>
+                          <a:ext cx="6419850" cy="0"/>
+                        </a:xfrm>
+                        <a:prstGeom prst="line">
+                          <a:avLst/>
+                        </a:prstGeom>
+                      </wps:spPr>
+                      <wps:style>
+                        <a:lnRef idx="1">
+                          <a:schemeClr val="dk1"/>
+                        </a:lnRef>
+                        <a:fillRef idx="0">
+                          <a:schemeClr val="dk1"/>
+                        </a:fillRef>
+                        <a:effectRef idx="0">
+                          <a:schemeClr val="dk1"/>
+                        </a:effectRef>
+                        <a:fontRef idx="minor">
+                          <a:schemeClr val="tx1"/>
+                        </a:fontRef>
+                      </wps:style>
+                      <wps:bodyPr/>
+                    </wps:wsp>
+                  </a:graphicData>
+                </a:graphic>
+                <wp14:sizeRelH relativeFrom="margin">
+                  <wp14:pctWidth>0</wp14:pctWidth>
+                </wp14:sizeRelH>
+              </wp:anchor>
+            </w:drawing>
+          </mc:Choice>
+          <mc:Fallback>
+            <w:pict>
+              <v:line w14:anchorId="2D01231F" id="Straight Connector 2" o:spid="_x0000_s1026" style="position:absolute;z-index:251659264;visibility:visible;mso-wrap-style:square;mso-width-percent:0;mso-wrap-distance-left:9pt;mso-wrap-distance-top:0;mso-wrap-distance-right:9pt;mso-wrap-distance-bottom:0;mso-position-horizontal:center;mso-position-horizontal-relative:margin;mso-position-vertical:absolute;mso-position-vertical-relative:text;mso-width-percent:0;mso-width-relative:margin" from="0,.05pt" to="505.5pt,.05pt" o:gfxdata="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" strokecolor="black [3200]" strokeweight=".5pt">
+                <v:stroke joinstyle="miter"/>
+                <w10:wrap anchorx="margin"/>
+              </v:line>
+            </w:pict>
+          </mc:Fallback>
+        </mc:AlternateContent>
+      </w:r>
+      <w:r>
+        <w:rPr>
+          <w:noProof/>
+        </w:rPr>
+        <w:drawing>
+          <wp:anchor distT="0" distB="0" distL="114300" distR="114300" simplePos="0" relativeHeight="251658239" behindDoc="1" locked="0" layoutInCell="1" allowOverlap="1" wp14:anchorId="2F41F37E" wp14:editId="10270769">
+            <wp:simplePos x="0" y="0"/>
+            <wp:positionH relativeFrom="column">
+              <wp:posOffset>4028410</wp:posOffset>
+            </wp:positionH>
+            <wp:positionV relativeFrom="paragraph">
+              <wp:posOffset>-998855</wp:posOffset>
+            </wp:positionV>
+            <wp:extent cx="2286000" cy="622935"/>
+            <wp:effectExtent l="0" t="0" r="0" b="0"/>
+            <wp:wrapNone/>
+            <wp:docPr id="4" name="Picture 4" descr="http://mracing.engin.umich.edu/wp-content/uploads/2011/11/SpaceX_logo2.png"/>
+            <wp:cNvGraphicFramePr>
+              <a:graphicFrameLocks xmlns:a="http://schemas.openxmlformats.org/drawingml/2006/main" noChangeAspect="1"/>
+            </wp:cNvGraphicFramePr>
+            <a:graphic xmlns:a="http://schemas.openxmlformats.org/drawingml/2006/main">
+              <a:graphicData uri="http://schemas.openxmlformats.org/drawingml/2006/picture">
+                <pic:pic xmlns:pic="http://schemas.openxmlformats.org/drawingml/2006/picture">
+                  <pic:nvPicPr>
+                    <pic:cNvPr id="0" name="Picture 6" descr="http://mracing.engin.umich.edu/wp-content/uploads/2011/11/SpaceX_logo2.png"/>
+                    <pic:cNvPicPr>
+                      <a:picLocks noChangeAspect="1" noChangeArrowheads="1"/>
+                    </pic:cNvPicPr>
+                  </pic:nvPicPr>
+                  <pic:blipFill>
+                    <a:blip r:embed="rId4" cstate="print">
+                      <a:extLst>
+                        <a:ext uri="{28A0092B-C50C-407E-A947-70E740481C1C}">
+                          <a14:useLocalDpi xmlns:a14="http://schemas.microsoft.com/office/drawing/2010/main"/>
+                        </a:ext>
+                      </a:extLst>
+                    </a:blip>
+                    <a:srcRect/>
+                    <a:stretch>
+                      <a:fillRect/>
+                    </a:stretch>
+                  </pic:blipFill>
+                  <pic:spPr bwMode="auto">
+                    <a:xfrm>
+                      <a:off x="0" y="0"/>
+                      <a:ext cx="2286000" cy="622935"/>
+                    </a:xfrm>
+                    <a:prstGeom prst="rect">
+                      <a:avLst/>
+                    </a:prstGeom>
+                    <a:noFill/>
+                    <a:ln>
+                      <a:noFill/>
+                    </a:ln>
+                  </pic:spPr>
+                </pic:pic>
+              </a:graphicData>
+            </a:graphic>
+          </wp:anchor>
+        </w:drawing>
+      </w:r>
+      <w:r>
+        <w:rPr>
+          <w:rFonts w:ascii="Times New Roman" w:hAnsi="Times New Roman" w:cs="Times New Roman"/>
+          <w:sz w:val="20"/>
+        </w:rPr>
+        <w:t xml:space="preserve">Dear </w:t>
+      </w:r>
+      <w:r>
+        <w:rPr>
+          <w:rFonts w:ascii="Times New Roman" w:hAnsi="Times New Roman" w:cs="Times New Roman"/>
+          <w:sz w:val="20"/>
+        </w:rPr>
+        <w:t>SpaceX Recruiter</w:t>
+      </w:r>
+      <w:r>
+        <w:rPr>
+          <w:rFonts w:ascii="Times New Roman" w:hAnsi="Times New Roman" w:cs="Times New Roman"/>
+          <w:sz w:val="20"/>
+        </w:rPr>
+        <w:t>,</w:t>
       </w:r>
     </w:p>
     <w:p>
       <w:pPr>
         <w:rPr>
           <w:rFonts w:ascii="Times New Roman" w:hAnsi="Times New Roman" w:cs="Times New Roman"/>
+          <w:sz w:val="20"/>
         </w:rPr>
       </w:pPr>
       <w:r>
         <w:rPr>
           <w:rFonts w:ascii="Times New Roman" w:hAnsi="Times New Roman" w:cs="Times New Roman"/>
+          <w:sz w:val="20"/>
         </w:rPr>
         <w:t>I would like to express my strong inter</w:t>
       </w:r>
       <w:r>
         <w:rPr>
           <w:rFonts w:ascii="Times New Roman" w:hAnsi="Times New Roman" w:cs="Times New Roman"/>
-        </w:rPr>
-        <w:t>est in the opportunity be an intern at the Cape Canaveral or McGregor facilities</w:t>
-      </w:r>
-      <w:r>
-        <w:rPr>
-          <w:rFonts w:ascii="Times New Roman" w:hAnsi="Times New Roman" w:cs="Times New Roman"/>
+          <w:sz w:val="20"/>
+        </w:rPr>
+        <w:t>est in an</w:t>
+      </w:r>
+      <w:r>
+        <w:rPr>
+          <w:rFonts w:ascii="Times New Roman" w:hAnsi="Times New Roman" w:cs="Times New Roman"/>
+          <w:sz w:val="20"/>
+        </w:rPr>
+        <w:t xml:space="preserve"> opportunity be a SpaceX</w:t>
+      </w:r>
+      <w:r>
+        <w:rPr>
+          <w:rFonts w:ascii="Times New Roman" w:hAnsi="Times New Roman" w:cs="Times New Roman"/>
+          <w:sz w:val="20"/>
+        </w:rPr>
+        <w:t xml:space="preserve"> intern at </w:t>
+      </w:r>
+      <w:r>
+        <w:rPr>
+          <w:rFonts w:ascii="Times New Roman" w:hAnsi="Times New Roman" w:cs="Times New Roman"/>
+          <w:sz w:val="20"/>
+        </w:rPr>
+        <w:t xml:space="preserve">either </w:t>
+      </w:r>
+      <w:r>
+        <w:rPr>
+          <w:rFonts w:ascii="Times New Roman" w:hAnsi="Times New Roman" w:cs="Times New Roman"/>
+          <w:sz w:val="20"/>
+        </w:rPr>
+        <w:t>the Cape Canaveral or McGregor facilities</w:t>
+      </w:r>
+      <w:r>
+        <w:rPr>
+          <w:rFonts w:ascii="Times New Roman" w:hAnsi="Times New Roman" w:cs="Times New Roman"/>
+          <w:sz w:val="20"/>
         </w:rPr>
         <w:t xml:space="preserve">.  </w:t>
       </w:r>
       <w:r>
         <w:rPr>
           <w:rFonts w:ascii="Times New Roman" w:hAnsi="Times New Roman" w:cs="Times New Roman"/>
+          <w:sz w:val="20"/>
         </w:rPr>
         <w:t xml:space="preserve">I am a </w:t>
       </w:r>
       <w:r>
         <w:rPr>
           <w:rFonts w:ascii="Times New Roman" w:hAnsi="Times New Roman" w:cs="Times New Roman"/>
+          <w:sz w:val="20"/>
         </w:rPr>
         <w:t>senior</w:t>
       </w:r>
       <w:r>
         <w:rPr>
           <w:rFonts w:ascii="Times New Roman" w:hAnsi="Times New Roman" w:cs="Times New Roman"/>
+          <w:sz w:val="20"/>
         </w:rPr>
         <w:t xml:space="preserve"> at the University of Wisconsin – Platteville pursuing a Bachelor of Science degree in Electrical Engineering, with a minor in Mathematics.  </w:t>
       </w:r>
       <w:r>
         <w:rPr>
           <w:rFonts w:ascii="Times New Roman" w:hAnsi="Times New Roman" w:cs="Times New Roman"/>
-        </w:rPr>
-        <w:t xml:space="preserve">I first heard of SpaceX when I saw a YouTube video of the Grasshopper development vehicles, and have been following the </w:t>
-      </w:r>
-      <w:r>
-        <w:rPr>
-          <w:rFonts w:ascii="Times New Roman" w:hAnsi="Times New Roman" w:cs="Times New Roman"/>
+          <w:sz w:val="20"/>
+        </w:rPr>
+        <w:t>I first heard of SpaceX when I saw a YouTube video of the Grasshopper development vehicl</w:t>
+      </w:r>
+      <w:r>
+        <w:rPr>
+          <w:rFonts w:ascii="Times New Roman" w:hAnsi="Times New Roman" w:cs="Times New Roman"/>
+          <w:sz w:val="20"/>
+        </w:rPr>
+        <w:t>e</w:t>
+      </w:r>
+      <w:r>
+        <w:rPr>
+          <w:rFonts w:ascii="Times New Roman" w:hAnsi="Times New Roman" w:cs="Times New Roman"/>
+          <w:sz w:val="20"/>
+        </w:rPr>
+        <w:t xml:space="preserve"> approximately two years ago</w:t>
+      </w:r>
+      <w:r>
+        <w:rPr>
+          <w:rFonts w:ascii="Times New Roman" w:hAnsi="Times New Roman" w:cs="Times New Roman"/>
+          <w:sz w:val="20"/>
+        </w:rPr>
+        <w:t xml:space="preserve">, and have been following the </w:t>
+      </w:r>
+      <w:r>
+        <w:rPr>
+          <w:rFonts w:ascii="Times New Roman" w:hAnsi="Times New Roman" w:cs="Times New Roman"/>
+          <w:sz w:val="20"/>
         </w:rPr>
         <w:t>excitement ever since.  Additionally, it has become my single goal</w:t>
       </w:r>
       <w:r>
         <w:rPr>
           <w:rFonts w:ascii="Times New Roman" w:hAnsi="Times New Roman" w:cs="Times New Roman"/>
-        </w:rPr>
-        <w:t xml:space="preserve"> to be selected to participate in an internship at SpaceX, and as you will see from my Cover Letter, Resume, and Engineering Design Portfolio, I have been working extremely hard to achieve it.</w:t>
+          <w:sz w:val="20"/>
+        </w:rPr>
+        <w:t xml:space="preserve"> to be selected to participate in an internship at SpaceX, and as you will see from my </w:t>
+      </w:r>
+      <w:r>
+        <w:rPr>
+          <w:rFonts w:ascii="Times New Roman" w:hAnsi="Times New Roman" w:cs="Times New Roman"/>
+          <w:sz w:val="20"/>
+        </w:rPr>
+        <w:t>Resume</w:t>
+      </w:r>
+      <w:r>
+        <w:rPr>
+          <w:rFonts w:ascii="Times New Roman" w:hAnsi="Times New Roman" w:cs="Times New Roman"/>
+          <w:sz w:val="20"/>
+        </w:rPr>
+        <w:t xml:space="preserve"> and Engineering Design Portfolio, I have been working extremely hard to achieve it.</w:t>
       </w:r>
     </w:p>
     <w:p>
       <w:pPr>
         <w:rPr>
           <w:rFonts w:ascii="Times New Roman" w:hAnsi="Times New Roman" w:cs="Times New Roman"/>
+          <w:sz w:val="20"/>
         </w:rPr>
       </w:pPr>
       <w:r>
         <w:rPr>
           <w:rFonts w:ascii="Times New Roman" w:hAnsi="Times New Roman" w:cs="Times New Roman"/>
-        </w:rPr>
-        <w:t>Everything that I have learned about the type of person that</w:t>
-      </w:r>
-      <w:r>
-        <w:rPr>
-          <w:rFonts w:ascii="Times New Roman" w:hAnsi="Times New Roman" w:cs="Times New Roman"/>
-        </w:rPr>
-        <w:t xml:space="preserve"> is recruited by SpaceX</w:t>
-      </w:r>
-      <w:r>
-        <w:rPr>
-          <w:rFonts w:ascii="Times New Roman" w:hAnsi="Times New Roman" w:cs="Times New Roman"/>
-        </w:rPr>
-        <w:t xml:space="preserve"> makes me think that I </w:t>
-      </w:r>
-      <w:r>
-        <w:rPr>
-          <w:rFonts w:ascii="Times New Roman" w:hAnsi="Times New Roman" w:cs="Times New Roman"/>
-        </w:rPr>
-        <w:t xml:space="preserve">would be an excellent addition to the SpaceX team.  SpaceX values extremely hard working, motivated, and </w:t>
-      </w:r>
-      <w:r>
-        <w:rPr>
-          <w:rFonts w:ascii="Times New Roman" w:hAnsi="Times New Roman" w:cs="Times New Roman"/>
+          <w:sz w:val="20"/>
+        </w:rPr>
+        <w:t xml:space="preserve">Everything that I have learned about the </w:t>
+      </w:r>
+      <w:r>
+        <w:rPr>
+          <w:rFonts w:ascii="Times New Roman" w:hAnsi="Times New Roman" w:cs="Times New Roman"/>
+          <w:sz w:val="20"/>
+        </w:rPr>
+        <w:t>people who are recruited by</w:t>
+      </w:r>
+      <w:r>
+        <w:rPr>
+          <w:rFonts w:ascii="Times New Roman" w:hAnsi="Times New Roman" w:cs="Times New Roman"/>
+          <w:sz w:val="20"/>
+        </w:rPr>
+        <w:t xml:space="preserve"> SpaceX</w:t>
+      </w:r>
+      <w:r>
+        <w:rPr>
+          <w:rFonts w:ascii="Times New Roman" w:hAnsi="Times New Roman" w:cs="Times New Roman"/>
+          <w:sz w:val="20"/>
+        </w:rPr>
+        <w:t xml:space="preserve"> validates my</w:t>
+      </w:r>
+      <w:r>
+        <w:rPr>
+          <w:rFonts w:ascii="Times New Roman" w:hAnsi="Times New Roman" w:cs="Times New Roman"/>
+          <w:sz w:val="20"/>
+        </w:rPr>
+        <w:t xml:space="preserve"> think</w:t>
+      </w:r>
+      <w:r>
+        <w:rPr>
+          <w:rFonts w:ascii="Times New Roman" w:hAnsi="Times New Roman" w:cs="Times New Roman"/>
+          <w:sz w:val="20"/>
+        </w:rPr>
+        <w:t>ing</w:t>
+      </w:r>
+      <w:r>
+        <w:rPr>
+          <w:rFonts w:ascii="Times New Roman" w:hAnsi="Times New Roman" w:cs="Times New Roman"/>
+          <w:sz w:val="20"/>
+        </w:rPr>
+        <w:t xml:space="preserve"> that I </w:t>
+      </w:r>
+      <w:r>
+        <w:rPr>
+          <w:rFonts w:ascii="Times New Roman" w:hAnsi="Times New Roman" w:cs="Times New Roman"/>
+          <w:sz w:val="20"/>
+        </w:rPr>
+        <w:t xml:space="preserve">would </w:t>
+      </w:r>
+      <w:r>
+        <w:rPr>
+          <w:rFonts w:ascii="Times New Roman" w:hAnsi="Times New Roman" w:cs="Times New Roman"/>
+          <w:sz w:val="20"/>
+        </w:rPr>
+        <w:t xml:space="preserve">make </w:t>
+      </w:r>
+      <w:r>
+        <w:rPr>
+          <w:rFonts w:ascii="Times New Roman" w:hAnsi="Times New Roman" w:cs="Times New Roman"/>
+          <w:sz w:val="20"/>
+        </w:rPr>
+        <w:t>an excellent addition</w:t>
+      </w:r>
+      <w:r>
+        <w:rPr>
+          <w:rFonts w:ascii="Times New Roman" w:hAnsi="Times New Roman" w:cs="Times New Roman"/>
+          <w:sz w:val="20"/>
+        </w:rPr>
+        <w:t xml:space="preserve"> to the team</w:t>
+      </w:r>
+      <w:r>
+        <w:rPr>
+          <w:rFonts w:ascii="Times New Roman" w:hAnsi="Times New Roman" w:cs="Times New Roman"/>
+          <w:sz w:val="20"/>
+        </w:rPr>
+        <w:t xml:space="preserve">.  SpaceX values extremely hard working, motivated, and </w:t>
+      </w:r>
+      <w:r>
+        <w:rPr>
+          <w:rFonts w:ascii="Times New Roman" w:hAnsi="Times New Roman" w:cs="Times New Roman"/>
+          <w:sz w:val="20"/>
         </w:rPr>
         <w:t>talented</w:t>
       </w:r>
       <w:r>
         <w:rPr>
           <w:rFonts w:ascii="Times New Roman" w:hAnsi="Times New Roman" w:cs="Times New Roman"/>
+          <w:sz w:val="20"/>
         </w:rPr>
         <w:t xml:space="preserve"> individuals, because among other reasons, SpaceX is working on some of the most challenging and important tasks that the human species has</w:t>
       </w:r>
       <w:r>
         <w:rPr>
           <w:rFonts w:ascii="Times New Roman" w:hAnsi="Times New Roman" w:cs="Times New Roman"/>
+          <w:sz w:val="20"/>
         </w:rPr>
         <w:t xml:space="preserve"> ever taken on</w:t>
       </w:r>
       <w:r>
         <w:rPr>
           <w:rFonts w:ascii="Times New Roman" w:hAnsi="Times New Roman" w:cs="Times New Roman"/>
+          <w:sz w:val="20"/>
         </w:rPr>
         <w:t>.</w:t>
       </w:r>
       <w:r>
         <w:rPr>
           <w:rFonts w:ascii="Times New Roman" w:hAnsi="Times New Roman" w:cs="Times New Roman"/>
+          <w:sz w:val="20"/>
         </w:rPr>
         <w:t xml:space="preserve">  </w:t>
       </w:r>
       <w:r>
         <w:rPr>
           <w:rFonts w:ascii="Times New Roman" w:hAnsi="Times New Roman" w:cs="Times New Roman"/>
+          <w:sz w:val="20"/>
         </w:rPr>
         <w:t xml:space="preserve">I have consistently demonstrated </w:t>
       </w:r>
       <w:r>
         <w:rPr>
           <w:rFonts w:ascii="Times New Roman" w:hAnsi="Times New Roman" w:cs="Times New Roman"/>
+          <w:sz w:val="20"/>
         </w:rPr>
         <w:t xml:space="preserve">these </w:t>
       </w:r>
       <w:r>
         <w:rPr>
           <w:rFonts w:ascii="Times New Roman" w:hAnsi="Times New Roman" w:cs="Times New Roman"/>
+          <w:sz w:val="20"/>
         </w:rPr>
         <w:t>values though the various internships, design projects (</w:t>
       </w:r>
       <w:r>
         <w:rPr>
           <w:rFonts w:ascii="Times New Roman" w:hAnsi="Times New Roman" w:cs="Times New Roman"/>
+          <w:sz w:val="20"/>
         </w:rPr>
         <w:t>scholastic and personal), extracurricular activities, and college courses that I have taken part in.</w:t>
       </w:r>
@@ -350,766 +588,601 @@
       <w:pPr>
         <w:rPr>
           <w:rFonts w:ascii="Times New Roman" w:hAnsi="Times New Roman" w:cs="Times New Roman"/>
+          <w:sz w:val="20"/>
         </w:rPr>
       </w:pPr>
       <w:r>
         <w:rPr>
           <w:rFonts w:ascii="Times New Roman" w:hAnsi="Times New Roman" w:cs="Times New Roman"/>
-        </w:rPr>
-        <w:t xml:space="preserve">As a demonstration of my strong work ethic, one must look no farther than my involvement in all aspects of college.  Throughout my college career, not only have I excelled in my </w:t>
-      </w:r>
-      <w:r>
-        <w:rPr>
-          <w:rFonts w:ascii="Times New Roman" w:hAnsi="Times New Roman" w:cs="Times New Roman"/>
+          <w:sz w:val="20"/>
+        </w:rPr>
+        <w:t xml:space="preserve">As a demonstration of my strong work ethic, one must look no </w:t>
+      </w:r>
+      <w:r>
+        <w:rPr>
+          <w:rFonts w:ascii="Times New Roman" w:hAnsi="Times New Roman" w:cs="Times New Roman"/>
+          <w:sz w:val="20"/>
+        </w:rPr>
+        <w:t>further</w:t>
+      </w:r>
+      <w:r>
+        <w:rPr>
+          <w:rFonts w:ascii="Times New Roman" w:hAnsi="Times New Roman" w:cs="Times New Roman"/>
+          <w:sz w:val="20"/>
+        </w:rPr>
+        <w:t xml:space="preserve"> than my involvement in all aspects of college.  Throughout my college career, not only have</w:t>
+      </w:r>
+      <w:r>
+        <w:rPr>
+          <w:rFonts w:ascii="Times New Roman" w:hAnsi="Times New Roman" w:cs="Times New Roman"/>
+          <w:sz w:val="20"/>
+        </w:rPr>
+        <w:t xml:space="preserve"> I excelled in </w:t>
+      </w:r>
+      <w:r>
+        <w:rPr>
+          <w:rFonts w:ascii="Times New Roman" w:hAnsi="Times New Roman" w:cs="Times New Roman"/>
+          <w:sz w:val="20"/>
         </w:rPr>
         <w:t xml:space="preserve">challenging </w:t>
       </w:r>
       <w:r>
         <w:rPr>
           <w:rFonts w:ascii="Times New Roman" w:hAnsi="Times New Roman" w:cs="Times New Roman"/>
+          <w:sz w:val="20"/>
         </w:rPr>
         <w:t>college co</w:t>
       </w:r>
       <w:r>
         <w:rPr>
           <w:rFonts w:ascii="Times New Roman" w:hAnsi="Times New Roman" w:cs="Times New Roman"/>
+          <w:sz w:val="20"/>
         </w:rPr>
         <w:t xml:space="preserve">urses, but I have done so while being heavily </w:t>
       </w:r>
       <w:r>
         <w:rPr>
           <w:rFonts w:ascii="Times New Roman" w:hAnsi="Times New Roman" w:cs="Times New Roman"/>
+          <w:sz w:val="20"/>
         </w:rPr>
         <w:t>involved</w:t>
       </w:r>
       <w:r>
         <w:rPr>
           <w:rFonts w:ascii="Times New Roman" w:hAnsi="Times New Roman" w:cs="Times New Roman"/>
+          <w:sz w:val="20"/>
         </w:rPr>
         <w:t xml:space="preserve"> in time-intensive activities such as Track &amp; Field,</w:t>
       </w:r>
       <w:r>
         <w:rPr>
           <w:rFonts w:ascii="Times New Roman" w:hAnsi="Times New Roman" w:cs="Times New Roman"/>
+          <w:sz w:val="20"/>
         </w:rPr>
         <w:t xml:space="preserve"> Aero</w:t>
       </w:r>
       <w:r>
         <w:rPr>
           <w:rFonts w:ascii="Times New Roman" w:hAnsi="Times New Roman" w:cs="Times New Roman"/>
+          <w:sz w:val="20"/>
         </w:rPr>
         <w:t xml:space="preserve"> S</w:t>
       </w:r>
       <w:r>
         <w:rPr>
           <w:rFonts w:ascii="Times New Roman" w:hAnsi="Times New Roman" w:cs="Times New Roman"/>
+          <w:sz w:val="20"/>
         </w:rPr>
         <w:t>AE</w:t>
       </w:r>
       <w:r>
         <w:rPr>
           <w:rFonts w:ascii="Times New Roman" w:hAnsi="Times New Roman" w:cs="Times New Roman"/>
+          <w:sz w:val="20"/>
         </w:rPr>
         <w:t>, independent research in Microsystems &amp; Nanotechnology,</w:t>
       </w:r>
       <w:r>
         <w:rPr>
           <w:rFonts w:ascii="Times New Roman" w:hAnsi="Times New Roman" w:cs="Times New Roman"/>
+          <w:sz w:val="20"/>
         </w:rPr>
         <w:t xml:space="preserve"> and helping students as a Peer-</w:t>
       </w:r>
       <w:r>
         <w:rPr>
           <w:rFonts w:ascii="Times New Roman" w:hAnsi="Times New Roman" w:cs="Times New Roman"/>
+          <w:sz w:val="20"/>
         </w:rPr>
         <w:t>Assisted</w:t>
       </w:r>
       <w:r>
         <w:rPr>
           <w:rFonts w:ascii="Times New Roman" w:hAnsi="Times New Roman" w:cs="Times New Roman"/>
+          <w:sz w:val="20"/>
         </w:rPr>
         <w:t xml:space="preserve"> Leader.  I elect to participate in </w:t>
       </w:r>
       <w:r>
         <w:rPr>
           <w:rFonts w:ascii="Times New Roman" w:hAnsi="Times New Roman" w:cs="Times New Roman"/>
-        </w:rPr>
-        <w:t xml:space="preserve">so many additional activities for several reasons, the first being that I tend to excel when my time is stretched very thin and I am under high pressure.  I </w:t>
-      </w:r>
-      <w:r>
-        <w:rPr>
-          <w:rFonts w:ascii="Times New Roman" w:hAnsi="Times New Roman" w:cs="Times New Roman"/>
+          <w:sz w:val="20"/>
+        </w:rPr>
+        <w:t xml:space="preserve">so many </w:t>
+      </w:r>
+      <w:r>
+        <w:rPr>
+          <w:rFonts w:ascii="Times New Roman" w:hAnsi="Times New Roman" w:cs="Times New Roman"/>
+          <w:sz w:val="20"/>
+        </w:rPr>
+        <w:t xml:space="preserve">extracurricular </w:t>
+      </w:r>
+      <w:r>
+        <w:rPr>
+          <w:rFonts w:ascii="Times New Roman" w:hAnsi="Times New Roman" w:cs="Times New Roman"/>
+          <w:sz w:val="20"/>
+        </w:rPr>
+        <w:t xml:space="preserve">activities for several reasons, the first being that I tend to excel when my time is stretched very thin and I am under high pressure.  I </w:t>
+      </w:r>
+      <w:r>
+        <w:rPr>
+          <w:rFonts w:ascii="Times New Roman" w:hAnsi="Times New Roman" w:cs="Times New Roman"/>
+          <w:sz w:val="20"/>
         </w:rPr>
         <w:t>have a habit of becoming</w:t>
       </w:r>
       <w:r>
         <w:rPr>
           <w:rFonts w:ascii="Times New Roman" w:hAnsi="Times New Roman" w:cs="Times New Roman"/>
-        </w:rPr>
-        <w:t xml:space="preserve"> ultra-focused on that tasks that I need to complete and strive to work as efficiently as possible</w:t>
-      </w:r>
-      <w:r>
-        <w:rPr>
-          <w:rFonts w:ascii="Times New Roman" w:hAnsi="Times New Roman" w:cs="Times New Roman"/>
+          <w:sz w:val="20"/>
+        </w:rPr>
+        <w:t xml:space="preserve"> ultra-focused on the</w:t>
+      </w:r>
+      <w:r>
+        <w:rPr>
+          <w:rFonts w:ascii="Times New Roman" w:hAnsi="Times New Roman" w:cs="Times New Roman"/>
+          <w:sz w:val="20"/>
+        </w:rPr>
+        <w:t xml:space="preserve"> tasks that I need to complete and strive to work as efficiently as possible</w:t>
+      </w:r>
+      <w:r>
+        <w:rPr>
+          <w:rFonts w:ascii="Times New Roman" w:hAnsi="Times New Roman" w:cs="Times New Roman"/>
+          <w:sz w:val="20"/>
         </w:rPr>
         <w:t xml:space="preserve"> in such situations</w:t>
       </w:r>
       <w:r>
         <w:rPr>
           <w:rFonts w:ascii="Times New Roman" w:hAnsi="Times New Roman" w:cs="Times New Roman"/>
+          <w:sz w:val="20"/>
         </w:rPr>
         <w:t xml:space="preserve">.  The second reason for my heavily involvement is, bluntly, I </w:t>
       </w:r>
       <w:r>
         <w:rPr>
           <w:rFonts w:ascii="Times New Roman" w:hAnsi="Times New Roman" w:cs="Times New Roman"/>
-        </w:rPr>
-        <w:t>take every opportunity that I come across that will make myself more marketable to SpaceX, as I know they are very keen on hands on engineering experience.</w:t>
+          <w:sz w:val="20"/>
+        </w:rPr>
+        <w:t>seek out</w:t>
+      </w:r>
+      <w:r>
+        <w:rPr>
+          <w:rFonts w:ascii="Times New Roman" w:hAnsi="Times New Roman" w:cs="Times New Roman"/>
+          <w:sz w:val="20"/>
+        </w:rPr>
+        <w:t xml:space="preserve"> every opportunity that will make myself more marketable to SpaceX, as I know they are very keen on hands on engineering experience.</w:t>
+      </w:r>
+      <w:r>
+        <w:rPr>
+          <w:rFonts w:ascii="Times New Roman" w:hAnsi="Times New Roman" w:cs="Times New Roman"/>
+          <w:sz w:val="20"/>
+        </w:rPr>
+        <w:t xml:space="preserve">  While </w:t>
+      </w:r>
+      <w:r>
+        <w:rPr>
+          <w:rFonts w:ascii="Times New Roman" w:hAnsi="Times New Roman" w:cs="Times New Roman"/>
+          <w:sz w:val="20"/>
+        </w:rPr>
+        <w:t>earning the opportunity to work</w:t>
+      </w:r>
+      <w:r>
+        <w:rPr>
+          <w:rFonts w:ascii="Times New Roman" w:hAnsi="Times New Roman" w:cs="Times New Roman"/>
+          <w:sz w:val="20"/>
+        </w:rPr>
+        <w:t xml:space="preserve"> at SpaceX is one of my strongest motivators, I truly do enjoy learning and practicing new technical skills.  For example, prior to my sophomore year of college, I had nev</w:t>
+      </w:r>
+      <w:r>
+        <w:rPr>
+          <w:rFonts w:ascii="Times New Roman" w:hAnsi="Times New Roman" w:cs="Times New Roman"/>
+          <w:sz w:val="20"/>
+        </w:rPr>
+        <w:t>e</w:t>
+      </w:r>
+      <w:r>
+        <w:rPr>
+          <w:rFonts w:ascii="Times New Roman" w:hAnsi="Times New Roman" w:cs="Times New Roman"/>
+          <w:sz w:val="20"/>
+        </w:rPr>
+        <w:t xml:space="preserve">r done any sort of programming, but after gaining some exposure to microcontrollers, I immediately fell in love with software.  Since that time, I have greatly expanded my ability to write software, which I have used extensively to tackle </w:t>
+      </w:r>
+      <w:r>
+        <w:rPr>
+          <w:rFonts w:ascii="Times New Roman" w:hAnsi="Times New Roman" w:cs="Times New Roman"/>
+          <w:sz w:val="20"/>
+        </w:rPr>
+        <w:t xml:space="preserve">the </w:t>
+      </w:r>
+      <w:r>
+        <w:rPr>
+          <w:rFonts w:ascii="Times New Roman" w:hAnsi="Times New Roman" w:cs="Times New Roman"/>
+          <w:sz w:val="20"/>
+        </w:rPr>
+        <w:t xml:space="preserve">real world problems that I have faced during internships, design competitions, college courses, and even </w:t>
+      </w:r>
+      <w:r>
+        <w:rPr>
+          <w:rFonts w:ascii="Times New Roman" w:hAnsi="Times New Roman" w:cs="Times New Roman"/>
+          <w:sz w:val="20"/>
+        </w:rPr>
+        <w:t xml:space="preserve">personal projects.  While I have taken a class on programming in C++, most everything </w:t>
+      </w:r>
+      <w:r>
+        <w:rPr>
+          <w:rFonts w:ascii="Times New Roman" w:hAnsi="Times New Roman" w:cs="Times New Roman"/>
+          <w:sz w:val="20"/>
+        </w:rPr>
+        <w:t xml:space="preserve">that </w:t>
+      </w:r>
+      <w:r>
+        <w:rPr>
+          <w:rFonts w:ascii="Times New Roman" w:hAnsi="Times New Roman" w:cs="Times New Roman"/>
+          <w:sz w:val="20"/>
+        </w:rPr>
+        <w:t xml:space="preserve">I have learned has been from self-study </w:t>
+      </w:r>
+      <w:r>
+        <w:rPr>
+          <w:rFonts w:ascii="Times New Roman" w:hAnsi="Times New Roman" w:cs="Times New Roman"/>
+          <w:sz w:val="20"/>
+        </w:rPr>
+        <w:t xml:space="preserve">and experimentation </w:t>
+      </w:r>
+      <w:r>
+        <w:rPr>
+          <w:rFonts w:ascii="Times New Roman" w:hAnsi="Times New Roman" w:cs="Times New Roman"/>
+          <w:sz w:val="20"/>
+        </w:rPr>
+        <w:t>during my free time.</w:t>
       </w:r>
     </w:p>
     <w:p>
       <w:pPr>
         <w:rPr>
           <w:rFonts w:ascii="Times New Roman" w:hAnsi="Times New Roman" w:cs="Times New Roman"/>
+          <w:sz w:val="20"/>
         </w:rPr>
       </w:pPr>
       <w:r>
         <w:rPr>
           <w:rFonts w:ascii="Times New Roman" w:hAnsi="Times New Roman" w:cs="Times New Roman"/>
-        </w:rPr>
-        <w:t>My motivation co</w:t>
-      </w:r>
-      <w:r>
-        <w:rPr>
-          <w:rFonts w:ascii="Times New Roman" w:hAnsi="Times New Roman" w:cs="Times New Roman"/>
-        </w:rPr>
-        <w:t xml:space="preserve">mes largely from a desire for others to view me as a dependable, hardworking, competent, and bright person.  An example of my motivation has to do with Plexus Corporation giving me the great opportunity to be a Software Engineering Intern, despite my lack of experience with software.  While I had taken a course on C++, I quickly learned that I </w:t>
-      </w:r>
-      <w:r>
-        <w:rPr>
-          <w:rFonts w:ascii="Times New Roman" w:hAnsi="Times New Roman" w:cs="Times New Roman"/>
-        </w:rPr>
-        <w:t>was lacking knowledge of some important concepts of the language that would be necessary to contribute to a software project of such scope.  I immediately began reading and practicing the skills in my free time</w:t>
+          <w:sz w:val="20"/>
+        </w:rPr>
+        <w:t xml:space="preserve">I am also the type of person who is always up for </w:t>
+      </w:r>
+      <w:r>
+        <w:rPr>
+          <w:rFonts w:ascii="Times New Roman" w:hAnsi="Times New Roman" w:cs="Times New Roman"/>
+          <w:sz w:val="20"/>
+        </w:rPr>
+        <w:t xml:space="preserve">a </w:t>
+      </w:r>
+      <w:r>
+        <w:rPr>
+          <w:rFonts w:ascii="Times New Roman" w:hAnsi="Times New Roman" w:cs="Times New Roman"/>
+          <w:sz w:val="20"/>
+        </w:rPr>
+        <w:t>new and challenging endeavor</w:t>
+      </w:r>
+      <w:r>
+        <w:rPr>
+          <w:rFonts w:ascii="Times New Roman" w:hAnsi="Times New Roman" w:cs="Times New Roman"/>
+          <w:sz w:val="20"/>
+        </w:rPr>
+        <w:t>.  When the SpaceX Hyperloop C</w:t>
+      </w:r>
+      <w:r>
+        <w:rPr>
+          <w:rFonts w:ascii="Times New Roman" w:hAnsi="Times New Roman" w:cs="Times New Roman"/>
+          <w:sz w:val="20"/>
+        </w:rPr>
+        <w:t>ompetition was announced in the summer, I immediately knew I wanted to be in</w:t>
+      </w:r>
+      <w:r>
+        <w:rPr>
+          <w:rFonts w:ascii="Times New Roman" w:hAnsi="Times New Roman" w:cs="Times New Roman"/>
+          <w:sz w:val="20"/>
+        </w:rPr>
+        <w:t xml:space="preserve">volved.  Soon after the </w:t>
+      </w:r>
+      <w:r>
+        <w:rPr>
+          <w:rFonts w:ascii="Times New Roman" w:hAnsi="Times New Roman" w:cs="Times New Roman"/>
+          <w:sz w:val="20"/>
+        </w:rPr>
+        <w:t xml:space="preserve">competition </w:t>
+      </w:r>
+      <w:r>
+        <w:rPr>
+          <w:rFonts w:ascii="Times New Roman" w:hAnsi="Times New Roman" w:cs="Times New Roman"/>
+          <w:sz w:val="20"/>
+        </w:rPr>
+        <w:t>announcement</w:t>
+      </w:r>
+      <w:r>
+        <w:rPr>
+          <w:rFonts w:ascii="Times New Roman" w:hAnsi="Times New Roman" w:cs="Times New Roman"/>
+          <w:sz w:val="20"/>
+        </w:rPr>
+        <w:t>,</w:t>
+      </w:r>
+      <w:r>
+        <w:rPr>
+          <w:rFonts w:ascii="Times New Roman" w:hAnsi="Times New Roman" w:cs="Times New Roman"/>
+          <w:sz w:val="20"/>
+        </w:rPr>
+        <w:t xml:space="preserve"> I joined </w:t>
+      </w:r>
+      <w:r>
+        <w:rPr>
+          <w:rFonts w:ascii="Times New Roman" w:hAnsi="Times New Roman" w:cs="Times New Roman"/>
+          <w:sz w:val="20"/>
+        </w:rPr>
+        <w:t xml:space="preserve">the Reddit based </w:t>
+      </w:r>
+      <w:r>
+        <w:rPr>
+          <w:rFonts w:ascii="Times New Roman" w:hAnsi="Times New Roman" w:cs="Times New Roman"/>
+          <w:sz w:val="20"/>
+        </w:rPr>
+        <w:t xml:space="preserve">team now known as rLoop, but </w:t>
+      </w:r>
+      <w:r>
+        <w:rPr>
+          <w:rFonts w:ascii="Times New Roman" w:hAnsi="Times New Roman" w:cs="Times New Roman"/>
+          <w:sz w:val="20"/>
+        </w:rPr>
+        <w:t>soon found that I was</w:t>
+      </w:r>
+      <w:r>
+        <w:rPr>
+          <w:rFonts w:ascii="Times New Roman" w:hAnsi="Times New Roman" w:cs="Times New Roman"/>
+          <w:sz w:val="20"/>
+        </w:rPr>
+        <w:t xml:space="preserve"> dissatisfied with the lack of leadership within the </w:t>
+      </w:r>
+      <w:r>
+        <w:rPr>
+          <w:rFonts w:ascii="Times New Roman" w:hAnsi="Times New Roman" w:cs="Times New Roman"/>
+          <w:sz w:val="20"/>
+        </w:rPr>
+        <w:t>electrical</w:t>
+      </w:r>
+      <w:r>
+        <w:rPr>
+          <w:rFonts w:ascii="Times New Roman" w:hAnsi="Times New Roman" w:cs="Times New Roman"/>
+          <w:sz w:val="20"/>
+        </w:rPr>
+        <w:t xml:space="preserve"> </w:t>
+      </w:r>
+      <w:r>
+        <w:rPr>
+          <w:rFonts w:ascii="Times New Roman" w:hAnsi="Times New Roman" w:cs="Times New Roman"/>
+          <w:sz w:val="20"/>
+        </w:rPr>
+        <w:t>sub team</w:t>
+      </w:r>
+      <w:r>
+        <w:rPr>
+          <w:rFonts w:ascii="Times New Roman" w:hAnsi="Times New Roman" w:cs="Times New Roman"/>
+          <w:sz w:val="20"/>
+        </w:rPr>
+        <w:t xml:space="preserve">.  My initiative </w:t>
+      </w:r>
+      <w:r>
+        <w:rPr>
+          <w:rFonts w:ascii="Times New Roman" w:hAnsi="Times New Roman" w:cs="Times New Roman"/>
+          <w:sz w:val="20"/>
+        </w:rPr>
+        <w:t xml:space="preserve">and hard work </w:t>
+      </w:r>
+      <w:r>
+        <w:rPr>
+          <w:rFonts w:ascii="Times New Roman" w:hAnsi="Times New Roman" w:cs="Times New Roman"/>
+          <w:sz w:val="20"/>
+        </w:rPr>
+        <w:t xml:space="preserve">landed me the position of Electrical </w:t>
+      </w:r>
+      <w:r>
+        <w:rPr>
+          <w:rFonts w:ascii="Times New Roman" w:hAnsi="Times New Roman" w:cs="Times New Roman"/>
+          <w:sz w:val="20"/>
+        </w:rPr>
+        <w:t xml:space="preserve">Team </w:t>
+      </w:r>
+      <w:r>
+        <w:rPr>
+          <w:rFonts w:ascii="Times New Roman" w:hAnsi="Times New Roman" w:cs="Times New Roman"/>
+          <w:sz w:val="20"/>
+        </w:rPr>
+        <w:t>Lead and transformed the electrical team to be viewed</w:t>
+      </w:r>
+      <w:r>
+        <w:rPr>
+          <w:rFonts w:ascii="Times New Roman" w:hAnsi="Times New Roman" w:cs="Times New Roman"/>
+          <w:sz w:val="20"/>
+        </w:rPr>
+        <w:t xml:space="preserve"> internally</w:t>
+      </w:r>
+      <w:r>
+        <w:rPr>
+          <w:rFonts w:ascii="Times New Roman" w:hAnsi="Times New Roman" w:cs="Times New Roman"/>
+          <w:sz w:val="20"/>
+        </w:rPr>
+        <w:t xml:space="preserve"> as one of the most organized and </w:t>
+      </w:r>
+      <w:r>
+        <w:rPr>
+          <w:rFonts w:ascii="Times New Roman" w:hAnsi="Times New Roman" w:cs="Times New Roman"/>
+          <w:sz w:val="20"/>
+        </w:rPr>
+        <w:t>driven teams within rLoop.  More recently, the software team lost a series of leaders which threatened to put the whole rLoop team in jeopardy.</w:t>
+      </w:r>
+      <w:r>
+        <w:rPr>
+          <w:rFonts w:ascii="Times New Roman" w:hAnsi="Times New Roman" w:cs="Times New Roman"/>
+          <w:sz w:val="20"/>
+        </w:rPr>
+        <w:t xml:space="preserve">  Despite my lack of professional software experience, I decided to take control of that team as well.  Since taking over the software team, </w:t>
+      </w:r>
+      <w:r>
+        <w:rPr>
+          <w:rFonts w:ascii="Times New Roman" w:hAnsi="Times New Roman" w:cs="Times New Roman"/>
+          <w:sz w:val="20"/>
+        </w:rPr>
+        <w:t>we</w:t>
+      </w:r>
+      <w:r>
+        <w:rPr>
+          <w:rFonts w:ascii="Times New Roman" w:hAnsi="Times New Roman" w:cs="Times New Roman"/>
+          <w:sz w:val="20"/>
+        </w:rPr>
+        <w:t xml:space="preserve"> have been busy </w:t>
+      </w:r>
+      <w:r>
+        <w:rPr>
+          <w:rFonts w:ascii="Times New Roman" w:hAnsi="Times New Roman" w:cs="Times New Roman"/>
+          <w:sz w:val="20"/>
+        </w:rPr>
+        <w:t xml:space="preserve">with tasks such as </w:t>
+      </w:r>
+      <w:r>
+        <w:rPr>
+          <w:rFonts w:ascii="Times New Roman" w:hAnsi="Times New Roman" w:cs="Times New Roman"/>
+          <w:sz w:val="20"/>
+        </w:rPr>
+        <w:t xml:space="preserve">setting up a </w:t>
+      </w:r>
+      <w:r>
+        <w:rPr>
+          <w:rFonts w:ascii="Times New Roman" w:hAnsi="Times New Roman" w:cs="Times New Roman"/>
+          <w:sz w:val="20"/>
+        </w:rPr>
+        <w:t xml:space="preserve">remotely accessible </w:t>
+      </w:r>
+      <w:r>
+        <w:rPr>
+          <w:rFonts w:ascii="Times New Roman" w:hAnsi="Times New Roman" w:cs="Times New Roman"/>
+          <w:sz w:val="20"/>
+        </w:rPr>
+        <w:t xml:space="preserve">mock embedded system </w:t>
+      </w:r>
+      <w:r>
+        <w:rPr>
+          <w:rFonts w:ascii="Times New Roman" w:hAnsi="Times New Roman" w:cs="Times New Roman"/>
+          <w:sz w:val="20"/>
+        </w:rPr>
+        <w:t xml:space="preserve">and developing the flight code for the </w:t>
+      </w:r>
+      <w:r>
+        <w:rPr>
+          <w:rFonts w:ascii="Times New Roman" w:hAnsi="Times New Roman" w:cs="Times New Roman"/>
+          <w:sz w:val="20"/>
+        </w:rPr>
+        <w:t>pod, neither of which had been started prior to my leadership</w:t>
+      </w:r>
+      <w:r>
+        <w:rPr>
+          <w:rFonts w:ascii="Times New Roman" w:hAnsi="Times New Roman" w:cs="Times New Roman"/>
+          <w:sz w:val="20"/>
+        </w:rPr>
+        <w:t>.</w:t>
       </w:r>
     </w:p>
     <w:p>
       <w:pPr>
         <w:rPr>
           <w:rFonts w:ascii="Times New Roman" w:hAnsi="Times New Roman" w:cs="Times New Roman"/>
+          <w:sz w:val="20"/>
         </w:rPr>
       </w:pPr>
+      <w:r>
+        <w:rPr>
+          <w:rFonts w:ascii="Times New Roman" w:hAnsi="Times New Roman" w:cs="Times New Roman"/>
+          <w:sz w:val="20"/>
+        </w:rPr>
+        <w:t xml:space="preserve">I would like to thank you for considering me for an internship position </w:t>
+      </w:r>
+      <w:r>
+        <w:rPr>
+          <w:rFonts w:ascii="Times New Roman" w:hAnsi="Times New Roman" w:cs="Times New Roman"/>
+          <w:sz w:val="20"/>
+        </w:rPr>
+        <w:t>at SpaceX</w:t>
+      </w:r>
+      <w:r>
+        <w:rPr>
+          <w:rFonts w:ascii="Times New Roman" w:hAnsi="Times New Roman" w:cs="Times New Roman"/>
+          <w:sz w:val="20"/>
+        </w:rPr>
+        <w:t xml:space="preserve">. </w:t>
+      </w:r>
+      <w:r>
+        <w:rPr>
+          <w:rFonts w:ascii="Times New Roman" w:hAnsi="Times New Roman" w:cs="Times New Roman"/>
+          <w:sz w:val="20"/>
+        </w:rPr>
+        <w:t xml:space="preserve"> </w:t>
+      </w:r>
+      <w:r>
+        <w:rPr>
+          <w:rFonts w:ascii="Times New Roman" w:hAnsi="Times New Roman" w:cs="Times New Roman"/>
+          <w:sz w:val="20"/>
+        </w:rPr>
+        <w:t xml:space="preserve">I look forward to hearing </w:t>
+      </w:r>
+      <w:r>
+        <w:rPr>
+          <w:rFonts w:ascii="Times New Roman" w:hAnsi="Times New Roman" w:cs="Times New Roman"/>
+          <w:sz w:val="20"/>
+        </w:rPr>
+        <w:t>from you about this</w:t>
+      </w:r>
+      <w:r>
+        <w:rPr>
+          <w:rFonts w:ascii="Times New Roman" w:hAnsi="Times New Roman" w:cs="Times New Roman"/>
+          <w:sz w:val="20"/>
+        </w:rPr>
+        <w:t xml:space="preserve"> opportunity!</w:t>
+      </w:r>
     </w:p>
     <w:p>
       <w:pPr>
         <w:rPr>
           <w:rFonts w:ascii="Times New Roman" w:hAnsi="Times New Roman" w:cs="Times New Roman"/>
+          <w:sz w:val="20"/>
         </w:rPr>
       </w:pPr>
-    </w:p>
-    <w:p>
-      <w:pPr>
-        <w:rPr>
-          <w:rFonts w:ascii="Times New Roman" w:hAnsi="Times New Roman" w:cs="Times New Roman"/>
-        </w:rPr>
-      </w:pPr>
-    </w:p>
-    <w:p>
-      <w:pPr>
-        <w:rPr>
-          <w:rFonts w:ascii="Times New Roman" w:hAnsi="Times New Roman" w:cs="Times New Roman"/>
-        </w:rPr>
-      </w:pPr>
-    </w:p>
-    <w:p>
-      <w:pPr>
-        <w:rPr>
-          <w:rFonts w:ascii="Times New Roman" w:hAnsi="Times New Roman" w:cs="Times New Roman"/>
-        </w:rPr>
-      </w:pPr>
-    </w:p>
-    <w:p>
-      <w:pPr>
-        <w:rPr>
-          <w:rFonts w:ascii="Times New Roman" w:hAnsi="Times New Roman" w:cs="Times New Roman"/>
-        </w:rPr>
-      </w:pPr>
-    </w:p>
-    <w:p>
-      <w:pPr>
-        <w:rPr>
-          <w:rFonts w:ascii="Times New Roman" w:hAnsi="Times New Roman" w:cs="Times New Roman"/>
-        </w:rPr>
-      </w:pPr>
-    </w:p>
-    <w:p>
-      <w:pPr>
-        <w:rPr>
-          <w:rFonts w:ascii="Times New Roman" w:hAnsi="Times New Roman" w:cs="Times New Roman"/>
-        </w:rPr>
-      </w:pPr>
-      <w:bookmarkStart w:id="0" w:name="_GoBack"/>
-      <w:bookmarkEnd w:id="0"/>
-    </w:p>
-    <w:p>
-      <w:pPr>
-        <w:rPr>
-          <w:rFonts w:ascii="Times New Roman" w:hAnsi="Times New Roman" w:cs="Times New Roman"/>
-        </w:rPr>
-      </w:pPr>
-      <w:r>
-        <w:rPr>
-          <w:rFonts w:ascii="Times New Roman" w:hAnsi="Times New Roman" w:cs="Times New Roman"/>
-        </w:rPr>
-        <w:t>After reviewing the qualifications needed for</w:t>
-      </w:r>
-      <w:r>
-        <w:rPr>
-          <w:rFonts w:ascii="Times New Roman" w:hAnsi="Times New Roman" w:cs="Times New Roman"/>
-        </w:rPr>
-        <w:t xml:space="preserve"> internship positions at the Cape Canaveral and McGregor facilities</w:t>
-      </w:r>
-      <w:r>
-        <w:rPr>
-          <w:rFonts w:ascii="Times New Roman" w:hAnsi="Times New Roman" w:cs="Times New Roman"/>
-        </w:rPr>
-        <w:t>, I</w:t>
-      </w:r>
-      <w:r>
-        <w:rPr>
-          <w:rFonts w:ascii="Times New Roman" w:hAnsi="Times New Roman" w:cs="Times New Roman"/>
-        </w:rPr>
-        <w:t xml:space="preserve"> </w:t>
-      </w:r>
-      <w:r>
-        <w:rPr>
-          <w:rFonts w:ascii="Times New Roman" w:hAnsi="Times New Roman" w:cs="Times New Roman"/>
-        </w:rPr>
-        <w:t>believe</w:t>
-      </w:r>
-      <w:r>
-        <w:rPr>
-          <w:rFonts w:ascii="Times New Roman" w:hAnsi="Times New Roman" w:cs="Times New Roman"/>
-        </w:rPr>
-        <w:t xml:space="preserve"> th</w:t>
-      </w:r>
-      <w:r>
-        <w:rPr>
-          <w:rFonts w:ascii="Times New Roman" w:hAnsi="Times New Roman" w:cs="Times New Roman"/>
-        </w:rPr>
-        <w:t>at I am a strong candidate</w:t>
-      </w:r>
-      <w:r>
-        <w:rPr>
-          <w:rFonts w:ascii="Times New Roman" w:hAnsi="Times New Roman" w:cs="Times New Roman"/>
-        </w:rPr>
-        <w:t>.</w:t>
-      </w:r>
-      <w:r>
-        <w:rPr>
-          <w:rFonts w:ascii="Times New Roman" w:hAnsi="Times New Roman" w:cs="Times New Roman"/>
-        </w:rPr>
-        <w:t xml:space="preserve">  </w:t>
-      </w:r>
-      <w:r>
-        <w:rPr>
-          <w:rFonts w:ascii="Times New Roman" w:hAnsi="Times New Roman" w:cs="Times New Roman"/>
-        </w:rPr>
-        <w:t xml:space="preserve">Through the course work that I have completed or will complete prior to an </w:t>
-      </w:r>
-      <w:r>
-        <w:rPr>
-          <w:rFonts w:ascii="Times New Roman" w:hAnsi="Times New Roman" w:cs="Times New Roman"/>
-        </w:rPr>
-        <w:t xml:space="preserve">internship in the </w:t>
-      </w:r>
-      <w:r>
-        <w:rPr>
-          <w:rFonts w:ascii="Times New Roman" w:hAnsi="Times New Roman" w:cs="Times New Roman"/>
-        </w:rPr>
-        <w:t>summer of 2016</w:t>
-      </w:r>
-      <w:r>
-        <w:rPr>
-          <w:rFonts w:ascii="Times New Roman" w:hAnsi="Times New Roman" w:cs="Times New Roman"/>
-        </w:rPr>
-        <w:t>, I will have had experience</w:t>
-      </w:r>
-      <w:r>
-        <w:rPr>
-          <w:rFonts w:ascii="Times New Roman" w:hAnsi="Times New Roman" w:cs="Times New Roman"/>
-        </w:rPr>
-        <w:t xml:space="preserve"> with analog and digital circuit design, control systems, </w:t>
-      </w:r>
-      <w:r>
-        <w:rPr>
-          <w:rFonts w:ascii="Times New Roman" w:hAnsi="Times New Roman" w:cs="Times New Roman"/>
-        </w:rPr>
-        <w:t xml:space="preserve">and computer programming.  Along with doing well in the book work portions of these courses, I have had the opportunity to </w:t>
-      </w:r>
-      <w:r>
-        <w:rPr>
-          <w:rFonts w:ascii="Times New Roman" w:hAnsi="Times New Roman" w:cs="Times New Roman"/>
-        </w:rPr>
-        <w:t>polish my practical technical skills by creating</w:t>
-      </w:r>
-      <w:r>
-        <w:rPr>
-          <w:rFonts w:ascii="Times New Roman" w:hAnsi="Times New Roman" w:cs="Times New Roman"/>
-        </w:rPr>
-        <w:t>, test</w:t>
-      </w:r>
-      <w:r>
-        <w:rPr>
-          <w:rFonts w:ascii="Times New Roman" w:hAnsi="Times New Roman" w:cs="Times New Roman"/>
-        </w:rPr>
-        <w:t>ing</w:t>
-      </w:r>
-      <w:r>
-        <w:rPr>
-          <w:rFonts w:ascii="Times New Roman" w:hAnsi="Times New Roman" w:cs="Times New Roman"/>
-        </w:rPr>
-        <w:t>, troubleshoot</w:t>
-      </w:r>
-      <w:r>
-        <w:rPr>
-          <w:rFonts w:ascii="Times New Roman" w:hAnsi="Times New Roman" w:cs="Times New Roman"/>
-        </w:rPr>
-        <w:t>ing</w:t>
-      </w:r>
-      <w:r>
-        <w:rPr>
-          <w:rFonts w:ascii="Times New Roman" w:hAnsi="Times New Roman" w:cs="Times New Roman"/>
-        </w:rPr>
-        <w:t xml:space="preserve">, and </w:t>
-      </w:r>
-      <w:r>
-        <w:rPr>
-          <w:rFonts w:ascii="Times New Roman" w:hAnsi="Times New Roman" w:cs="Times New Roman"/>
-        </w:rPr>
-        <w:t>writing</w:t>
-      </w:r>
-      <w:r>
-        <w:rPr>
-          <w:rFonts w:ascii="Times New Roman" w:hAnsi="Times New Roman" w:cs="Times New Roman"/>
-        </w:rPr>
-        <w:t xml:space="preserve"> technical report</w:t>
-      </w:r>
-      <w:r>
-        <w:rPr>
-          <w:rFonts w:ascii="Times New Roman" w:hAnsi="Times New Roman" w:cs="Times New Roman"/>
-        </w:rPr>
-        <w:t>s</w:t>
-      </w:r>
-      <w:r>
-        <w:rPr>
-          <w:rFonts w:ascii="Times New Roman" w:hAnsi="Times New Roman" w:cs="Times New Roman"/>
-        </w:rPr>
-        <w:t xml:space="preserve"> on real circuits through challenging design projects and laboratories.</w:t>
-      </w:r>
-      <w:r>
-        <w:rPr>
-          <w:rFonts w:ascii="Times New Roman" w:hAnsi="Times New Roman" w:cs="Times New Roman"/>
-        </w:rPr>
-        <w:t xml:space="preserve">  Additionally, my </w:t>
-      </w:r>
-      <w:r>
-        <w:rPr>
-          <w:rFonts w:ascii="Times New Roman" w:hAnsi="Times New Roman" w:cs="Times New Roman"/>
-        </w:rPr>
-        <w:t>participation in</w:t>
-      </w:r>
-      <w:r>
-        <w:rPr>
-          <w:rFonts w:ascii="Times New Roman" w:hAnsi="Times New Roman" w:cs="Times New Roman"/>
-        </w:rPr>
-        <w:t xml:space="preserve"> Aero SAE </w:t>
-      </w:r>
-      <w:r>
-        <w:rPr>
-          <w:rFonts w:ascii="Times New Roman" w:hAnsi="Times New Roman" w:cs="Times New Roman"/>
-        </w:rPr>
-        <w:t>and research in Microsystems and Nanotechnology have</w:t>
-      </w:r>
-      <w:r>
-        <w:rPr>
-          <w:rFonts w:ascii="Times New Roman" w:hAnsi="Times New Roman" w:cs="Times New Roman"/>
-        </w:rPr>
-        <w:t xml:space="preserve"> tested my ability to teach myself and implement new technical skills</w:t>
-      </w:r>
-      <w:r>
-        <w:rPr>
-          <w:rFonts w:ascii="Times New Roman" w:hAnsi="Times New Roman" w:cs="Times New Roman"/>
-        </w:rPr>
-        <w:t xml:space="preserve"> in</w:t>
-      </w:r>
-      <w:r>
-        <w:rPr>
-          <w:rFonts w:ascii="Times New Roman" w:hAnsi="Times New Roman" w:cs="Times New Roman"/>
-        </w:rPr>
-        <w:t xml:space="preserve"> a way that can</w:t>
-      </w:r>
-      <w:r>
-        <w:rPr>
-          <w:rFonts w:ascii="Times New Roman" w:hAnsi="Times New Roman" w:cs="Times New Roman"/>
-        </w:rPr>
-        <w:t xml:space="preserve">not be realized with school work alone. </w:t>
-      </w:r>
-    </w:p>
-    <w:p>
-      <w:pPr>
-        <w:rPr>
-          <w:rFonts w:ascii="Times New Roman" w:hAnsi="Times New Roman" w:cs="Times New Roman"/>
-        </w:rPr>
-      </w:pPr>
-      <w:r>
-        <w:rPr>
-          <w:rFonts w:ascii="Times New Roman" w:hAnsi="Times New Roman" w:cs="Times New Roman"/>
-        </w:rPr>
-        <w:t xml:space="preserve">I have also been working to hone my skillset </w:t>
-      </w:r>
-      <w:r>
-        <w:rPr>
-          <w:rFonts w:ascii="Times New Roman" w:hAnsi="Times New Roman" w:cs="Times New Roman"/>
-        </w:rPr>
-        <w:t>in</w:t>
-      </w:r>
-      <w:r>
-        <w:rPr>
-          <w:rFonts w:ascii="Times New Roman" w:hAnsi="Times New Roman" w:cs="Times New Roman"/>
-        </w:rPr>
-        <w:t xml:space="preserve"> additional </w:t>
-      </w:r>
-      <w:r>
-        <w:rPr>
-          <w:rFonts w:ascii="Times New Roman" w:hAnsi="Times New Roman" w:cs="Times New Roman"/>
-        </w:rPr>
-        <w:t>areas</w:t>
-      </w:r>
-      <w:r>
-        <w:rPr>
-          <w:rFonts w:ascii="Times New Roman" w:hAnsi="Times New Roman" w:cs="Times New Roman"/>
-        </w:rPr>
-        <w:t xml:space="preserve"> that are desirable to </w:t>
-      </w:r>
-      <w:r>
-        <w:rPr>
-          <w:rFonts w:ascii="Times New Roman" w:hAnsi="Times New Roman" w:cs="Times New Roman"/>
-          <w:highlight w:val="yellow"/>
-        </w:rPr>
-        <w:t>SpaceX</w:t>
-      </w:r>
-      <w:r>
-        <w:rPr>
-          <w:rFonts w:ascii="Times New Roman" w:hAnsi="Times New Roman" w:cs="Times New Roman"/>
-        </w:rPr>
-        <w:t xml:space="preserve"> but not necessarily taught in great detail in Electrical Engineering curriculum.  </w:t>
-      </w:r>
-      <w:r>
-        <w:rPr>
-          <w:rFonts w:ascii="Times New Roman" w:hAnsi="Times New Roman" w:cs="Times New Roman"/>
-        </w:rPr>
-        <w:t>One example of this is the work that I have been doing in teaching myself computer programming.  I chose to learn programming using Python because of the excellent reputation it has as a beginner language</w:t>
-      </w:r>
-      <w:r>
-        <w:rPr>
-          <w:rFonts w:ascii="Times New Roman" w:hAnsi="Times New Roman" w:cs="Times New Roman"/>
-        </w:rPr>
-        <w:t>,</w:t>
-      </w:r>
-      <w:r>
-        <w:rPr>
-          <w:rFonts w:ascii="Times New Roman" w:hAnsi="Times New Roman" w:cs="Times New Roman"/>
-        </w:rPr>
-        <w:t xml:space="preserve"> and its use by employees at </w:t>
-      </w:r>
-      <w:r>
-        <w:rPr>
-          <w:rFonts w:ascii="Times New Roman" w:hAnsi="Times New Roman" w:cs="Times New Roman"/>
-          <w:highlight w:val="yellow"/>
-        </w:rPr>
-        <w:t>SpaceX</w:t>
-      </w:r>
-      <w:r>
-        <w:rPr>
-          <w:rFonts w:ascii="Times New Roman" w:hAnsi="Times New Roman" w:cs="Times New Roman"/>
-        </w:rPr>
-        <w:t>.</w:t>
-      </w:r>
-      <w:r>
-        <w:rPr>
-          <w:rFonts w:ascii="Times New Roman" w:hAnsi="Times New Roman" w:cs="Times New Roman"/>
-        </w:rPr>
-        <w:t xml:space="preserve">  </w:t>
-      </w:r>
-      <w:r>
-        <w:rPr>
-          <w:rFonts w:ascii="Times New Roman" w:hAnsi="Times New Roman" w:cs="Times New Roman"/>
-        </w:rPr>
-        <w:t>I think</w:t>
-      </w:r>
-      <w:r>
-        <w:rPr>
-          <w:rFonts w:ascii="Times New Roman" w:hAnsi="Times New Roman" w:cs="Times New Roman"/>
-        </w:rPr>
-        <w:t xml:space="preserve"> that it is extremely important to learn </w:t>
-      </w:r>
-      <w:r>
-        <w:rPr>
-          <w:rFonts w:ascii="Times New Roman" w:hAnsi="Times New Roman" w:cs="Times New Roman"/>
-        </w:rPr>
-        <w:t>inter</w:t>
-      </w:r>
-      <w:r>
-        <w:rPr>
-          <w:rFonts w:ascii="Times New Roman" w:hAnsi="Times New Roman" w:cs="Times New Roman"/>
-        </w:rPr>
-        <w:t>disci</w:t>
-      </w:r>
-      <w:r>
-        <w:rPr>
-          <w:rFonts w:ascii="Times New Roman" w:hAnsi="Times New Roman" w:cs="Times New Roman"/>
-        </w:rPr>
-        <w:t xml:space="preserve">plinary skills such as this </w:t>
-      </w:r>
-      <w:r>
-        <w:rPr>
-          <w:rFonts w:ascii="Times New Roman" w:hAnsi="Times New Roman" w:cs="Times New Roman"/>
-        </w:rPr>
-        <w:t>to truly be an effective and valuable engineer.</w:t>
-      </w:r>
-    </w:p>
-    <w:p>
-      <w:pPr>
-        <w:rPr>
-          <w:rFonts w:ascii="Times New Roman" w:hAnsi="Times New Roman" w:cs="Times New Roman"/>
-        </w:rPr>
-      </w:pPr>
-      <w:r>
-        <w:rPr>
-          <w:rFonts w:ascii="Times New Roman" w:hAnsi="Times New Roman" w:cs="Times New Roman"/>
-        </w:rPr>
-        <w:t>I</w:t>
-      </w:r>
-      <w:r>
-        <w:rPr>
-          <w:rFonts w:ascii="Times New Roman" w:hAnsi="Times New Roman" w:cs="Times New Roman"/>
-        </w:rPr>
-        <w:t xml:space="preserve"> consider some of </w:t>
-      </w:r>
-      <w:r>
-        <w:rPr>
-          <w:rFonts w:ascii="Times New Roman" w:hAnsi="Times New Roman" w:cs="Times New Roman"/>
-        </w:rPr>
-        <w:t xml:space="preserve">my best non-technical qualities </w:t>
-      </w:r>
-      <w:r>
-        <w:rPr>
-          <w:rFonts w:ascii="Times New Roman" w:hAnsi="Times New Roman" w:cs="Times New Roman"/>
-        </w:rPr>
-        <w:t>to be</w:t>
-      </w:r>
-      <w:r>
-        <w:rPr>
-          <w:rFonts w:ascii="Times New Roman" w:hAnsi="Times New Roman" w:cs="Times New Roman"/>
-        </w:rPr>
-        <w:t xml:space="preserve"> my self-motivation, strong work ethic, leadership</w:t>
-      </w:r>
-      <w:r>
-        <w:rPr>
-          <w:rFonts w:ascii="Times New Roman" w:hAnsi="Times New Roman" w:cs="Times New Roman"/>
-        </w:rPr>
-        <w:t xml:space="preserve"> skills</w:t>
-      </w:r>
-      <w:r>
-        <w:rPr>
-          <w:rFonts w:ascii="Times New Roman" w:hAnsi="Times New Roman" w:cs="Times New Roman"/>
-        </w:rPr>
-        <w:t xml:space="preserve">, love of learning, and ability to communicate ideas to others clearly.  My professors often thank me for my positive contributions to the class room and I even accepted a position as </w:t>
-      </w:r>
-      <w:r>
-        <w:rPr>
-          <w:rFonts w:ascii="Times New Roman" w:hAnsi="Times New Roman" w:cs="Times New Roman"/>
-        </w:rPr>
-        <w:t>a Peer Assisted Le</w:t>
-      </w:r>
-      <w:r>
-        <w:rPr>
-          <w:rFonts w:ascii="Times New Roman" w:hAnsi="Times New Roman" w:cs="Times New Roman"/>
-        </w:rPr>
-        <w:t>ader</w:t>
-      </w:r>
-      <w:r>
-        <w:rPr>
-          <w:rFonts w:ascii="Times New Roman" w:hAnsi="Times New Roman" w:cs="Times New Roman"/>
-        </w:rPr>
-        <w:t xml:space="preserve"> for my </w:t>
-      </w:r>
-      <w:r>
-        <w:rPr>
-          <w:rFonts w:ascii="Times New Roman" w:hAnsi="Times New Roman" w:cs="Times New Roman"/>
-        </w:rPr>
-        <w:t>professor</w:t>
-      </w:r>
-      <w:r>
-        <w:rPr>
-          <w:rFonts w:ascii="Times New Roman" w:hAnsi="Times New Roman" w:cs="Times New Roman"/>
-        </w:rPr>
-        <w:t>’</w:t>
-      </w:r>
-      <w:r>
-        <w:rPr>
-          <w:rFonts w:ascii="Times New Roman" w:hAnsi="Times New Roman" w:cs="Times New Roman"/>
-        </w:rPr>
-        <w:t>s Signals and Systems course</w:t>
-      </w:r>
-      <w:r>
-        <w:rPr>
-          <w:rFonts w:ascii="Times New Roman" w:hAnsi="Times New Roman" w:cs="Times New Roman"/>
-        </w:rPr>
-        <w:t xml:space="preserve">.  </w:t>
-      </w:r>
-      <w:r>
-        <w:rPr>
-          <w:rFonts w:ascii="Times New Roman" w:hAnsi="Times New Roman" w:cs="Times New Roman"/>
-        </w:rPr>
-        <w:t>In this position,</w:t>
-      </w:r>
-      <w:r>
-        <w:rPr>
-          <w:rFonts w:ascii="Times New Roman" w:hAnsi="Times New Roman" w:cs="Times New Roman"/>
-        </w:rPr>
-        <w:t xml:space="preserve"> I will assist </w:t>
-      </w:r>
-      <w:r>
-        <w:rPr>
-          <w:rFonts w:ascii="Times New Roman" w:hAnsi="Times New Roman" w:cs="Times New Roman"/>
-        </w:rPr>
-        <w:t>the</w:t>
-      </w:r>
-      <w:r>
-        <w:rPr>
-          <w:rFonts w:ascii="Times New Roman" w:hAnsi="Times New Roman" w:cs="Times New Roman"/>
-        </w:rPr>
-        <w:t xml:space="preserve"> profes</w:t>
-      </w:r>
-      <w:r>
-        <w:rPr>
-          <w:rFonts w:ascii="Times New Roman" w:hAnsi="Times New Roman" w:cs="Times New Roman"/>
-        </w:rPr>
-        <w:t xml:space="preserve">sor during laboratory times and </w:t>
-      </w:r>
-      <w:r>
-        <w:rPr>
-          <w:rFonts w:ascii="Times New Roman" w:hAnsi="Times New Roman" w:cs="Times New Roman"/>
-        </w:rPr>
-        <w:t>hold office hours where I will offer addi</w:t>
-      </w:r>
-      <w:r>
-        <w:rPr>
-          <w:rFonts w:ascii="Times New Roman" w:hAnsi="Times New Roman" w:cs="Times New Roman"/>
-        </w:rPr>
-        <w:t xml:space="preserve">tional assistance to students.  I have also acquired a substantial amount of leadership experience </w:t>
-      </w:r>
-      <w:r>
-        <w:rPr>
-          <w:rFonts w:ascii="Times New Roman" w:hAnsi="Times New Roman" w:cs="Times New Roman"/>
-        </w:rPr>
-        <w:t>from my time as Senior Patrol Leader in my local Boy Scout troop</w:t>
-      </w:r>
-      <w:r>
-        <w:rPr>
-          <w:rFonts w:ascii="Times New Roman" w:hAnsi="Times New Roman" w:cs="Times New Roman"/>
-        </w:rPr>
-        <w:t>,</w:t>
-      </w:r>
-      <w:r>
-        <w:rPr>
-          <w:rFonts w:ascii="Times New Roman" w:hAnsi="Times New Roman" w:cs="Times New Roman"/>
-        </w:rPr>
-        <w:t xml:space="preserve"> where I le</w:t>
-      </w:r>
-      <w:r>
-        <w:rPr>
-          <w:rFonts w:ascii="Times New Roman" w:hAnsi="Times New Roman" w:cs="Times New Roman"/>
-        </w:rPr>
-        <w:t xml:space="preserve">d troop </w:t>
-      </w:r>
-      <w:r>
-        <w:rPr>
-          <w:rFonts w:ascii="Times New Roman" w:hAnsi="Times New Roman" w:cs="Times New Roman"/>
-        </w:rPr>
-        <w:t>activities</w:t>
-      </w:r>
-      <w:r>
-        <w:rPr>
-          <w:rFonts w:ascii="Times New Roman" w:hAnsi="Times New Roman" w:cs="Times New Roman"/>
-        </w:rPr>
-        <w:t xml:space="preserve"> for approximately two years. Examples like the ones listed above have helped me to develop the skills that are necessary to be an effective member of a</w:t>
-      </w:r>
-      <w:r>
-        <w:rPr>
-          <w:rFonts w:ascii="Times New Roman" w:hAnsi="Times New Roman" w:cs="Times New Roman"/>
-        </w:rPr>
-        <w:t>n engineering team.</w:t>
-      </w:r>
-    </w:p>
-    <w:p>
-      <w:pPr>
-        <w:rPr>
-          <w:rFonts w:ascii="Times New Roman" w:hAnsi="Times New Roman" w:cs="Times New Roman"/>
-        </w:rPr>
-      </w:pPr>
-      <w:r>
-        <w:rPr>
-          <w:rFonts w:ascii="Times New Roman" w:hAnsi="Times New Roman" w:cs="Times New Roman"/>
-        </w:rPr>
-        <w:t xml:space="preserve">I would like to thank you for considering me for an internship position </w:t>
-      </w:r>
-      <w:r>
-        <w:rPr>
-          <w:rFonts w:ascii="Times New Roman" w:hAnsi="Times New Roman" w:cs="Times New Roman"/>
-          <w:highlight w:val="yellow"/>
-        </w:rPr>
-        <w:t>at SpaceX</w:t>
-      </w:r>
-      <w:r>
-        <w:rPr>
-          <w:rFonts w:ascii="Times New Roman" w:hAnsi="Times New Roman" w:cs="Times New Roman"/>
-        </w:rPr>
-        <w:t xml:space="preserve">. I look forward to hearing </w:t>
-      </w:r>
-      <w:r>
-        <w:rPr>
-          <w:rFonts w:ascii="Times New Roman" w:hAnsi="Times New Roman" w:cs="Times New Roman"/>
-        </w:rPr>
-        <w:t>from you about this</w:t>
-      </w:r>
-      <w:r>
-        <w:rPr>
-          <w:rFonts w:ascii="Times New Roman" w:hAnsi="Times New Roman" w:cs="Times New Roman"/>
-        </w:rPr>
-        <w:t xml:space="preserve"> opportunity.</w:t>
-      </w:r>
-      <w:r>
-        <w:rPr>
-          <w:rFonts w:ascii="Times New Roman" w:hAnsi="Times New Roman" w:cs="Times New Roman"/>
-        </w:rPr>
-        <w:br/>
-      </w:r>
-    </w:p>
-    <w:p>
-      <w:pPr>
-        <w:rPr>
-          <w:rFonts w:ascii="Times New Roman" w:hAnsi="Times New Roman" w:cs="Times New Roman"/>
-        </w:rPr>
-      </w:pPr>
       <w:r>
         <w:rPr>
           <w:rFonts w:ascii="Times New Roman" w:hAnsi="Times New Roman" w:cs="Times New Roman"/>
           <w:noProof/>
+          <w:sz w:val="20"/>
         </w:rPr>
         <w:drawing>
-          <wp:anchor distT="0" distB="0" distL="114300" distR="114300" simplePos="0" relativeHeight="251660288" behindDoc="0" locked="0" layoutInCell="1" allowOverlap="1" wp14:anchorId="40A362F4" wp14:editId="57180AB3">
+          <wp:anchor distT="0" distB="0" distL="114300" distR="114300" simplePos="0" relativeHeight="251660288" behindDoc="0" locked="0" layoutInCell="1" allowOverlap="1" wp14:anchorId="09788CF7" wp14:editId="70C49A8C">
             <wp:simplePos x="0" y="0"/>
             <wp:positionH relativeFrom="column">
               <wp:posOffset>0</wp:posOffset>
@@ -1134,10 +1207,10 @@
                     </pic:cNvPicPr>
                   </pic:nvPicPr>
                   <pic:blipFill>
-                    <a:blip r:embed="rId4">
+                    <a:blip r:embed="rId5">
                       <a:extLst>
                         <a:ext uri="{28A0092B-C50C-407E-A947-70E740481C1C}">
-                          <a14:useLocalDpi xmlns:a14="http://schemas.microsoft.com/office/drawing/2010/main" val="0"/>
+                          <a14:useLocalDpi xmlns:a14="http://schemas.microsoft.com/office/drawing/2010/main"/>
                         </a:ext>
                       </a:extLst>
                     </a:blip>
@@ -1174,6 +1247,7 @@
       <w:r>
         <w:rPr>
           <w:rFonts w:ascii="Times New Roman" w:hAnsi="Times New Roman" w:cs="Times New Roman"/>
+          <w:sz w:val="20"/>
         </w:rPr>
         <w:t>Thank you,</w:t>
       </w:r>
@@ -1182,26 +1256,18 @@
       <w:pPr>
         <w:rPr>
           <w:rFonts w:ascii="Times New Roman" w:hAnsi="Times New Roman" w:cs="Times New Roman"/>
+          <w:sz w:val="20"/>
         </w:rPr>
       </w:pPr>
       <w:r>
         <w:rPr>
           <w:rFonts w:ascii="Times New Roman" w:hAnsi="Times New Roman" w:cs="Times New Roman"/>
-        </w:rPr>
-        <w:t>Andrew Woe</w:t>
-      </w:r>
-      <w:r>
-        <w:rPr>
-          <w:rFonts w:ascii="Times New Roman" w:hAnsi="Times New Roman" w:cs="Times New Roman"/>
-        </w:rPr>
-        <w:t>rp</w:t>
-      </w:r>
-      <w:r>
-        <w:rPr>
-          <w:rFonts w:ascii="Times New Roman" w:hAnsi="Times New Roman" w:cs="Times New Roman"/>
-        </w:rPr>
-        <w:t>el</w:t>
-      </w:r>
+          <w:sz w:val="20"/>
+        </w:rPr>
+        <w:t>Andrew Woerpel</w:t>
+      </w:r>
+      <w:bookmarkStart w:id="0" w:name="_GoBack"/>
+      <w:bookmarkEnd w:id="0"/>
     </w:p>
     <w:sectPr>
       <w:pgSz w:w="12240" w:h="15840"/>

--- a/cover letter - SpaceX.docx
+++ b/cover letter - SpaceX.docx
@@ -40,7 +40,21 @@
                 <w:rFonts w:ascii="Times New Roman" w:hAnsi="Times New Roman" w:cs="Times New Roman"/>
                 <w:sz w:val="52"/>
               </w:rPr>
-              <w:t>Andrew Woerpel</w:t>
+              <w:t xml:space="preserve">Andrew </w:t>
+            </w:r>
+            <w:r>
+              <w:rPr>
+                <w:rFonts w:ascii="Times New Roman" w:hAnsi="Times New Roman" w:cs="Times New Roman"/>
+                <w:sz w:val="52"/>
+              </w:rPr>
+              <w:t xml:space="preserve">K. </w:t>
+            </w:r>
+            <w:r>
+              <w:rPr>
+                <w:rFonts w:ascii="Times New Roman" w:hAnsi="Times New Roman" w:cs="Times New Roman"/>
+                <w:sz w:val="52"/>
+              </w:rPr>
+              <w:t>Woerpel</w:t>
             </w:r>
           </w:p>
         </w:tc>
@@ -152,13 +166,13 @@
         <mc:AlternateContent>
           <mc:Choice Requires="wps">
             <w:drawing>
-              <wp:anchor distT="0" distB="0" distL="114300" distR="114300" simplePos="0" relativeHeight="251659264" behindDoc="0" locked="0" layoutInCell="1" allowOverlap="1" wp14:anchorId="4796ABB3" wp14:editId="7A45C1BF">
+              <wp:anchor distT="0" distB="0" distL="114300" distR="114300" simplePos="0" relativeHeight="251659264" behindDoc="0" locked="0" layoutInCell="1" allowOverlap="1" wp14:anchorId="2A8D55FB" wp14:editId="0B283782">
                 <wp:simplePos x="0" y="0"/>
                 <wp:positionH relativeFrom="margin">
-                  <wp:align>center</wp:align>
+                  <wp:posOffset>-247650</wp:posOffset>
                 </wp:positionH>
                 <wp:positionV relativeFrom="paragraph">
-                  <wp:posOffset>635</wp:posOffset>
+                  <wp:posOffset>25799</wp:posOffset>
                 </wp:positionV>
                 <wp:extent cx="6419850" cy="0"/>
                 <wp:effectExtent l="0" t="0" r="19050" b="19050"/>
@@ -204,7 +218,7 @@
           </mc:Choice>
           <mc:Fallback>
             <w:pict>
-              <v:line w14:anchorId="2D01231F" id="Straight Connector 2" o:spid="_x0000_s1026" style="position:absolute;z-index:251659264;visibility:visible;mso-wrap-style:square;mso-width-percent:0;mso-wrap-distance-left:9pt;mso-wrap-distance-top:0;mso-wrap-distance-right:9pt;mso-wrap-distance-bottom:0;mso-position-horizontal:center;mso-position-horizontal-relative:margin;mso-position-vertical:absolute;mso-position-vertical-relative:text;mso-width-percent:0;mso-width-relative:margin" from="0,.05pt" to="505.5pt,.05pt" o:gfxdata="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" strokecolor="black [3200]" strokeweight=".5pt">
+              <v:line w14:anchorId="1AF1CAE1" id="Straight Connector 2" o:spid="_x0000_s1026" style="position:absolute;z-index:251659264;visibility:visible;mso-wrap-style:square;mso-width-percent:0;mso-wrap-distance-left:9pt;mso-wrap-distance-top:0;mso-wrap-distance-right:9pt;mso-wrap-distance-bottom:0;mso-position-horizontal:absolute;mso-position-horizontal-relative:margin;mso-position-vertical:absolute;mso-position-vertical-relative:text;mso-width-percent:0;mso-width-relative:margin" from="-19.5pt,2.05pt" to="486pt,2.05pt" o:gfxdata="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" strokecolor="black [3200]" strokeweight=".5pt">
                 <v:stroke joinstyle="miter"/>
                 <w10:wrap anchorx="margin"/>
               </v:line>
@@ -217,13 +231,13 @@
           <w:noProof/>
         </w:rPr>
         <w:drawing>
-          <wp:anchor distT="0" distB="0" distL="114300" distR="114300" simplePos="0" relativeHeight="251658239" behindDoc="1" locked="0" layoutInCell="1" allowOverlap="1" wp14:anchorId="2F41F37E" wp14:editId="10270769">
+          <wp:anchor distT="0" distB="0" distL="114300" distR="114300" simplePos="0" relativeHeight="251658239" behindDoc="1" locked="0" layoutInCell="1" allowOverlap="1" wp14:anchorId="60E779BC" wp14:editId="2B3616B6">
             <wp:simplePos x="0" y="0"/>
             <wp:positionH relativeFrom="column">
-              <wp:posOffset>4028410</wp:posOffset>
+              <wp:posOffset>4027805</wp:posOffset>
             </wp:positionH>
             <wp:positionV relativeFrom="paragraph">
-              <wp:posOffset>-998855</wp:posOffset>
+              <wp:posOffset>-963059</wp:posOffset>
             </wp:positionV>
             <wp:extent cx="2286000" cy="622935"/>
             <wp:effectExtent l="0" t="0" r="0" b="0"/>
@@ -273,27 +287,6 @@
           </wp:anchor>
         </w:drawing>
       </w:r>
-      <w:r>
-        <w:rPr>
-          <w:rFonts w:ascii="Times New Roman" w:hAnsi="Times New Roman" w:cs="Times New Roman"/>
-          <w:sz w:val="20"/>
-        </w:rPr>
-        <w:t xml:space="preserve">Dear </w:t>
-      </w:r>
-      <w:r>
-        <w:rPr>
-          <w:rFonts w:ascii="Times New Roman" w:hAnsi="Times New Roman" w:cs="Times New Roman"/>
-          <w:sz w:val="20"/>
-        </w:rPr>
-        <w:t>SpaceX Recruiter</w:t>
-      </w:r>
-      <w:r>
-        <w:rPr>
-          <w:rFonts w:ascii="Times New Roman" w:hAnsi="Times New Roman" w:cs="Times New Roman"/>
-          <w:sz w:val="20"/>
-        </w:rPr>
-        <w:t>,</w:t>
-      </w:r>
     </w:p>
     <w:p>
       <w:pPr>
@@ -307,126 +300,21 @@
           <w:rFonts w:ascii="Times New Roman" w:hAnsi="Times New Roman" w:cs="Times New Roman"/>
           <w:sz w:val="20"/>
         </w:rPr>
-        <w:t>I would like to express my strong inter</w:t>
-      </w:r>
-      <w:r>
-        <w:rPr>
-          <w:rFonts w:ascii="Times New Roman" w:hAnsi="Times New Roman" w:cs="Times New Roman"/>
-          <w:sz w:val="20"/>
-        </w:rPr>
-        <w:t>est in an</w:t>
-      </w:r>
-      <w:r>
-        <w:rPr>
-          <w:rFonts w:ascii="Times New Roman" w:hAnsi="Times New Roman" w:cs="Times New Roman"/>
-          <w:sz w:val="20"/>
-        </w:rPr>
-        <w:t xml:space="preserve"> opportunity be a SpaceX</w:t>
-      </w:r>
-      <w:r>
-        <w:rPr>
-          <w:rFonts w:ascii="Times New Roman" w:hAnsi="Times New Roman" w:cs="Times New Roman"/>
-          <w:sz w:val="20"/>
-        </w:rPr>
-        <w:t xml:space="preserve"> intern at </w:t>
-      </w:r>
-      <w:r>
-        <w:rPr>
-          <w:rFonts w:ascii="Times New Roman" w:hAnsi="Times New Roman" w:cs="Times New Roman"/>
-          <w:sz w:val="20"/>
-        </w:rPr>
-        <w:t xml:space="preserve">either </w:t>
-      </w:r>
-      <w:r>
-        <w:rPr>
-          <w:rFonts w:ascii="Times New Roman" w:hAnsi="Times New Roman" w:cs="Times New Roman"/>
-          <w:sz w:val="20"/>
-        </w:rPr>
-        <w:t>the Cape Canaveral or McGregor facilities</w:t>
-      </w:r>
-      <w:r>
-        <w:rPr>
-          <w:rFonts w:ascii="Times New Roman" w:hAnsi="Times New Roman" w:cs="Times New Roman"/>
-          <w:sz w:val="20"/>
-        </w:rPr>
-        <w:t xml:space="preserve">.  </w:t>
-      </w:r>
-      <w:r>
-        <w:rPr>
-          <w:rFonts w:ascii="Times New Roman" w:hAnsi="Times New Roman" w:cs="Times New Roman"/>
-          <w:sz w:val="20"/>
-        </w:rPr>
-        <w:t xml:space="preserve">I am a </w:t>
-      </w:r>
-      <w:r>
-        <w:rPr>
-          <w:rFonts w:ascii="Times New Roman" w:hAnsi="Times New Roman" w:cs="Times New Roman"/>
-          <w:sz w:val="20"/>
-        </w:rPr>
-        <w:t>senior</w:t>
-      </w:r>
-      <w:r>
-        <w:rPr>
-          <w:rFonts w:ascii="Times New Roman" w:hAnsi="Times New Roman" w:cs="Times New Roman"/>
-          <w:sz w:val="20"/>
-        </w:rPr>
-        <w:t xml:space="preserve"> at the University of Wisconsin – Platteville pursuing a Bachelor of Science degree in Electrical Engineering, with a minor in Mathematics.  </w:t>
-      </w:r>
-      <w:r>
-        <w:rPr>
-          <w:rFonts w:ascii="Times New Roman" w:hAnsi="Times New Roman" w:cs="Times New Roman"/>
-          <w:sz w:val="20"/>
-        </w:rPr>
-        <w:t>I first heard of SpaceX when I saw a YouTube video of the Grasshopper development vehicl</w:t>
-      </w:r>
-      <w:r>
-        <w:rPr>
-          <w:rFonts w:ascii="Times New Roman" w:hAnsi="Times New Roman" w:cs="Times New Roman"/>
-          <w:sz w:val="20"/>
-        </w:rPr>
-        <w:t>e</w:t>
-      </w:r>
-      <w:r>
-        <w:rPr>
-          <w:rFonts w:ascii="Times New Roman" w:hAnsi="Times New Roman" w:cs="Times New Roman"/>
-          <w:sz w:val="20"/>
-        </w:rPr>
-        <w:t xml:space="preserve"> approximately two years ago</w:t>
-      </w:r>
-      <w:r>
-        <w:rPr>
-          <w:rFonts w:ascii="Times New Roman" w:hAnsi="Times New Roman" w:cs="Times New Roman"/>
-          <w:sz w:val="20"/>
-        </w:rPr>
-        <w:t xml:space="preserve">, and have been following the </w:t>
-      </w:r>
-      <w:r>
-        <w:rPr>
-          <w:rFonts w:ascii="Times New Roman" w:hAnsi="Times New Roman" w:cs="Times New Roman"/>
-          <w:sz w:val="20"/>
-        </w:rPr>
-        <w:t>excitement ever since.  Additionally, it has become my single goal</w:t>
-      </w:r>
-      <w:r>
-        <w:rPr>
-          <w:rFonts w:ascii="Times New Roman" w:hAnsi="Times New Roman" w:cs="Times New Roman"/>
-          <w:sz w:val="20"/>
-        </w:rPr>
-        <w:t xml:space="preserve"> to be selected to participate in an internship at SpaceX, and as you will see from my </w:t>
-      </w:r>
-      <w:r>
-        <w:rPr>
-          <w:rFonts w:ascii="Times New Roman" w:hAnsi="Times New Roman" w:cs="Times New Roman"/>
-          <w:sz w:val="20"/>
-        </w:rPr>
-        <w:t>Resume</w:t>
-      </w:r>
-      <w:r>
-        <w:rPr>
-          <w:rFonts w:ascii="Times New Roman" w:hAnsi="Times New Roman" w:cs="Times New Roman"/>
-          <w:sz w:val="20"/>
-        </w:rPr>
-        <w:t xml:space="preserve"> and Engineering Design Portfolio, I have been working extremely hard to achieve it.</w:t>
+        <w:t xml:space="preserve">Dear </w:t>
+      </w:r>
+      <w:r>
+        <w:rPr>
+          <w:rFonts w:ascii="Times New Roman" w:hAnsi="Times New Roman" w:cs="Times New Roman"/>
+          <w:sz w:val="20"/>
+        </w:rPr>
+        <w:t>SpaceX Recruiter</w:t>
+      </w:r>
+      <w:r>
+        <w:rPr>
+          <w:rFonts w:ascii="Times New Roman" w:hAnsi="Times New Roman" w:cs="Times New Roman"/>
+          <w:sz w:val="20"/>
+        </w:rPr>
+        <w:t>,</w:t>
       </w:r>
     </w:p>
     <w:p>
@@ -441,147 +329,161 @@
           <w:rFonts w:ascii="Times New Roman" w:hAnsi="Times New Roman" w:cs="Times New Roman"/>
           <w:sz w:val="20"/>
         </w:rPr>
-        <w:t xml:space="preserve">Everything that I have learned about the </w:t>
-      </w:r>
-      <w:r>
-        <w:rPr>
-          <w:rFonts w:ascii="Times New Roman" w:hAnsi="Times New Roman" w:cs="Times New Roman"/>
-          <w:sz w:val="20"/>
-        </w:rPr>
-        <w:t>people who are recruited by</w:t>
-      </w:r>
-      <w:r>
-        <w:rPr>
-          <w:rFonts w:ascii="Times New Roman" w:hAnsi="Times New Roman" w:cs="Times New Roman"/>
-          <w:sz w:val="20"/>
-        </w:rPr>
-        <w:t xml:space="preserve"> SpaceX</w:t>
-      </w:r>
-      <w:r>
-        <w:rPr>
-          <w:rFonts w:ascii="Times New Roman" w:hAnsi="Times New Roman" w:cs="Times New Roman"/>
-          <w:sz w:val="20"/>
-        </w:rPr>
-        <w:t xml:space="preserve"> validates my</w:t>
-      </w:r>
-      <w:r>
-        <w:rPr>
-          <w:rFonts w:ascii="Times New Roman" w:hAnsi="Times New Roman" w:cs="Times New Roman"/>
-          <w:sz w:val="20"/>
-        </w:rPr>
-        <w:t xml:space="preserve"> think</w:t>
-      </w:r>
-      <w:r>
-        <w:rPr>
-          <w:rFonts w:ascii="Times New Roman" w:hAnsi="Times New Roman" w:cs="Times New Roman"/>
-          <w:sz w:val="20"/>
-        </w:rPr>
-        <w:t>ing</w:t>
-      </w:r>
-      <w:r>
-        <w:rPr>
-          <w:rFonts w:ascii="Times New Roman" w:hAnsi="Times New Roman" w:cs="Times New Roman"/>
-          <w:sz w:val="20"/>
-        </w:rPr>
-        <w:t xml:space="preserve"> that I </w:t>
-      </w:r>
-      <w:r>
-        <w:rPr>
-          <w:rFonts w:ascii="Times New Roman" w:hAnsi="Times New Roman" w:cs="Times New Roman"/>
-          <w:sz w:val="20"/>
-        </w:rPr>
-        <w:t xml:space="preserve">would </w:t>
-      </w:r>
-      <w:r>
-        <w:rPr>
-          <w:rFonts w:ascii="Times New Roman" w:hAnsi="Times New Roman" w:cs="Times New Roman"/>
-          <w:sz w:val="20"/>
-        </w:rPr>
-        <w:t xml:space="preserve">make </w:t>
-      </w:r>
-      <w:r>
-        <w:rPr>
-          <w:rFonts w:ascii="Times New Roman" w:hAnsi="Times New Roman" w:cs="Times New Roman"/>
-          <w:sz w:val="20"/>
-        </w:rPr>
-        <w:t>an excellent addition</w:t>
-      </w:r>
-      <w:r>
-        <w:rPr>
-          <w:rFonts w:ascii="Times New Roman" w:hAnsi="Times New Roman" w:cs="Times New Roman"/>
-          <w:sz w:val="20"/>
-        </w:rPr>
-        <w:t xml:space="preserve"> to the team</w:t>
-      </w:r>
-      <w:r>
-        <w:rPr>
-          <w:rFonts w:ascii="Times New Roman" w:hAnsi="Times New Roman" w:cs="Times New Roman"/>
-          <w:sz w:val="20"/>
-        </w:rPr>
-        <w:t xml:space="preserve">.  SpaceX values extremely hard working, motivated, and </w:t>
-      </w:r>
-      <w:r>
-        <w:rPr>
-          <w:rFonts w:ascii="Times New Roman" w:hAnsi="Times New Roman" w:cs="Times New Roman"/>
-          <w:sz w:val="20"/>
-        </w:rPr>
-        <w:t>talented</w:t>
-      </w:r>
-      <w:r>
-        <w:rPr>
-          <w:rFonts w:ascii="Times New Roman" w:hAnsi="Times New Roman" w:cs="Times New Roman"/>
-          <w:sz w:val="20"/>
-        </w:rPr>
-        <w:t xml:space="preserve"> individuals, because among other reasons, SpaceX is working on some of the most challenging and important tasks that the human species has</w:t>
-      </w:r>
-      <w:r>
-        <w:rPr>
-          <w:rFonts w:ascii="Times New Roman" w:hAnsi="Times New Roman" w:cs="Times New Roman"/>
-          <w:sz w:val="20"/>
-        </w:rPr>
-        <w:t xml:space="preserve"> ever taken on</w:t>
-      </w:r>
-      <w:r>
-        <w:rPr>
-          <w:rFonts w:ascii="Times New Roman" w:hAnsi="Times New Roman" w:cs="Times New Roman"/>
-          <w:sz w:val="20"/>
-        </w:rPr>
-        <w:t>.</w:t>
-      </w:r>
-      <w:r>
-        <w:rPr>
-          <w:rFonts w:ascii="Times New Roman" w:hAnsi="Times New Roman" w:cs="Times New Roman"/>
-          <w:sz w:val="20"/>
-        </w:rPr>
-        <w:t xml:space="preserve">  </w:t>
-      </w:r>
-      <w:r>
-        <w:rPr>
-          <w:rFonts w:ascii="Times New Roman" w:hAnsi="Times New Roman" w:cs="Times New Roman"/>
-          <w:sz w:val="20"/>
-        </w:rPr>
-        <w:t xml:space="preserve">I have consistently demonstrated </w:t>
-      </w:r>
-      <w:r>
-        <w:rPr>
-          <w:rFonts w:ascii="Times New Roman" w:hAnsi="Times New Roman" w:cs="Times New Roman"/>
-          <w:sz w:val="20"/>
-        </w:rPr>
-        <w:t xml:space="preserve">these </w:t>
-      </w:r>
-      <w:r>
-        <w:rPr>
-          <w:rFonts w:ascii="Times New Roman" w:hAnsi="Times New Roman" w:cs="Times New Roman"/>
-          <w:sz w:val="20"/>
-        </w:rPr>
-        <w:t>values though the various internships, design projects (</w:t>
-      </w:r>
-      <w:r>
-        <w:rPr>
-          <w:rFonts w:ascii="Times New Roman" w:hAnsi="Times New Roman" w:cs="Times New Roman"/>
-          <w:sz w:val="20"/>
-        </w:rPr>
-        <w:t>scholastic and personal), extracurricular activities, and college courses that I have taken part in.</w:t>
+        <w:t>I would like to express my strong inter</w:t>
+      </w:r>
+      <w:r>
+        <w:rPr>
+          <w:rFonts w:ascii="Times New Roman" w:hAnsi="Times New Roman" w:cs="Times New Roman"/>
+          <w:sz w:val="20"/>
+        </w:rPr>
+        <w:t>est in an</w:t>
+      </w:r>
+      <w:r>
+        <w:rPr>
+          <w:rFonts w:ascii="Times New Roman" w:hAnsi="Times New Roman" w:cs="Times New Roman"/>
+          <w:sz w:val="20"/>
+        </w:rPr>
+        <w:t xml:space="preserve"> opportunity </w:t>
+      </w:r>
+      <w:r>
+        <w:rPr>
+          <w:rFonts w:ascii="Times New Roman" w:hAnsi="Times New Roman" w:cs="Times New Roman"/>
+          <w:sz w:val="20"/>
+        </w:rPr>
+        <w:t xml:space="preserve">to </w:t>
+      </w:r>
+      <w:r>
+        <w:rPr>
+          <w:rFonts w:ascii="Times New Roman" w:hAnsi="Times New Roman" w:cs="Times New Roman"/>
+          <w:sz w:val="20"/>
+        </w:rPr>
+        <w:t>be a SpaceX</w:t>
+      </w:r>
+      <w:r>
+        <w:rPr>
+          <w:rFonts w:ascii="Times New Roman" w:hAnsi="Times New Roman" w:cs="Times New Roman"/>
+          <w:sz w:val="20"/>
+        </w:rPr>
+        <w:t xml:space="preserve"> intern at </w:t>
+      </w:r>
+      <w:r>
+        <w:rPr>
+          <w:rFonts w:ascii="Times New Roman" w:hAnsi="Times New Roman" w:cs="Times New Roman"/>
+          <w:sz w:val="20"/>
+        </w:rPr>
+        <w:t xml:space="preserve">either </w:t>
+      </w:r>
+      <w:r>
+        <w:rPr>
+          <w:rFonts w:ascii="Times New Roman" w:hAnsi="Times New Roman" w:cs="Times New Roman"/>
+          <w:sz w:val="20"/>
+        </w:rPr>
+        <w:t>the Cape Canaveral or McGregor facilities</w:t>
+      </w:r>
+      <w:r>
+        <w:rPr>
+          <w:rFonts w:ascii="Times New Roman" w:hAnsi="Times New Roman" w:cs="Times New Roman"/>
+          <w:sz w:val="20"/>
+        </w:rPr>
+        <w:t xml:space="preserve">. </w:t>
+      </w:r>
+      <w:r>
+        <w:rPr>
+          <w:rFonts w:ascii="Times New Roman" w:hAnsi="Times New Roman" w:cs="Times New Roman"/>
+          <w:sz w:val="20"/>
+        </w:rPr>
+        <w:t xml:space="preserve">I am a </w:t>
+      </w:r>
+      <w:r>
+        <w:rPr>
+          <w:rFonts w:ascii="Times New Roman" w:hAnsi="Times New Roman" w:cs="Times New Roman"/>
+          <w:sz w:val="20"/>
+        </w:rPr>
+        <w:t>senior</w:t>
+      </w:r>
+      <w:r>
+        <w:rPr>
+          <w:rFonts w:ascii="Times New Roman" w:hAnsi="Times New Roman" w:cs="Times New Roman"/>
+          <w:sz w:val="20"/>
+        </w:rPr>
+        <w:t xml:space="preserve"> at the University of Wisconsin – Platteville pursuing a Bachelor of Science degree in Electrical Engineerin</w:t>
+      </w:r>
+      <w:r>
+        <w:rPr>
+          <w:rFonts w:ascii="Times New Roman" w:hAnsi="Times New Roman" w:cs="Times New Roman"/>
+          <w:sz w:val="20"/>
+        </w:rPr>
+        <w:t>g, with a minor in Mathematics.</w:t>
+      </w:r>
+      <w:r>
+        <w:rPr>
+          <w:rFonts w:ascii="Times New Roman" w:hAnsi="Times New Roman" w:cs="Times New Roman"/>
+          <w:sz w:val="20"/>
+        </w:rPr>
+        <w:t xml:space="preserve"> </w:t>
+      </w:r>
+      <w:r>
+        <w:rPr>
+          <w:rFonts w:ascii="Times New Roman" w:hAnsi="Times New Roman" w:cs="Times New Roman"/>
+          <w:sz w:val="20"/>
+        </w:rPr>
+        <w:t>I first heard of SpaceX when I saw a YouTube video of the Grasshopper development vehicl</w:t>
+      </w:r>
+      <w:r>
+        <w:rPr>
+          <w:rFonts w:ascii="Times New Roman" w:hAnsi="Times New Roman" w:cs="Times New Roman"/>
+          <w:sz w:val="20"/>
+        </w:rPr>
+        <w:t>e</w:t>
+      </w:r>
+      <w:r>
+        <w:rPr>
+          <w:rFonts w:ascii="Times New Roman" w:hAnsi="Times New Roman" w:cs="Times New Roman"/>
+          <w:sz w:val="20"/>
+        </w:rPr>
+        <w:t xml:space="preserve"> approximately two years ago</w:t>
+      </w:r>
+      <w:r>
+        <w:rPr>
+          <w:rFonts w:ascii="Times New Roman" w:hAnsi="Times New Roman" w:cs="Times New Roman"/>
+          <w:sz w:val="20"/>
+        </w:rPr>
+        <w:t xml:space="preserve">, and have been following the </w:t>
+      </w:r>
+      <w:r>
+        <w:rPr>
+          <w:rFonts w:ascii="Times New Roman" w:hAnsi="Times New Roman" w:cs="Times New Roman"/>
+          <w:sz w:val="20"/>
+        </w:rPr>
+        <w:t xml:space="preserve">excitement ever since. </w:t>
+      </w:r>
+      <w:r>
+        <w:rPr>
+          <w:rFonts w:ascii="Times New Roman" w:hAnsi="Times New Roman" w:cs="Times New Roman"/>
+          <w:sz w:val="20"/>
+        </w:rPr>
+        <w:t>Additionally, it has become my single goal</w:t>
+      </w:r>
+      <w:r>
+        <w:rPr>
+          <w:rFonts w:ascii="Times New Roman" w:hAnsi="Times New Roman" w:cs="Times New Roman"/>
+          <w:sz w:val="20"/>
+        </w:rPr>
+        <w:t xml:space="preserve"> to be selected to participate in an internship at SpaceX, and as you will see from my </w:t>
+      </w:r>
+      <w:r>
+        <w:rPr>
+          <w:rFonts w:ascii="Times New Roman" w:hAnsi="Times New Roman" w:cs="Times New Roman"/>
+          <w:sz w:val="20"/>
+        </w:rPr>
+        <w:t>Resume</w:t>
+      </w:r>
+      <w:r>
+        <w:rPr>
+          <w:rFonts w:ascii="Times New Roman" w:hAnsi="Times New Roman" w:cs="Times New Roman"/>
+          <w:sz w:val="20"/>
+        </w:rPr>
+        <w:t xml:space="preserve"> and Engineering Design Portfolio, I have been working extremely hard to achieve it.</w:t>
       </w:r>
     </w:p>
     <w:p>
@@ -596,266 +498,168 @@
           <w:rFonts w:ascii="Times New Roman" w:hAnsi="Times New Roman" w:cs="Times New Roman"/>
           <w:sz w:val="20"/>
         </w:rPr>
-        <w:t xml:space="preserve">As a demonstration of my strong work ethic, one must look no </w:t>
-      </w:r>
-      <w:r>
-        <w:rPr>
-          <w:rFonts w:ascii="Times New Roman" w:hAnsi="Times New Roman" w:cs="Times New Roman"/>
-          <w:sz w:val="20"/>
-        </w:rPr>
-        <w:t>further</w:t>
-      </w:r>
-      <w:r>
-        <w:rPr>
-          <w:rFonts w:ascii="Times New Roman" w:hAnsi="Times New Roman" w:cs="Times New Roman"/>
-          <w:sz w:val="20"/>
-        </w:rPr>
-        <w:t xml:space="preserve"> than my involvement in all aspects of college.  Throughout my college career, not only have</w:t>
-      </w:r>
-      <w:r>
-        <w:rPr>
-          <w:rFonts w:ascii="Times New Roman" w:hAnsi="Times New Roman" w:cs="Times New Roman"/>
-          <w:sz w:val="20"/>
-        </w:rPr>
-        <w:t xml:space="preserve"> I excelled in </w:t>
-      </w:r>
-      <w:r>
-        <w:rPr>
-          <w:rFonts w:ascii="Times New Roman" w:hAnsi="Times New Roman" w:cs="Times New Roman"/>
-          <w:sz w:val="20"/>
-        </w:rPr>
-        <w:t xml:space="preserve">challenging </w:t>
-      </w:r>
-      <w:r>
-        <w:rPr>
-          <w:rFonts w:ascii="Times New Roman" w:hAnsi="Times New Roman" w:cs="Times New Roman"/>
-          <w:sz w:val="20"/>
-        </w:rPr>
-        <w:t>college co</w:t>
-      </w:r>
-      <w:r>
-        <w:rPr>
-          <w:rFonts w:ascii="Times New Roman" w:hAnsi="Times New Roman" w:cs="Times New Roman"/>
-          <w:sz w:val="20"/>
-        </w:rPr>
-        <w:t xml:space="preserve">urses, but I have done so while being heavily </w:t>
-      </w:r>
-      <w:r>
-        <w:rPr>
-          <w:rFonts w:ascii="Times New Roman" w:hAnsi="Times New Roman" w:cs="Times New Roman"/>
-          <w:sz w:val="20"/>
-        </w:rPr>
-        <w:t>involved</w:t>
-      </w:r>
-      <w:r>
-        <w:rPr>
-          <w:rFonts w:ascii="Times New Roman" w:hAnsi="Times New Roman" w:cs="Times New Roman"/>
-          <w:sz w:val="20"/>
-        </w:rPr>
-        <w:t xml:space="preserve"> in time-intensive activities such as Track &amp; Field,</w:t>
-      </w:r>
-      <w:r>
-        <w:rPr>
-          <w:rFonts w:ascii="Times New Roman" w:hAnsi="Times New Roman" w:cs="Times New Roman"/>
-          <w:sz w:val="20"/>
-        </w:rPr>
-        <w:t xml:space="preserve"> Aero</w:t>
-      </w:r>
-      <w:r>
-        <w:rPr>
-          <w:rFonts w:ascii="Times New Roman" w:hAnsi="Times New Roman" w:cs="Times New Roman"/>
-          <w:sz w:val="20"/>
-        </w:rPr>
-        <w:t xml:space="preserve"> S</w:t>
-      </w:r>
-      <w:r>
-        <w:rPr>
-          <w:rFonts w:ascii="Times New Roman" w:hAnsi="Times New Roman" w:cs="Times New Roman"/>
-          <w:sz w:val="20"/>
-        </w:rPr>
-        <w:t>AE</w:t>
-      </w:r>
-      <w:r>
-        <w:rPr>
-          <w:rFonts w:ascii="Times New Roman" w:hAnsi="Times New Roman" w:cs="Times New Roman"/>
-          <w:sz w:val="20"/>
-        </w:rPr>
-        <w:t>, independent research in Microsystems &amp; Nanotechnology,</w:t>
-      </w:r>
-      <w:r>
-        <w:rPr>
-          <w:rFonts w:ascii="Times New Roman" w:hAnsi="Times New Roman" w:cs="Times New Roman"/>
-          <w:sz w:val="20"/>
-        </w:rPr>
-        <w:t xml:space="preserve"> and helping students as a Peer-</w:t>
-      </w:r>
-      <w:r>
-        <w:rPr>
-          <w:rFonts w:ascii="Times New Roman" w:hAnsi="Times New Roman" w:cs="Times New Roman"/>
-          <w:sz w:val="20"/>
-        </w:rPr>
-        <w:t>Assisted</w:t>
-      </w:r>
-      <w:r>
-        <w:rPr>
-          <w:rFonts w:ascii="Times New Roman" w:hAnsi="Times New Roman" w:cs="Times New Roman"/>
-          <w:sz w:val="20"/>
-        </w:rPr>
-        <w:t xml:space="preserve"> Leader.  I elect to participate in </w:t>
-      </w:r>
-      <w:r>
-        <w:rPr>
-          <w:rFonts w:ascii="Times New Roman" w:hAnsi="Times New Roman" w:cs="Times New Roman"/>
-          <w:sz w:val="20"/>
-        </w:rPr>
-        <w:t xml:space="preserve">so many </w:t>
-      </w:r>
-      <w:r>
-        <w:rPr>
-          <w:rFonts w:ascii="Times New Roman" w:hAnsi="Times New Roman" w:cs="Times New Roman"/>
-          <w:sz w:val="20"/>
-        </w:rPr>
-        <w:t xml:space="preserve">extracurricular </w:t>
-      </w:r>
-      <w:r>
-        <w:rPr>
-          <w:rFonts w:ascii="Times New Roman" w:hAnsi="Times New Roman" w:cs="Times New Roman"/>
-          <w:sz w:val="20"/>
-        </w:rPr>
-        <w:t xml:space="preserve">activities for several reasons, the first being that I tend to excel when my time is stretched very thin and I am under high pressure.  I </w:t>
-      </w:r>
-      <w:r>
-        <w:rPr>
-          <w:rFonts w:ascii="Times New Roman" w:hAnsi="Times New Roman" w:cs="Times New Roman"/>
-          <w:sz w:val="20"/>
-        </w:rPr>
-        <w:t>have a habit of becoming</w:t>
-      </w:r>
-      <w:r>
-        <w:rPr>
-          <w:rFonts w:ascii="Times New Roman" w:hAnsi="Times New Roman" w:cs="Times New Roman"/>
-          <w:sz w:val="20"/>
-        </w:rPr>
-        <w:t xml:space="preserve"> ultra-focused on the</w:t>
-      </w:r>
-      <w:r>
-        <w:rPr>
-          <w:rFonts w:ascii="Times New Roman" w:hAnsi="Times New Roman" w:cs="Times New Roman"/>
-          <w:sz w:val="20"/>
-        </w:rPr>
-        <w:t xml:space="preserve"> tasks that I need to complete and strive to work as efficiently as possible</w:t>
-      </w:r>
-      <w:r>
-        <w:rPr>
-          <w:rFonts w:ascii="Times New Roman" w:hAnsi="Times New Roman" w:cs="Times New Roman"/>
-          <w:sz w:val="20"/>
-        </w:rPr>
-        <w:t xml:space="preserve"> in such situations</w:t>
-      </w:r>
-      <w:r>
-        <w:rPr>
-          <w:rFonts w:ascii="Times New Roman" w:hAnsi="Times New Roman" w:cs="Times New Roman"/>
-          <w:sz w:val="20"/>
-        </w:rPr>
-        <w:t xml:space="preserve">.  The second reason for my heavily involvement is, bluntly, I </w:t>
-      </w:r>
-      <w:r>
-        <w:rPr>
-          <w:rFonts w:ascii="Times New Roman" w:hAnsi="Times New Roman" w:cs="Times New Roman"/>
-          <w:sz w:val="20"/>
-        </w:rPr>
-        <w:t>seek out</w:t>
-      </w:r>
-      <w:r>
-        <w:rPr>
-          <w:rFonts w:ascii="Times New Roman" w:hAnsi="Times New Roman" w:cs="Times New Roman"/>
-          <w:sz w:val="20"/>
-        </w:rPr>
-        <w:t xml:space="preserve"> every opportunity that will make myself more marketable to SpaceX, as I know they are very keen on hands on engineering experience.</w:t>
-      </w:r>
-      <w:r>
-        <w:rPr>
-          <w:rFonts w:ascii="Times New Roman" w:hAnsi="Times New Roman" w:cs="Times New Roman"/>
-          <w:sz w:val="20"/>
-        </w:rPr>
-        <w:t xml:space="preserve">  While </w:t>
-      </w:r>
-      <w:r>
-        <w:rPr>
-          <w:rFonts w:ascii="Times New Roman" w:hAnsi="Times New Roman" w:cs="Times New Roman"/>
-          <w:sz w:val="20"/>
-        </w:rPr>
-        <w:t>earning the opportunity to work</w:t>
-      </w:r>
-      <w:r>
-        <w:rPr>
-          <w:rFonts w:ascii="Times New Roman" w:hAnsi="Times New Roman" w:cs="Times New Roman"/>
-          <w:sz w:val="20"/>
-        </w:rPr>
-        <w:t xml:space="preserve"> at SpaceX is one of my strongest motivators, I truly do enjoy learning and practicing new technical skills.  For example, prior to my sophomore year of college, I had nev</w:t>
-      </w:r>
-      <w:r>
-        <w:rPr>
-          <w:rFonts w:ascii="Times New Roman" w:hAnsi="Times New Roman" w:cs="Times New Roman"/>
-          <w:sz w:val="20"/>
-        </w:rPr>
-        <w:t>e</w:t>
-      </w:r>
-      <w:r>
-        <w:rPr>
-          <w:rFonts w:ascii="Times New Roman" w:hAnsi="Times New Roman" w:cs="Times New Roman"/>
-          <w:sz w:val="20"/>
-        </w:rPr>
-        <w:t xml:space="preserve">r done any sort of programming, but after gaining some exposure to microcontrollers, I immediately fell in love with software.  Since that time, I have greatly expanded my ability to write software, which I have used extensively to tackle </w:t>
-      </w:r>
-      <w:r>
-        <w:rPr>
-          <w:rFonts w:ascii="Times New Roman" w:hAnsi="Times New Roman" w:cs="Times New Roman"/>
-          <w:sz w:val="20"/>
-        </w:rPr>
-        <w:t xml:space="preserve">the </w:t>
-      </w:r>
-      <w:r>
-        <w:rPr>
-          <w:rFonts w:ascii="Times New Roman" w:hAnsi="Times New Roman" w:cs="Times New Roman"/>
-          <w:sz w:val="20"/>
-        </w:rPr>
-        <w:t xml:space="preserve">real world problems that I have faced during internships, design competitions, college courses, and even </w:t>
-      </w:r>
-      <w:r>
-        <w:rPr>
-          <w:rFonts w:ascii="Times New Roman" w:hAnsi="Times New Roman" w:cs="Times New Roman"/>
-          <w:sz w:val="20"/>
-        </w:rPr>
-        <w:t xml:space="preserve">personal projects.  While I have taken a class on programming in C++, most everything </w:t>
-      </w:r>
-      <w:r>
-        <w:rPr>
-          <w:rFonts w:ascii="Times New Roman" w:hAnsi="Times New Roman" w:cs="Times New Roman"/>
-          <w:sz w:val="20"/>
-        </w:rPr>
-        <w:t xml:space="preserve">that </w:t>
-      </w:r>
-      <w:r>
-        <w:rPr>
-          <w:rFonts w:ascii="Times New Roman" w:hAnsi="Times New Roman" w:cs="Times New Roman"/>
-          <w:sz w:val="20"/>
-        </w:rPr>
-        <w:t xml:space="preserve">I have learned has been from self-study </w:t>
-      </w:r>
-      <w:r>
-        <w:rPr>
-          <w:rFonts w:ascii="Times New Roman" w:hAnsi="Times New Roman" w:cs="Times New Roman"/>
-          <w:sz w:val="20"/>
-        </w:rPr>
-        <w:t xml:space="preserve">and experimentation </w:t>
-      </w:r>
-      <w:r>
-        <w:rPr>
-          <w:rFonts w:ascii="Times New Roman" w:hAnsi="Times New Roman" w:cs="Times New Roman"/>
-          <w:sz w:val="20"/>
-        </w:rPr>
-        <w:t>during my free time.</w:t>
+        <w:t xml:space="preserve">Everything that I have learned about the </w:t>
+      </w:r>
+      <w:r>
+        <w:rPr>
+          <w:rFonts w:ascii="Times New Roman" w:hAnsi="Times New Roman" w:cs="Times New Roman"/>
+          <w:sz w:val="20"/>
+        </w:rPr>
+        <w:t>people who are recruited by</w:t>
+      </w:r>
+      <w:r>
+        <w:rPr>
+          <w:rFonts w:ascii="Times New Roman" w:hAnsi="Times New Roman" w:cs="Times New Roman"/>
+          <w:sz w:val="20"/>
+        </w:rPr>
+        <w:t xml:space="preserve"> SpaceX</w:t>
+      </w:r>
+      <w:r>
+        <w:rPr>
+          <w:rFonts w:ascii="Times New Roman" w:hAnsi="Times New Roman" w:cs="Times New Roman"/>
+          <w:sz w:val="20"/>
+        </w:rPr>
+        <w:t xml:space="preserve"> validates my</w:t>
+      </w:r>
+      <w:r>
+        <w:rPr>
+          <w:rFonts w:ascii="Times New Roman" w:hAnsi="Times New Roman" w:cs="Times New Roman"/>
+          <w:sz w:val="20"/>
+        </w:rPr>
+        <w:t xml:space="preserve"> think</w:t>
+      </w:r>
+      <w:r>
+        <w:rPr>
+          <w:rFonts w:ascii="Times New Roman" w:hAnsi="Times New Roman" w:cs="Times New Roman"/>
+          <w:sz w:val="20"/>
+        </w:rPr>
+        <w:t>ing</w:t>
+      </w:r>
+      <w:r>
+        <w:rPr>
+          <w:rFonts w:ascii="Times New Roman" w:hAnsi="Times New Roman" w:cs="Times New Roman"/>
+          <w:sz w:val="20"/>
+        </w:rPr>
+        <w:t xml:space="preserve"> that I </w:t>
+      </w:r>
+      <w:r>
+        <w:rPr>
+          <w:rFonts w:ascii="Times New Roman" w:hAnsi="Times New Roman" w:cs="Times New Roman"/>
+          <w:sz w:val="20"/>
+        </w:rPr>
+        <w:t xml:space="preserve">would </w:t>
+      </w:r>
+      <w:r>
+        <w:rPr>
+          <w:rFonts w:ascii="Times New Roman" w:hAnsi="Times New Roman" w:cs="Times New Roman"/>
+          <w:sz w:val="20"/>
+        </w:rPr>
+        <w:t xml:space="preserve">make </w:t>
+      </w:r>
+      <w:r>
+        <w:rPr>
+          <w:rFonts w:ascii="Times New Roman" w:hAnsi="Times New Roman" w:cs="Times New Roman"/>
+          <w:sz w:val="20"/>
+        </w:rPr>
+        <w:t>an excellent addition</w:t>
+      </w:r>
+      <w:r>
+        <w:rPr>
+          <w:rFonts w:ascii="Times New Roman" w:hAnsi="Times New Roman" w:cs="Times New Roman"/>
+          <w:sz w:val="20"/>
+        </w:rPr>
+        <w:t xml:space="preserve"> to</w:t>
+      </w:r>
+      <w:r>
+        <w:rPr>
+          <w:rFonts w:ascii="Times New Roman" w:hAnsi="Times New Roman" w:cs="Times New Roman"/>
+          <w:sz w:val="20"/>
+        </w:rPr>
+        <w:t xml:space="preserve"> your</w:t>
+      </w:r>
+      <w:r>
+        <w:rPr>
+          <w:rFonts w:ascii="Times New Roman" w:hAnsi="Times New Roman" w:cs="Times New Roman"/>
+          <w:sz w:val="20"/>
+        </w:rPr>
+        <w:t xml:space="preserve"> team</w:t>
+      </w:r>
+      <w:r>
+        <w:rPr>
+          <w:rFonts w:ascii="Times New Roman" w:hAnsi="Times New Roman" w:cs="Times New Roman"/>
+          <w:sz w:val="20"/>
+        </w:rPr>
+        <w:t>.</w:t>
+      </w:r>
+      <w:r>
+        <w:rPr>
+          <w:rFonts w:ascii="Times New Roman" w:hAnsi="Times New Roman" w:cs="Times New Roman"/>
+          <w:sz w:val="20"/>
+        </w:rPr>
+        <w:t xml:space="preserve"> SpaceX values extremely hard working, motivated, and </w:t>
+      </w:r>
+      <w:r>
+        <w:rPr>
+          <w:rFonts w:ascii="Times New Roman" w:hAnsi="Times New Roman" w:cs="Times New Roman"/>
+          <w:sz w:val="20"/>
+        </w:rPr>
+        <w:t>talented</w:t>
+      </w:r>
+      <w:r>
+        <w:rPr>
+          <w:rFonts w:ascii="Times New Roman" w:hAnsi="Times New Roman" w:cs="Times New Roman"/>
+          <w:sz w:val="20"/>
+        </w:rPr>
+        <w:t xml:space="preserve"> individuals, because among other reasons, SpaceX is working on some of the most challenging and important tasks that the human species has</w:t>
+      </w:r>
+      <w:r>
+        <w:rPr>
+          <w:rFonts w:ascii="Times New Roman" w:hAnsi="Times New Roman" w:cs="Times New Roman"/>
+          <w:sz w:val="20"/>
+        </w:rPr>
+        <w:t xml:space="preserve"> ever taken on</w:t>
+      </w:r>
+      <w:r>
+        <w:rPr>
+          <w:rFonts w:ascii="Times New Roman" w:hAnsi="Times New Roman" w:cs="Times New Roman"/>
+          <w:sz w:val="20"/>
+        </w:rPr>
+        <w:t>.</w:t>
+      </w:r>
+      <w:r>
+        <w:rPr>
+          <w:rFonts w:ascii="Times New Roman" w:hAnsi="Times New Roman" w:cs="Times New Roman"/>
+          <w:sz w:val="20"/>
+        </w:rPr>
+        <w:t xml:space="preserve"> </w:t>
+      </w:r>
+      <w:r>
+        <w:rPr>
+          <w:rFonts w:ascii="Times New Roman" w:hAnsi="Times New Roman" w:cs="Times New Roman"/>
+          <w:sz w:val="20"/>
+        </w:rPr>
+        <w:t xml:space="preserve">I have consistently demonstrated </w:t>
+      </w:r>
+      <w:r>
+        <w:rPr>
+          <w:rFonts w:ascii="Times New Roman" w:hAnsi="Times New Roman" w:cs="Times New Roman"/>
+          <w:sz w:val="20"/>
+        </w:rPr>
+        <w:t xml:space="preserve">these </w:t>
+      </w:r>
+      <w:r>
+        <w:rPr>
+          <w:rFonts w:ascii="Times New Roman" w:hAnsi="Times New Roman" w:cs="Times New Roman"/>
+          <w:sz w:val="20"/>
+        </w:rPr>
+        <w:t>values though the various internships, design projects</w:t>
+      </w:r>
+      <w:r>
+        <w:rPr>
+          <w:rFonts w:ascii="Times New Roman" w:hAnsi="Times New Roman" w:cs="Times New Roman"/>
+          <w:sz w:val="20"/>
+        </w:rPr>
+        <w:t>, extracurricular activities, and college courses that I have taken part in.</w:t>
       </w:r>
     </w:p>
     <w:p>
@@ -870,245 +674,266 @@
           <w:rFonts w:ascii="Times New Roman" w:hAnsi="Times New Roman" w:cs="Times New Roman"/>
           <w:sz w:val="20"/>
         </w:rPr>
-        <w:t xml:space="preserve">I am also the type of person who is always up for </w:t>
-      </w:r>
-      <w:r>
-        <w:rPr>
-          <w:rFonts w:ascii="Times New Roman" w:hAnsi="Times New Roman" w:cs="Times New Roman"/>
-          <w:sz w:val="20"/>
-        </w:rPr>
-        <w:t xml:space="preserve">a </w:t>
-      </w:r>
-      <w:r>
-        <w:rPr>
-          <w:rFonts w:ascii="Times New Roman" w:hAnsi="Times New Roman" w:cs="Times New Roman"/>
-          <w:sz w:val="20"/>
-        </w:rPr>
-        <w:t>new and challenging endeavor</w:t>
-      </w:r>
-      <w:r>
-        <w:rPr>
-          <w:rFonts w:ascii="Times New Roman" w:hAnsi="Times New Roman" w:cs="Times New Roman"/>
-          <w:sz w:val="20"/>
-        </w:rPr>
-        <w:t>.  When the SpaceX Hyperloop C</w:t>
-      </w:r>
-      <w:r>
-        <w:rPr>
-          <w:rFonts w:ascii="Times New Roman" w:hAnsi="Times New Roman" w:cs="Times New Roman"/>
-          <w:sz w:val="20"/>
-        </w:rPr>
-        <w:t>ompetition was announced in the summer, I immediately knew I wanted to be in</w:t>
-      </w:r>
-      <w:r>
-        <w:rPr>
-          <w:rFonts w:ascii="Times New Roman" w:hAnsi="Times New Roman" w:cs="Times New Roman"/>
-          <w:sz w:val="20"/>
-        </w:rPr>
-        <w:t xml:space="preserve">volved.  Soon after the </w:t>
-      </w:r>
-      <w:r>
-        <w:rPr>
-          <w:rFonts w:ascii="Times New Roman" w:hAnsi="Times New Roman" w:cs="Times New Roman"/>
-          <w:sz w:val="20"/>
-        </w:rPr>
-        <w:t xml:space="preserve">competition </w:t>
-      </w:r>
-      <w:r>
-        <w:rPr>
-          <w:rFonts w:ascii="Times New Roman" w:hAnsi="Times New Roman" w:cs="Times New Roman"/>
-          <w:sz w:val="20"/>
-        </w:rPr>
-        <w:t>announcement</w:t>
-      </w:r>
-      <w:r>
-        <w:rPr>
-          <w:rFonts w:ascii="Times New Roman" w:hAnsi="Times New Roman" w:cs="Times New Roman"/>
-          <w:sz w:val="20"/>
-        </w:rPr>
-        <w:t>,</w:t>
-      </w:r>
-      <w:r>
-        <w:rPr>
-          <w:rFonts w:ascii="Times New Roman" w:hAnsi="Times New Roman" w:cs="Times New Roman"/>
-          <w:sz w:val="20"/>
-        </w:rPr>
-        <w:t xml:space="preserve"> I joined </w:t>
-      </w:r>
-      <w:r>
-        <w:rPr>
-          <w:rFonts w:ascii="Times New Roman" w:hAnsi="Times New Roman" w:cs="Times New Roman"/>
-          <w:sz w:val="20"/>
-        </w:rPr>
-        <w:t xml:space="preserve">the Reddit based </w:t>
-      </w:r>
-      <w:r>
-        <w:rPr>
-          <w:rFonts w:ascii="Times New Roman" w:hAnsi="Times New Roman" w:cs="Times New Roman"/>
-          <w:sz w:val="20"/>
-        </w:rPr>
-        <w:t xml:space="preserve">team now known as rLoop, but </w:t>
-      </w:r>
-      <w:r>
-        <w:rPr>
-          <w:rFonts w:ascii="Times New Roman" w:hAnsi="Times New Roman" w:cs="Times New Roman"/>
-          <w:sz w:val="20"/>
-        </w:rPr>
-        <w:t>soon found that I was</w:t>
-      </w:r>
-      <w:r>
-        <w:rPr>
-          <w:rFonts w:ascii="Times New Roman" w:hAnsi="Times New Roman" w:cs="Times New Roman"/>
-          <w:sz w:val="20"/>
-        </w:rPr>
-        <w:t xml:space="preserve"> dissatisfied with the lack of leadership within the </w:t>
-      </w:r>
-      <w:r>
-        <w:rPr>
-          <w:rFonts w:ascii="Times New Roman" w:hAnsi="Times New Roman" w:cs="Times New Roman"/>
-          <w:sz w:val="20"/>
-        </w:rPr>
-        <w:t>electrical</w:t>
-      </w:r>
-      <w:r>
-        <w:rPr>
-          <w:rFonts w:ascii="Times New Roman" w:hAnsi="Times New Roman" w:cs="Times New Roman"/>
-          <w:sz w:val="20"/>
-        </w:rPr>
-        <w:t xml:space="preserve"> </w:t>
-      </w:r>
-      <w:r>
-        <w:rPr>
-          <w:rFonts w:ascii="Times New Roman" w:hAnsi="Times New Roman" w:cs="Times New Roman"/>
-          <w:sz w:val="20"/>
-        </w:rPr>
-        <w:t>sub team</w:t>
-      </w:r>
-      <w:r>
-        <w:rPr>
-          <w:rFonts w:ascii="Times New Roman" w:hAnsi="Times New Roman" w:cs="Times New Roman"/>
-          <w:sz w:val="20"/>
-        </w:rPr>
-        <w:t xml:space="preserve">.  My initiative </w:t>
-      </w:r>
-      <w:r>
-        <w:rPr>
-          <w:rFonts w:ascii="Times New Roman" w:hAnsi="Times New Roman" w:cs="Times New Roman"/>
-          <w:sz w:val="20"/>
-        </w:rPr>
-        <w:t xml:space="preserve">and hard work </w:t>
-      </w:r>
-      <w:r>
-        <w:rPr>
-          <w:rFonts w:ascii="Times New Roman" w:hAnsi="Times New Roman" w:cs="Times New Roman"/>
-          <w:sz w:val="20"/>
-        </w:rPr>
-        <w:t xml:space="preserve">landed me the position of Electrical </w:t>
-      </w:r>
-      <w:r>
-        <w:rPr>
-          <w:rFonts w:ascii="Times New Roman" w:hAnsi="Times New Roman" w:cs="Times New Roman"/>
-          <w:sz w:val="20"/>
-        </w:rPr>
-        <w:t xml:space="preserve">Team </w:t>
-      </w:r>
-      <w:r>
-        <w:rPr>
-          <w:rFonts w:ascii="Times New Roman" w:hAnsi="Times New Roman" w:cs="Times New Roman"/>
-          <w:sz w:val="20"/>
-        </w:rPr>
-        <w:t>Lead and transformed the electrical team to be viewed</w:t>
-      </w:r>
-      <w:r>
-        <w:rPr>
-          <w:rFonts w:ascii="Times New Roman" w:hAnsi="Times New Roman" w:cs="Times New Roman"/>
-          <w:sz w:val="20"/>
-        </w:rPr>
-        <w:t xml:space="preserve"> internally</w:t>
-      </w:r>
-      <w:r>
-        <w:rPr>
-          <w:rFonts w:ascii="Times New Roman" w:hAnsi="Times New Roman" w:cs="Times New Roman"/>
-          <w:sz w:val="20"/>
-        </w:rPr>
-        <w:t xml:space="preserve"> as one of the most organized and </w:t>
-      </w:r>
-      <w:r>
-        <w:rPr>
-          <w:rFonts w:ascii="Times New Roman" w:hAnsi="Times New Roman" w:cs="Times New Roman"/>
-          <w:sz w:val="20"/>
-        </w:rPr>
-        <w:t>driven teams within rLoop.  More recently, the software team lost a series of leaders which threatened to put the whole rLoop team in jeopardy.</w:t>
-      </w:r>
-      <w:r>
-        <w:rPr>
-          <w:rFonts w:ascii="Times New Roman" w:hAnsi="Times New Roman" w:cs="Times New Roman"/>
-          <w:sz w:val="20"/>
-        </w:rPr>
-        <w:t xml:space="preserve">  Despite my lack of professional software experience, I decided to take control of that team as well.  Since taking over the software team, </w:t>
-      </w:r>
-      <w:r>
-        <w:rPr>
-          <w:rFonts w:ascii="Times New Roman" w:hAnsi="Times New Roman" w:cs="Times New Roman"/>
-          <w:sz w:val="20"/>
-        </w:rPr>
-        <w:t>we</w:t>
-      </w:r>
-      <w:r>
-        <w:rPr>
-          <w:rFonts w:ascii="Times New Roman" w:hAnsi="Times New Roman" w:cs="Times New Roman"/>
-          <w:sz w:val="20"/>
-        </w:rPr>
-        <w:t xml:space="preserve"> have been busy </w:t>
-      </w:r>
-      <w:r>
-        <w:rPr>
-          <w:rFonts w:ascii="Times New Roman" w:hAnsi="Times New Roman" w:cs="Times New Roman"/>
-          <w:sz w:val="20"/>
-        </w:rPr>
-        <w:t xml:space="preserve">with tasks such as </w:t>
-      </w:r>
-      <w:r>
-        <w:rPr>
-          <w:rFonts w:ascii="Times New Roman" w:hAnsi="Times New Roman" w:cs="Times New Roman"/>
-          <w:sz w:val="20"/>
-        </w:rPr>
-        <w:t xml:space="preserve">setting up a </w:t>
-      </w:r>
-      <w:r>
-        <w:rPr>
-          <w:rFonts w:ascii="Times New Roman" w:hAnsi="Times New Roman" w:cs="Times New Roman"/>
-          <w:sz w:val="20"/>
-        </w:rPr>
-        <w:t xml:space="preserve">remotely accessible </w:t>
-      </w:r>
-      <w:r>
-        <w:rPr>
-          <w:rFonts w:ascii="Times New Roman" w:hAnsi="Times New Roman" w:cs="Times New Roman"/>
-          <w:sz w:val="20"/>
-        </w:rPr>
-        <w:t xml:space="preserve">mock embedded system </w:t>
-      </w:r>
-      <w:r>
-        <w:rPr>
-          <w:rFonts w:ascii="Times New Roman" w:hAnsi="Times New Roman" w:cs="Times New Roman"/>
-          <w:sz w:val="20"/>
-        </w:rPr>
-        <w:t xml:space="preserve">and developing the flight code for the </w:t>
-      </w:r>
-      <w:r>
-        <w:rPr>
-          <w:rFonts w:ascii="Times New Roman" w:hAnsi="Times New Roman" w:cs="Times New Roman"/>
-          <w:sz w:val="20"/>
-        </w:rPr>
-        <w:t>pod, neither of which had been started prior to my leadership</w:t>
-      </w:r>
-      <w:r>
-        <w:rPr>
-          <w:rFonts w:ascii="Times New Roman" w:hAnsi="Times New Roman" w:cs="Times New Roman"/>
-          <w:sz w:val="20"/>
-        </w:rPr>
-        <w:t>.</w:t>
+        <w:t>Throughout my college career, not only have</w:t>
+      </w:r>
+      <w:r>
+        <w:rPr>
+          <w:rFonts w:ascii="Times New Roman" w:hAnsi="Times New Roman" w:cs="Times New Roman"/>
+          <w:sz w:val="20"/>
+        </w:rPr>
+        <w:t xml:space="preserve"> I excelled in </w:t>
+      </w:r>
+      <w:r>
+        <w:rPr>
+          <w:rFonts w:ascii="Times New Roman" w:hAnsi="Times New Roman" w:cs="Times New Roman"/>
+          <w:sz w:val="20"/>
+        </w:rPr>
+        <w:t xml:space="preserve">challenging </w:t>
+      </w:r>
+      <w:r>
+        <w:rPr>
+          <w:rFonts w:ascii="Times New Roman" w:hAnsi="Times New Roman" w:cs="Times New Roman"/>
+          <w:sz w:val="20"/>
+        </w:rPr>
+        <w:t>college co</w:t>
+      </w:r>
+      <w:r>
+        <w:rPr>
+          <w:rFonts w:ascii="Times New Roman" w:hAnsi="Times New Roman" w:cs="Times New Roman"/>
+          <w:sz w:val="20"/>
+        </w:rPr>
+        <w:t xml:space="preserve">urses, but I have done so while being heavily </w:t>
+      </w:r>
+      <w:r>
+        <w:rPr>
+          <w:rFonts w:ascii="Times New Roman" w:hAnsi="Times New Roman" w:cs="Times New Roman"/>
+          <w:sz w:val="20"/>
+        </w:rPr>
+        <w:t>involved</w:t>
+      </w:r>
+      <w:r>
+        <w:rPr>
+          <w:rFonts w:ascii="Times New Roman" w:hAnsi="Times New Roman" w:cs="Times New Roman"/>
+          <w:sz w:val="20"/>
+        </w:rPr>
+        <w:t xml:space="preserve"> in time-intensive activities such as Track &amp; Field,</w:t>
+      </w:r>
+      <w:r>
+        <w:rPr>
+          <w:rFonts w:ascii="Times New Roman" w:hAnsi="Times New Roman" w:cs="Times New Roman"/>
+          <w:sz w:val="20"/>
+        </w:rPr>
+        <w:t xml:space="preserve"> Aero</w:t>
+      </w:r>
+      <w:r>
+        <w:rPr>
+          <w:rFonts w:ascii="Times New Roman" w:hAnsi="Times New Roman" w:cs="Times New Roman"/>
+          <w:sz w:val="20"/>
+        </w:rPr>
+        <w:t xml:space="preserve"> S</w:t>
+      </w:r>
+      <w:r>
+        <w:rPr>
+          <w:rFonts w:ascii="Times New Roman" w:hAnsi="Times New Roman" w:cs="Times New Roman"/>
+          <w:sz w:val="20"/>
+        </w:rPr>
+        <w:t>AE</w:t>
+      </w:r>
+      <w:r>
+        <w:rPr>
+          <w:rFonts w:ascii="Times New Roman" w:hAnsi="Times New Roman" w:cs="Times New Roman"/>
+          <w:sz w:val="20"/>
+        </w:rPr>
+        <w:t>, independent research in Microsystems &amp; Nanotechnology,</w:t>
+      </w:r>
+      <w:r>
+        <w:rPr>
+          <w:rFonts w:ascii="Times New Roman" w:hAnsi="Times New Roman" w:cs="Times New Roman"/>
+          <w:sz w:val="20"/>
+        </w:rPr>
+        <w:t xml:space="preserve"> and helping students as a Peer-</w:t>
+      </w:r>
+      <w:r>
+        <w:rPr>
+          <w:rFonts w:ascii="Times New Roman" w:hAnsi="Times New Roman" w:cs="Times New Roman"/>
+          <w:sz w:val="20"/>
+        </w:rPr>
+        <w:t>Assisted</w:t>
+      </w:r>
+      <w:r>
+        <w:rPr>
+          <w:rFonts w:ascii="Times New Roman" w:hAnsi="Times New Roman" w:cs="Times New Roman"/>
+          <w:sz w:val="20"/>
+        </w:rPr>
+        <w:t xml:space="preserve"> Leader. I elect to participate in </w:t>
+      </w:r>
+      <w:r>
+        <w:rPr>
+          <w:rFonts w:ascii="Times New Roman" w:hAnsi="Times New Roman" w:cs="Times New Roman"/>
+          <w:sz w:val="20"/>
+        </w:rPr>
+        <w:t xml:space="preserve">so many </w:t>
+      </w:r>
+      <w:r>
+        <w:rPr>
+          <w:rFonts w:ascii="Times New Roman" w:hAnsi="Times New Roman" w:cs="Times New Roman"/>
+          <w:sz w:val="20"/>
+        </w:rPr>
+        <w:t xml:space="preserve">extracurricular </w:t>
+      </w:r>
+      <w:r>
+        <w:rPr>
+          <w:rFonts w:ascii="Times New Roman" w:hAnsi="Times New Roman" w:cs="Times New Roman"/>
+          <w:sz w:val="20"/>
+        </w:rPr>
+        <w:t xml:space="preserve">activities for several reasons, the first being that I tend to excel when my time is stretched very thin and I am under high pressure. I </w:t>
+      </w:r>
+      <w:r>
+        <w:rPr>
+          <w:rFonts w:ascii="Times New Roman" w:hAnsi="Times New Roman" w:cs="Times New Roman"/>
+          <w:sz w:val="20"/>
+        </w:rPr>
+        <w:t>have a habit of becoming</w:t>
+      </w:r>
+      <w:r>
+        <w:rPr>
+          <w:rFonts w:ascii="Times New Roman" w:hAnsi="Times New Roman" w:cs="Times New Roman"/>
+          <w:sz w:val="20"/>
+        </w:rPr>
+        <w:t xml:space="preserve"> ultra-focused on the</w:t>
+      </w:r>
+      <w:r>
+        <w:rPr>
+          <w:rFonts w:ascii="Times New Roman" w:hAnsi="Times New Roman" w:cs="Times New Roman"/>
+          <w:sz w:val="20"/>
+        </w:rPr>
+        <w:t xml:space="preserve"> tasks that I need to complete and strive to work as efficiently as possible</w:t>
+      </w:r>
+      <w:r>
+        <w:rPr>
+          <w:rFonts w:ascii="Times New Roman" w:hAnsi="Times New Roman" w:cs="Times New Roman"/>
+          <w:sz w:val="20"/>
+        </w:rPr>
+        <w:t xml:space="preserve"> in such situations</w:t>
+      </w:r>
+      <w:r>
+        <w:rPr>
+          <w:rFonts w:ascii="Times New Roman" w:hAnsi="Times New Roman" w:cs="Times New Roman"/>
+          <w:sz w:val="20"/>
+        </w:rPr>
+        <w:t xml:space="preserve">. </w:t>
+      </w:r>
+      <w:r>
+        <w:rPr>
+          <w:rFonts w:ascii="Times New Roman" w:hAnsi="Times New Roman" w:cs="Times New Roman"/>
+          <w:sz w:val="20"/>
+        </w:rPr>
+        <w:t>The second reason for my heavy</w:t>
+      </w:r>
+      <w:r>
+        <w:rPr>
+          <w:rFonts w:ascii="Times New Roman" w:hAnsi="Times New Roman" w:cs="Times New Roman"/>
+          <w:sz w:val="20"/>
+        </w:rPr>
+        <w:t xml:space="preserve"> involvement is, bluntly, I </w:t>
+      </w:r>
+      <w:r>
+        <w:rPr>
+          <w:rFonts w:ascii="Times New Roman" w:hAnsi="Times New Roman" w:cs="Times New Roman"/>
+          <w:sz w:val="20"/>
+        </w:rPr>
+        <w:t>seek out</w:t>
+      </w:r>
+      <w:r>
+        <w:rPr>
+          <w:rFonts w:ascii="Times New Roman" w:hAnsi="Times New Roman" w:cs="Times New Roman"/>
+          <w:sz w:val="20"/>
+        </w:rPr>
+        <w:t xml:space="preserve"> every opportunity that will make myself more marketable to SpaceX, as I know they are very keen on hands on engineering experience.</w:t>
+      </w:r>
+      <w:r>
+        <w:rPr>
+          <w:rFonts w:ascii="Times New Roman" w:hAnsi="Times New Roman" w:cs="Times New Roman"/>
+          <w:sz w:val="20"/>
+        </w:rPr>
+        <w:t xml:space="preserve"> While </w:t>
+      </w:r>
+      <w:r>
+        <w:rPr>
+          <w:rFonts w:ascii="Times New Roman" w:hAnsi="Times New Roman" w:cs="Times New Roman"/>
+          <w:sz w:val="20"/>
+        </w:rPr>
+        <w:t>earning the opportunity to work</w:t>
+      </w:r>
+      <w:r>
+        <w:rPr>
+          <w:rFonts w:ascii="Times New Roman" w:hAnsi="Times New Roman" w:cs="Times New Roman"/>
+          <w:sz w:val="20"/>
+        </w:rPr>
+        <w:t xml:space="preserve"> at SpaceX is one of my strongest motivators, I truly do enjoy learning and practicing new technical skills. For example, prior to my sophomore year of college, I had nev</w:t>
+      </w:r>
+      <w:r>
+        <w:rPr>
+          <w:rFonts w:ascii="Times New Roman" w:hAnsi="Times New Roman" w:cs="Times New Roman"/>
+          <w:sz w:val="20"/>
+        </w:rPr>
+        <w:t>e</w:t>
+      </w:r>
+      <w:r>
+        <w:rPr>
+          <w:rFonts w:ascii="Times New Roman" w:hAnsi="Times New Roman" w:cs="Times New Roman"/>
+          <w:sz w:val="20"/>
+        </w:rPr>
+        <w:t xml:space="preserve">r done any sort of programming, but after gaining some exposure to microcontrollers, I immediately fell in love with software. Since that time, I have greatly expanded my ability to write software, which I have used extensively to tackle </w:t>
+      </w:r>
+      <w:r>
+        <w:rPr>
+          <w:rFonts w:ascii="Times New Roman" w:hAnsi="Times New Roman" w:cs="Times New Roman"/>
+          <w:sz w:val="20"/>
+        </w:rPr>
+        <w:t xml:space="preserve">the </w:t>
+      </w:r>
+      <w:r>
+        <w:rPr>
+          <w:rFonts w:ascii="Times New Roman" w:hAnsi="Times New Roman" w:cs="Times New Roman"/>
+          <w:sz w:val="20"/>
+        </w:rPr>
+        <w:t xml:space="preserve">real world problems that I have faced during internships, design competitions, college courses, and </w:t>
+      </w:r>
+      <w:r>
+        <w:rPr>
+          <w:rFonts w:ascii="Times New Roman" w:hAnsi="Times New Roman" w:cs="Times New Roman"/>
+          <w:sz w:val="20"/>
+        </w:rPr>
+        <w:t xml:space="preserve">personal projects. While I have taken a class on programming in C++, most everything </w:t>
+      </w:r>
+      <w:r>
+        <w:rPr>
+          <w:rFonts w:ascii="Times New Roman" w:hAnsi="Times New Roman" w:cs="Times New Roman"/>
+          <w:sz w:val="20"/>
+        </w:rPr>
+        <w:t xml:space="preserve">that </w:t>
+      </w:r>
+      <w:r>
+        <w:rPr>
+          <w:rFonts w:ascii="Times New Roman" w:hAnsi="Times New Roman" w:cs="Times New Roman"/>
+          <w:sz w:val="20"/>
+        </w:rPr>
+        <w:t xml:space="preserve">I have learned has been from self-study </w:t>
+      </w:r>
+      <w:r>
+        <w:rPr>
+          <w:rFonts w:ascii="Times New Roman" w:hAnsi="Times New Roman" w:cs="Times New Roman"/>
+          <w:sz w:val="20"/>
+        </w:rPr>
+        <w:t xml:space="preserve">and experimentation </w:t>
+      </w:r>
+      <w:r>
+        <w:rPr>
+          <w:rFonts w:ascii="Times New Roman" w:hAnsi="Times New Roman" w:cs="Times New Roman"/>
+          <w:sz w:val="20"/>
+        </w:rPr>
+        <w:t>during my free time.</w:t>
       </w:r>
     </w:p>
     <w:p>
@@ -1123,21 +948,135 @@
           <w:rFonts w:ascii="Times New Roman" w:hAnsi="Times New Roman" w:cs="Times New Roman"/>
           <w:sz w:val="20"/>
         </w:rPr>
-        <w:t xml:space="preserve">I would like to thank you for considering me for an internship position </w:t>
-      </w:r>
-      <w:r>
-        <w:rPr>
-          <w:rFonts w:ascii="Times New Roman" w:hAnsi="Times New Roman" w:cs="Times New Roman"/>
-          <w:sz w:val="20"/>
-        </w:rPr>
-        <w:t>at SpaceX</w:t>
-      </w:r>
-      <w:r>
-        <w:rPr>
-          <w:rFonts w:ascii="Times New Roman" w:hAnsi="Times New Roman" w:cs="Times New Roman"/>
-          <w:sz w:val="20"/>
-        </w:rPr>
-        <w:t xml:space="preserve">. </w:t>
+        <w:t xml:space="preserve">I am also the type of person who is always up for </w:t>
+      </w:r>
+      <w:r>
+        <w:rPr>
+          <w:rFonts w:ascii="Times New Roman" w:hAnsi="Times New Roman" w:cs="Times New Roman"/>
+          <w:sz w:val="20"/>
+        </w:rPr>
+        <w:t xml:space="preserve">a </w:t>
+      </w:r>
+      <w:r>
+        <w:rPr>
+          <w:rFonts w:ascii="Times New Roman" w:hAnsi="Times New Roman" w:cs="Times New Roman"/>
+          <w:sz w:val="20"/>
+        </w:rPr>
+        <w:t>new and challenging endeavor</w:t>
+      </w:r>
+      <w:r>
+        <w:rPr>
+          <w:rFonts w:ascii="Times New Roman" w:hAnsi="Times New Roman" w:cs="Times New Roman"/>
+          <w:sz w:val="20"/>
+        </w:rPr>
+        <w:t>. When the SpaceX Hyperloop C</w:t>
+      </w:r>
+      <w:r>
+        <w:rPr>
+          <w:rFonts w:ascii="Times New Roman" w:hAnsi="Times New Roman" w:cs="Times New Roman"/>
+          <w:sz w:val="20"/>
+        </w:rPr>
+        <w:t xml:space="preserve">ompetition was announced </w:t>
+      </w:r>
+      <w:r>
+        <w:rPr>
+          <w:rFonts w:ascii="Times New Roman" w:hAnsi="Times New Roman" w:cs="Times New Roman"/>
+          <w:sz w:val="20"/>
+        </w:rPr>
+        <w:t>this</w:t>
+      </w:r>
+      <w:r>
+        <w:rPr>
+          <w:rFonts w:ascii="Times New Roman" w:hAnsi="Times New Roman" w:cs="Times New Roman"/>
+          <w:sz w:val="20"/>
+        </w:rPr>
+        <w:t xml:space="preserve"> summer, I immediately knew I wanted to be in</w:t>
+      </w:r>
+      <w:r>
+        <w:rPr>
+          <w:rFonts w:ascii="Times New Roman" w:hAnsi="Times New Roman" w:cs="Times New Roman"/>
+          <w:sz w:val="20"/>
+        </w:rPr>
+        <w:t xml:space="preserve">volved. Soon after the </w:t>
+      </w:r>
+      <w:r>
+        <w:rPr>
+          <w:rFonts w:ascii="Times New Roman" w:hAnsi="Times New Roman" w:cs="Times New Roman"/>
+          <w:sz w:val="20"/>
+        </w:rPr>
+        <w:t>compet</w:t>
+      </w:r>
+      <w:bookmarkStart w:id="0" w:name="_GoBack"/>
+      <w:bookmarkEnd w:id="0"/>
+      <w:r>
+        <w:rPr>
+          <w:rFonts w:ascii="Times New Roman" w:hAnsi="Times New Roman" w:cs="Times New Roman"/>
+          <w:sz w:val="20"/>
+        </w:rPr>
+        <w:t xml:space="preserve">ition </w:t>
+      </w:r>
+      <w:r>
+        <w:rPr>
+          <w:rFonts w:ascii="Times New Roman" w:hAnsi="Times New Roman" w:cs="Times New Roman"/>
+          <w:sz w:val="20"/>
+        </w:rPr>
+        <w:t>announcement</w:t>
+      </w:r>
+      <w:r>
+        <w:rPr>
+          <w:rFonts w:ascii="Times New Roman" w:hAnsi="Times New Roman" w:cs="Times New Roman"/>
+          <w:sz w:val="20"/>
+        </w:rPr>
+        <w:t>,</w:t>
+      </w:r>
+      <w:r>
+        <w:rPr>
+          <w:rFonts w:ascii="Times New Roman" w:hAnsi="Times New Roman" w:cs="Times New Roman"/>
+          <w:sz w:val="20"/>
+        </w:rPr>
+        <w:t xml:space="preserve"> I joined </w:t>
+      </w:r>
+      <w:r>
+        <w:rPr>
+          <w:rFonts w:ascii="Times New Roman" w:hAnsi="Times New Roman" w:cs="Times New Roman"/>
+          <w:sz w:val="20"/>
+        </w:rPr>
+        <w:t>a</w:t>
+      </w:r>
+      <w:r>
+        <w:rPr>
+          <w:rFonts w:ascii="Times New Roman" w:hAnsi="Times New Roman" w:cs="Times New Roman"/>
+          <w:sz w:val="20"/>
+        </w:rPr>
+        <w:t xml:space="preserve"> Reddit based </w:t>
+      </w:r>
+      <w:r>
+        <w:rPr>
+          <w:rFonts w:ascii="Times New Roman" w:hAnsi="Times New Roman" w:cs="Times New Roman"/>
+          <w:sz w:val="20"/>
+        </w:rPr>
+        <w:t xml:space="preserve">team now known as rLoop, but </w:t>
+      </w:r>
+      <w:r>
+        <w:rPr>
+          <w:rFonts w:ascii="Times New Roman" w:hAnsi="Times New Roman" w:cs="Times New Roman"/>
+          <w:sz w:val="20"/>
+        </w:rPr>
+        <w:t>soon found that I was</w:t>
+      </w:r>
+      <w:r>
+        <w:rPr>
+          <w:rFonts w:ascii="Times New Roman" w:hAnsi="Times New Roman" w:cs="Times New Roman"/>
+          <w:sz w:val="20"/>
+        </w:rPr>
+        <w:t xml:space="preserve"> dissatisfied with the lack of leadership within the </w:t>
+      </w:r>
+      <w:r>
+        <w:rPr>
+          <w:rFonts w:ascii="Times New Roman" w:hAnsi="Times New Roman" w:cs="Times New Roman"/>
+          <w:sz w:val="20"/>
+        </w:rPr>
+        <w:t>electrical</w:t>
       </w:r>
       <w:r>
         <w:rPr>
@@ -1151,21 +1090,200 @@
           <w:rFonts w:ascii="Times New Roman" w:hAnsi="Times New Roman" w:cs="Times New Roman"/>
           <w:sz w:val="20"/>
         </w:rPr>
-        <w:t xml:space="preserve">I look forward to hearing </w:t>
-      </w:r>
-      <w:r>
-        <w:rPr>
-          <w:rFonts w:ascii="Times New Roman" w:hAnsi="Times New Roman" w:cs="Times New Roman"/>
-          <w:sz w:val="20"/>
-        </w:rPr>
-        <w:t>from you about this</w:t>
-      </w:r>
-      <w:r>
-        <w:rPr>
-          <w:rFonts w:ascii="Times New Roman" w:hAnsi="Times New Roman" w:cs="Times New Roman"/>
-          <w:sz w:val="20"/>
-        </w:rPr>
-        <w:t xml:space="preserve"> opportunity!</w:t>
+        <w:t>sub team</w:t>
+      </w:r>
+      <w:r>
+        <w:rPr>
+          <w:rFonts w:ascii="Times New Roman" w:hAnsi="Times New Roman" w:cs="Times New Roman"/>
+          <w:sz w:val="20"/>
+        </w:rPr>
+        <w:t xml:space="preserve">. My initiative </w:t>
+      </w:r>
+      <w:r>
+        <w:rPr>
+          <w:rFonts w:ascii="Times New Roman" w:hAnsi="Times New Roman" w:cs="Times New Roman"/>
+          <w:sz w:val="20"/>
+        </w:rPr>
+        <w:t xml:space="preserve">and hard work </w:t>
+      </w:r>
+      <w:r>
+        <w:rPr>
+          <w:rFonts w:ascii="Times New Roman" w:hAnsi="Times New Roman" w:cs="Times New Roman"/>
+          <w:sz w:val="20"/>
+        </w:rPr>
+        <w:t xml:space="preserve">landed me the position of Electrical </w:t>
+      </w:r>
+      <w:r>
+        <w:rPr>
+          <w:rFonts w:ascii="Times New Roman" w:hAnsi="Times New Roman" w:cs="Times New Roman"/>
+          <w:sz w:val="20"/>
+        </w:rPr>
+        <w:t xml:space="preserve">Team </w:t>
+      </w:r>
+      <w:r>
+        <w:rPr>
+          <w:rFonts w:ascii="Times New Roman" w:hAnsi="Times New Roman" w:cs="Times New Roman"/>
+          <w:sz w:val="20"/>
+        </w:rPr>
+        <w:t>Lead and transformed the electrical team to be viewed</w:t>
+      </w:r>
+      <w:r>
+        <w:rPr>
+          <w:rFonts w:ascii="Times New Roman" w:hAnsi="Times New Roman" w:cs="Times New Roman"/>
+          <w:sz w:val="20"/>
+        </w:rPr>
+        <w:t xml:space="preserve"> internally</w:t>
+      </w:r>
+      <w:r>
+        <w:rPr>
+          <w:rFonts w:ascii="Times New Roman" w:hAnsi="Times New Roman" w:cs="Times New Roman"/>
+          <w:sz w:val="20"/>
+        </w:rPr>
+        <w:t xml:space="preserve"> as one of the most organized and </w:t>
+      </w:r>
+      <w:r>
+        <w:rPr>
+          <w:rFonts w:ascii="Times New Roman" w:hAnsi="Times New Roman" w:cs="Times New Roman"/>
+          <w:sz w:val="20"/>
+        </w:rPr>
+        <w:t xml:space="preserve">driven teams within </w:t>
+      </w:r>
+      <w:proofErr w:type="spellStart"/>
+      <w:r>
+        <w:rPr>
+          <w:rFonts w:ascii="Times New Roman" w:hAnsi="Times New Roman" w:cs="Times New Roman"/>
+          <w:sz w:val="20"/>
+        </w:rPr>
+        <w:t>rLoop</w:t>
+      </w:r>
+      <w:proofErr w:type="spellEnd"/>
+      <w:r>
+        <w:rPr>
+          <w:rFonts w:ascii="Times New Roman" w:hAnsi="Times New Roman" w:cs="Times New Roman"/>
+          <w:sz w:val="20"/>
+        </w:rPr>
+        <w:t>.</w:t>
+      </w:r>
+      <w:r>
+        <w:rPr>
+          <w:rFonts w:ascii="Times New Roman" w:hAnsi="Times New Roman" w:cs="Times New Roman"/>
+          <w:sz w:val="20"/>
+        </w:rPr>
+        <w:t xml:space="preserve"> More recently, the software team lost a series of leaders which threatened to put the whole </w:t>
+      </w:r>
+      <w:proofErr w:type="spellStart"/>
+      <w:r>
+        <w:rPr>
+          <w:rFonts w:ascii="Times New Roman" w:hAnsi="Times New Roman" w:cs="Times New Roman"/>
+          <w:sz w:val="20"/>
+        </w:rPr>
+        <w:t>rLoop</w:t>
+      </w:r>
+      <w:proofErr w:type="spellEnd"/>
+      <w:r>
+        <w:rPr>
+          <w:rFonts w:ascii="Times New Roman" w:hAnsi="Times New Roman" w:cs="Times New Roman"/>
+          <w:sz w:val="20"/>
+        </w:rPr>
+        <w:t xml:space="preserve"> team in jeopardy.</w:t>
+      </w:r>
+      <w:r>
+        <w:rPr>
+          <w:rFonts w:ascii="Times New Roman" w:hAnsi="Times New Roman" w:cs="Times New Roman"/>
+          <w:sz w:val="20"/>
+        </w:rPr>
+        <w:t xml:space="preserve"> Despite my lack of professional software experience, I decided to take</w:t>
+      </w:r>
+      <w:r>
+        <w:rPr>
+          <w:rFonts w:ascii="Times New Roman" w:hAnsi="Times New Roman" w:cs="Times New Roman"/>
+          <w:sz w:val="20"/>
+        </w:rPr>
+        <w:t xml:space="preserve"> control of that team as well. </w:t>
+      </w:r>
+      <w:r>
+        <w:rPr>
+          <w:rFonts w:ascii="Times New Roman" w:hAnsi="Times New Roman" w:cs="Times New Roman"/>
+          <w:sz w:val="20"/>
+        </w:rPr>
+        <w:t xml:space="preserve">Since taking over the software team, </w:t>
+      </w:r>
+      <w:r>
+        <w:rPr>
+          <w:rFonts w:ascii="Times New Roman" w:hAnsi="Times New Roman" w:cs="Times New Roman"/>
+          <w:sz w:val="20"/>
+        </w:rPr>
+        <w:t>we</w:t>
+      </w:r>
+      <w:r>
+        <w:rPr>
+          <w:rFonts w:ascii="Times New Roman" w:hAnsi="Times New Roman" w:cs="Times New Roman"/>
+          <w:sz w:val="20"/>
+        </w:rPr>
+        <w:t xml:space="preserve"> have been busy </w:t>
+      </w:r>
+      <w:r>
+        <w:rPr>
+          <w:rFonts w:ascii="Times New Roman" w:hAnsi="Times New Roman" w:cs="Times New Roman"/>
+          <w:sz w:val="20"/>
+        </w:rPr>
+        <w:t xml:space="preserve">with tasks such as </w:t>
+      </w:r>
+      <w:r>
+        <w:rPr>
+          <w:rFonts w:ascii="Times New Roman" w:hAnsi="Times New Roman" w:cs="Times New Roman"/>
+          <w:sz w:val="20"/>
+        </w:rPr>
+        <w:t xml:space="preserve">setting up a </w:t>
+      </w:r>
+      <w:r>
+        <w:rPr>
+          <w:rFonts w:ascii="Times New Roman" w:hAnsi="Times New Roman" w:cs="Times New Roman"/>
+          <w:sz w:val="20"/>
+        </w:rPr>
+        <w:t xml:space="preserve">remotely accessible </w:t>
+      </w:r>
+      <w:r>
+        <w:rPr>
+          <w:rFonts w:ascii="Times New Roman" w:hAnsi="Times New Roman" w:cs="Times New Roman"/>
+          <w:sz w:val="20"/>
+        </w:rPr>
+        <w:t xml:space="preserve">mock embedded system </w:t>
+      </w:r>
+      <w:r>
+        <w:rPr>
+          <w:rFonts w:ascii="Times New Roman" w:hAnsi="Times New Roman" w:cs="Times New Roman"/>
+          <w:sz w:val="20"/>
+        </w:rPr>
+        <w:t>and developing</w:t>
+      </w:r>
+      <w:r>
+        <w:rPr>
+          <w:rFonts w:ascii="Times New Roman" w:hAnsi="Times New Roman" w:cs="Times New Roman"/>
+          <w:sz w:val="20"/>
+        </w:rPr>
+        <w:t xml:space="preserve"> flight code for the </w:t>
+      </w:r>
+      <w:r>
+        <w:rPr>
+          <w:rFonts w:ascii="Times New Roman" w:hAnsi="Times New Roman" w:cs="Times New Roman"/>
+          <w:sz w:val="20"/>
+        </w:rPr>
+        <w:t>pod, neither of which had begun</w:t>
+      </w:r>
+      <w:r>
+        <w:rPr>
+          <w:rFonts w:ascii="Times New Roman" w:hAnsi="Times New Roman" w:cs="Times New Roman"/>
+          <w:sz w:val="20"/>
+        </w:rPr>
+        <w:t xml:space="preserve"> prior to my leadership</w:t>
+      </w:r>
+      <w:r>
+        <w:rPr>
+          <w:rFonts w:ascii="Times New Roman" w:hAnsi="Times New Roman" w:cs="Times New Roman"/>
+          <w:sz w:val="20"/>
+        </w:rPr>
+        <w:t>.</w:t>
       </w:r>
     </w:p>
     <w:p>
@@ -1178,22 +1296,142 @@
       <w:r>
         <w:rPr>
           <w:rFonts w:ascii="Times New Roman" w:hAnsi="Times New Roman" w:cs="Times New Roman"/>
+          <w:sz w:val="20"/>
+        </w:rPr>
+        <w:t xml:space="preserve">I would like to thank you for </w:t>
+      </w:r>
+      <w:r>
+        <w:rPr>
+          <w:rFonts w:ascii="Times New Roman" w:hAnsi="Times New Roman" w:cs="Times New Roman"/>
+          <w:sz w:val="20"/>
+        </w:rPr>
+        <w:t xml:space="preserve">reviewing my application </w:t>
+      </w:r>
+      <w:r>
+        <w:rPr>
+          <w:rFonts w:ascii="Times New Roman" w:hAnsi="Times New Roman" w:cs="Times New Roman"/>
+          <w:sz w:val="20"/>
+        </w:rPr>
+        <w:t xml:space="preserve">for an internship position </w:t>
+      </w:r>
+      <w:r>
+        <w:rPr>
+          <w:rFonts w:ascii="Times New Roman" w:hAnsi="Times New Roman" w:cs="Times New Roman"/>
+          <w:sz w:val="20"/>
+        </w:rPr>
+        <w:t>at SpaceX</w:t>
+      </w:r>
+      <w:r>
+        <w:rPr>
+          <w:rFonts w:ascii="Times New Roman" w:hAnsi="Times New Roman" w:cs="Times New Roman"/>
+          <w:sz w:val="20"/>
+        </w:rPr>
+        <w:t xml:space="preserve">. As you continue to </w:t>
+      </w:r>
+      <w:r>
+        <w:rPr>
+          <w:rFonts w:ascii="Times New Roman" w:hAnsi="Times New Roman" w:cs="Times New Roman"/>
+          <w:sz w:val="20"/>
+        </w:rPr>
+        <w:t>consider me for this</w:t>
+      </w:r>
+      <w:r>
+        <w:rPr>
+          <w:rFonts w:ascii="Times New Roman" w:hAnsi="Times New Roman" w:cs="Times New Roman"/>
+          <w:sz w:val="20"/>
+        </w:rPr>
+        <w:t xml:space="preserve"> position, I encourage you to review my Engineering Design Portfolio and </w:t>
+      </w:r>
+      <w:r>
+        <w:rPr>
+          <w:rFonts w:ascii="Times New Roman" w:hAnsi="Times New Roman" w:cs="Times New Roman"/>
+          <w:sz w:val="20"/>
+        </w:rPr>
+        <w:t xml:space="preserve">I would urge you to contact me at 920-988-5872 </w:t>
+      </w:r>
+      <w:r>
+        <w:rPr>
+          <w:rFonts w:ascii="Times New Roman" w:hAnsi="Times New Roman" w:cs="Times New Roman"/>
+          <w:sz w:val="20"/>
+        </w:rPr>
+        <w:t xml:space="preserve">to </w:t>
+      </w:r>
+      <w:r>
+        <w:rPr>
+          <w:rFonts w:ascii="Times New Roman" w:hAnsi="Times New Roman" w:cs="Times New Roman"/>
+          <w:sz w:val="20"/>
+        </w:rPr>
+        <w:t xml:space="preserve">further </w:t>
+      </w:r>
+      <w:r>
+        <w:rPr>
+          <w:rFonts w:ascii="Times New Roman" w:hAnsi="Times New Roman" w:cs="Times New Roman"/>
+          <w:sz w:val="20"/>
+        </w:rPr>
+        <w:t xml:space="preserve">discuss my qualifications </w:t>
+      </w:r>
+      <w:r>
+        <w:rPr>
+          <w:rFonts w:ascii="Times New Roman" w:hAnsi="Times New Roman" w:cs="Times New Roman"/>
+          <w:sz w:val="20"/>
+        </w:rPr>
+        <w:t>and answer any questions you may have.</w:t>
+      </w:r>
+      <w:r>
+        <w:rPr>
+          <w:rFonts w:ascii="Times New Roman" w:hAnsi="Times New Roman" w:cs="Times New Roman"/>
+          <w:sz w:val="20"/>
+        </w:rPr>
+        <w:t xml:space="preserve"> </w:t>
+      </w:r>
+      <w:r>
+        <w:rPr>
+          <w:rFonts w:ascii="Times New Roman" w:hAnsi="Times New Roman" w:cs="Times New Roman"/>
+          <w:sz w:val="20"/>
+        </w:rPr>
+        <w:t xml:space="preserve">I look forward to hearing </w:t>
+      </w:r>
+      <w:r>
+        <w:rPr>
+          <w:rFonts w:ascii="Times New Roman" w:hAnsi="Times New Roman" w:cs="Times New Roman"/>
+          <w:sz w:val="20"/>
+        </w:rPr>
+        <w:t>from you about this</w:t>
+      </w:r>
+      <w:r>
+        <w:rPr>
+          <w:rFonts w:ascii="Times New Roman" w:hAnsi="Times New Roman" w:cs="Times New Roman"/>
+          <w:sz w:val="20"/>
+        </w:rPr>
+        <w:t xml:space="preserve"> opportunity.</w:t>
+      </w:r>
+    </w:p>
+    <w:p>
+      <w:pPr>
+        <w:rPr>
+          <w:rFonts w:ascii="Times New Roman" w:hAnsi="Times New Roman" w:cs="Times New Roman"/>
+          <w:sz w:val="20"/>
+        </w:rPr>
+      </w:pPr>
+      <w:r>
+        <w:rPr>
+          <w:rFonts w:ascii="Times New Roman" w:hAnsi="Times New Roman" w:cs="Times New Roman"/>
           <w:noProof/>
           <w:sz w:val="20"/>
         </w:rPr>
         <w:drawing>
-          <wp:anchor distT="0" distB="0" distL="114300" distR="114300" simplePos="0" relativeHeight="251660288" behindDoc="0" locked="0" layoutInCell="1" allowOverlap="1" wp14:anchorId="09788CF7" wp14:editId="70C49A8C">
+          <wp:anchor distT="0" distB="0" distL="114300" distR="114300" simplePos="0" relativeHeight="251660288" behindDoc="0" locked="0" layoutInCell="1" allowOverlap="1" wp14:anchorId="034DE865" wp14:editId="5ED91FF7">
             <wp:simplePos x="0" y="0"/>
             <wp:positionH relativeFrom="column">
-              <wp:posOffset>0</wp:posOffset>
+              <wp:posOffset>-22852</wp:posOffset>
             </wp:positionH>
             <wp:positionV relativeFrom="paragraph">
-              <wp:posOffset>209550</wp:posOffset>
+              <wp:posOffset>151130</wp:posOffset>
             </wp:positionV>
-            <wp:extent cx="1362710" cy="363855"/>
-            <wp:effectExtent l="0" t="0" r="8890" b="0"/>
-            <wp:wrapTopAndBottom/>
-            <wp:docPr id="3" name="Picture 3"/>
+            <wp:extent cx="1588770" cy="353060"/>
+            <wp:effectExtent l="0" t="0" r="0" b="8890"/>
+            <wp:wrapSquare wrapText="bothSides"/>
+            <wp:docPr id="1" name="Picture 1"/>
             <wp:cNvGraphicFramePr>
               <a:graphicFrameLocks xmlns:a="http://schemas.openxmlformats.org/drawingml/2006/main" noChangeAspect="1"/>
             </wp:cNvGraphicFramePr>
@@ -1207,10 +1445,10 @@
                     </pic:cNvPicPr>
                   </pic:nvPicPr>
                   <pic:blipFill>
-                    <a:blip r:embed="rId5">
+                    <a:blip r:embed="rId5" cstate="print">
                       <a:extLst>
                         <a:ext uri="{28A0092B-C50C-407E-A947-70E740481C1C}">
-                          <a14:useLocalDpi xmlns:a14="http://schemas.microsoft.com/office/drawing/2010/main"/>
+                          <a14:useLocalDpi xmlns:a14="http://schemas.microsoft.com/office/drawing/2010/main" val="0"/>
                         </a:ext>
                       </a:extLst>
                     </a:blip>
@@ -1222,7 +1460,7 @@
                   <pic:spPr bwMode="auto">
                     <a:xfrm>
                       <a:off x="0" y="0"/>
-                      <a:ext cx="1362710" cy="363855"/>
+                      <a:ext cx="1588770" cy="353060"/>
                     </a:xfrm>
                     <a:prstGeom prst="rect">
                       <a:avLst/>
@@ -1259,15 +1497,35 @@
           <w:sz w:val="20"/>
         </w:rPr>
       </w:pPr>
-      <w:r>
-        <w:rPr>
-          <w:rFonts w:ascii="Times New Roman" w:hAnsi="Times New Roman" w:cs="Times New Roman"/>
-          <w:sz w:val="20"/>
-        </w:rPr>
-        <w:t>Andrew Woerpel</w:t>
-      </w:r>
-      <w:bookmarkStart w:id="0" w:name="_GoBack"/>
-      <w:bookmarkEnd w:id="0"/>
+    </w:p>
+    <w:p>
+      <w:pPr>
+        <w:rPr>
+          <w:rFonts w:ascii="Times New Roman" w:hAnsi="Times New Roman" w:cs="Times New Roman"/>
+          <w:sz w:val="20"/>
+        </w:rPr>
+      </w:pPr>
+      <w:r>
+        <w:rPr>
+          <w:rFonts w:ascii="Times New Roman" w:hAnsi="Times New Roman" w:cs="Times New Roman"/>
+          <w:sz w:val="20"/>
+        </w:rPr>
+        <w:t>Andrew</w:t>
+      </w:r>
+      <w:r>
+        <w:rPr>
+          <w:rFonts w:ascii="Times New Roman" w:hAnsi="Times New Roman" w:cs="Times New Roman"/>
+          <w:sz w:val="20"/>
+        </w:rPr>
+        <w:t xml:space="preserve"> K.</w:t>
+      </w:r>
+      <w:r>
+        <w:rPr>
+          <w:rFonts w:ascii="Times New Roman" w:hAnsi="Times New Roman" w:cs="Times New Roman"/>
+          <w:sz w:val="20"/>
+        </w:rPr>
+        <w:t xml:space="preserve"> Woerpel</w:t>
+      </w:r>
     </w:p>
     <w:sectPr>
       <w:pgSz w:w="12240" w:h="15840"/>
